--- a/trunk/02. Modelado de Requerimientos/Modelo de Casos De Uso/Trazos/Ventas/Pedido/283_Modificar_Pedido.docx
+++ b/trunk/02. Modelado de Requerimientos/Modelo de Casos De Uso/Trazos/Ventas/Pedido/283_Modificar_Pedido.docx
@@ -1710,10 +1710,22 @@
               </w:numPr>
             </w:pPr>
             <w:r>
-              <w:t>Ir a paso 3</w:t>
+              <w:t>El sistema informa la situación</w:t>
             </w:r>
             <w:r>
               <w:t>.</w:t>
+            </w:r>
+          </w:p>
+          <w:p>
+            <w:pPr>
+              <w:pStyle w:val="Prrafodelista"/>
+              <w:numPr>
+                <w:ilvl w:val="4"/>
+                <w:numId w:val="3"/>
+              </w:numPr>
+            </w:pPr>
+            <w:r>
+              <w:t>Ir a paso 3.</w:t>
             </w:r>
           </w:p>
         </w:tc>
@@ -1784,6 +1796,21 @@
               </w:numPr>
             </w:pPr>
             <w:r>
+              <w:t>El sistema informa la situación</w:t>
+            </w:r>
+            <w:r>
+              <w:t>.</w:t>
+            </w:r>
+          </w:p>
+          <w:p>
+            <w:pPr>
+              <w:pStyle w:val="Prrafodelista"/>
+              <w:numPr>
+                <w:ilvl w:val="2"/>
+                <w:numId w:val="3"/>
+              </w:numPr>
+            </w:pPr>
+            <w:r>
               <w:t>Ir a paso 3.</w:t>
             </w:r>
           </w:p>
@@ -2871,7 +2898,7 @@
               <w:ind w:hanging="198"/>
             </w:pPr>
             <w:r>
-              <w:t>El viajante selecciona Agregar. El sistema carga el producto en la tabla mostrando del producto: código, cantidad, marca, modelo, tamaño y color y precio real de venta.</w:t>
+              <w:t>El sistema calcula y muestra el precio en base al descuento aplicado por el viajante.</w:t>
             </w:r>
           </w:p>
         </w:tc>
@@ -2903,10 +2930,19 @@
         </w:tc>
       </w:tr>
       <w:tr>
+        <w:trPr>
+          <w:cantSplit/>
+        </w:trPr>
         <w:tc>
           <w:tcPr>
             <w:tcW w:w="3878" w:type="dxa"/>
             <w:gridSpan w:val="5"/>
+            <w:tcBorders>
+              <w:top w:val="single" w:sz="4" w:space="0" w:color="auto"/>
+              <w:left w:val="single" w:sz="4" w:space="0" w:color="auto"/>
+              <w:bottom w:val="single" w:sz="4" w:space="0" w:color="auto"/>
+              <w:right w:val="single" w:sz="4" w:space="0" w:color="auto"/>
+            </w:tcBorders>
           </w:tcPr>
           <w:p>
             <w:pPr>
@@ -2918,7 +2954,7 @@
               <w:ind w:hanging="198"/>
             </w:pPr>
             <w:r>
-              <w:t xml:space="preserve">El sistema resta de la cantidad e stock del producto la cantidad ingresada. </w:t>
+              <w:t>El viajante selecciona Agregar. El sistema carga el producto en la tabla mostrando del producto: código, cantidad, marca, modelo, tamaño y color y precio real de venta.</w:t>
             </w:r>
           </w:p>
         </w:tc>
@@ -2926,6 +2962,12 @@
           <w:tcPr>
             <w:tcW w:w="4594" w:type="dxa"/>
             <w:gridSpan w:val="6"/>
+            <w:tcBorders>
+              <w:top w:val="single" w:sz="4" w:space="0" w:color="auto"/>
+              <w:left w:val="single" w:sz="4" w:space="0" w:color="auto"/>
+              <w:bottom w:val="single" w:sz="4" w:space="0" w:color="auto"/>
+              <w:right w:val="single" w:sz="4" w:space="0" w:color="auto"/>
+            </w:tcBorders>
           </w:tcPr>
           <w:p>
             <w:pPr>
@@ -2959,22 +3001,7 @@
               <w:ind w:hanging="198"/>
             </w:pPr>
             <w:r>
-              <w:t>E</w:t>
-            </w:r>
-            <w:r>
-              <w:t xml:space="preserve">l viajante </w:t>
-            </w:r>
-            <w:r>
-              <w:t xml:space="preserve">no </w:t>
-            </w:r>
-            <w:r>
-              <w:t>desea ingresar más</w:t>
-            </w:r>
-            <w:r>
-              <w:t xml:space="preserve"> productos</w:t>
-            </w:r>
-            <w:r>
-              <w:t>.</w:t>
+              <w:t xml:space="preserve">El sistema resta de la cantidad e stock del producto la cantidad ingresada. </w:t>
             </w:r>
           </w:p>
         </w:tc>
@@ -2996,6 +3023,62 @@
               </w:tabs>
               <w:ind w:left="230" w:hanging="230"/>
             </w:pPr>
+          </w:p>
+        </w:tc>
+      </w:tr>
+      <w:tr>
+        <w:tc>
+          <w:tcPr>
+            <w:tcW w:w="3878" w:type="dxa"/>
+            <w:gridSpan w:val="5"/>
+          </w:tcPr>
+          <w:p>
+            <w:pPr>
+              <w:pStyle w:val="Prrafodelista"/>
+              <w:numPr>
+                <w:ilvl w:val="0"/>
+                <w:numId w:val="3"/>
+              </w:numPr>
+              <w:ind w:hanging="198"/>
+            </w:pPr>
+            <w:r>
+              <w:t>E</w:t>
+            </w:r>
+            <w:r>
+              <w:t xml:space="preserve">l viajante </w:t>
+            </w:r>
+            <w:r>
+              <w:t xml:space="preserve">no </w:t>
+            </w:r>
+            <w:r>
+              <w:t>desea ingresar más</w:t>
+            </w:r>
+            <w:r>
+              <w:t xml:space="preserve"> productos</w:t>
+            </w:r>
+            <w:r>
+              <w:t>.</w:t>
+            </w:r>
+          </w:p>
+        </w:tc>
+        <w:tc>
+          <w:tcPr>
+            <w:tcW w:w="4594" w:type="dxa"/>
+            <w:gridSpan w:val="6"/>
+          </w:tcPr>
+          <w:p>
+            <w:pPr>
+              <w:pStyle w:val="Prrafodelista"/>
+              <w:numPr>
+                <w:ilvl w:val="1"/>
+                <w:numId w:val="3"/>
+              </w:numPr>
+              <w:tabs>
+                <w:tab w:val="clear" w:pos="690"/>
+                <w:tab w:val="num" w:pos="372"/>
+              </w:tabs>
+              <w:ind w:left="230" w:hanging="230"/>
+            </w:pPr>
             <w:r>
               <w:t>El Viajante desea registrar más productos.</w:t>
             </w:r>
@@ -3348,6 +3431,7 @@
               <w:rPr>
                 <w:b/>
               </w:rPr>
+              <w:lastRenderedPageBreak/>
               <w:t>Requerimientos No Funcionales:</w:t>
             </w:r>
           </w:p>
@@ -3394,7 +3478,6 @@
               <w:rPr>
                 <w:b/>
               </w:rPr>
-              <w:lastRenderedPageBreak/>
               <w:t>Asociaciones de Extensión:</w:t>
             </w:r>
           </w:p>

--- a/trunk/02. Modelado de Requerimientos/Modelo de Casos De Uso/Trazos/Ventas/Pedido/283_Modificar_Pedido.docx
+++ b/trunk/02. Modelado de Requerimientos/Modelo de Casos De Uso/Trazos/Ventas/Pedido/283_Modificar_Pedido.docx
@@ -1506,6 +1506,102 @@
           <w:p>
             <w:pPr>
               <w:pStyle w:val="Prrafodelista"/>
+              <w:ind w:left="230"/>
+            </w:pPr>
+          </w:p>
+        </w:tc>
+      </w:tr>
+      <w:tr>
+        <w:trPr>
+          <w:cantSplit/>
+        </w:trPr>
+        <w:tc>
+          <w:tcPr>
+            <w:tcW w:w="3878" w:type="dxa"/>
+            <w:gridSpan w:val="5"/>
+            <w:tcBorders>
+              <w:top w:val="single" w:sz="4" w:space="0" w:color="auto"/>
+              <w:left w:val="single" w:sz="4" w:space="0" w:color="auto"/>
+              <w:bottom w:val="single" w:sz="4" w:space="0" w:color="auto"/>
+              <w:right w:val="single" w:sz="4" w:space="0" w:color="auto"/>
+            </w:tcBorders>
+          </w:tcPr>
+          <w:p>
+            <w:pPr>
+              <w:pStyle w:val="Prrafodelista"/>
+              <w:numPr>
+                <w:ilvl w:val="0"/>
+                <w:numId w:val="3"/>
+              </w:numPr>
+              <w:ind w:hanging="198"/>
+            </w:pPr>
+            <w:r>
+              <w:t>El sistema solicita que se ingrese el Nro. de pedido.</w:t>
+            </w:r>
+          </w:p>
+        </w:tc>
+        <w:tc>
+          <w:tcPr>
+            <w:tcW w:w="4594" w:type="dxa"/>
+            <w:gridSpan w:val="6"/>
+            <w:tcBorders>
+              <w:top w:val="single" w:sz="4" w:space="0" w:color="auto"/>
+              <w:left w:val="single" w:sz="4" w:space="0" w:color="auto"/>
+              <w:bottom w:val="single" w:sz="4" w:space="0" w:color="auto"/>
+              <w:right w:val="single" w:sz="4" w:space="0" w:color="auto"/>
+            </w:tcBorders>
+          </w:tcPr>
+          <w:p>
+            <w:pPr>
+              <w:pStyle w:val="Prrafodelista"/>
+              <w:ind w:left="230"/>
+            </w:pPr>
+          </w:p>
+        </w:tc>
+      </w:tr>
+      <w:tr>
+        <w:trPr>
+          <w:cantSplit/>
+        </w:trPr>
+        <w:tc>
+          <w:tcPr>
+            <w:tcW w:w="3878" w:type="dxa"/>
+            <w:gridSpan w:val="5"/>
+            <w:tcBorders>
+              <w:top w:val="single" w:sz="4" w:space="0" w:color="auto"/>
+              <w:left w:val="single" w:sz="4" w:space="0" w:color="auto"/>
+              <w:bottom w:val="single" w:sz="4" w:space="0" w:color="auto"/>
+              <w:right w:val="single" w:sz="4" w:space="0" w:color="auto"/>
+            </w:tcBorders>
+          </w:tcPr>
+          <w:p>
+            <w:pPr>
+              <w:pStyle w:val="Prrafodelista"/>
+              <w:numPr>
+                <w:ilvl w:val="0"/>
+                <w:numId w:val="3"/>
+              </w:numPr>
+              <w:ind w:hanging="198"/>
+            </w:pPr>
+            <w:r>
+              <w:t>El Viajante sabe el Nro. de pedido y lo ingresa.</w:t>
+            </w:r>
+          </w:p>
+        </w:tc>
+        <w:tc>
+          <w:tcPr>
+            <w:tcW w:w="4594" w:type="dxa"/>
+            <w:gridSpan w:val="6"/>
+            <w:tcBorders>
+              <w:top w:val="single" w:sz="4" w:space="0" w:color="auto"/>
+              <w:left w:val="single" w:sz="4" w:space="0" w:color="auto"/>
+              <w:bottom w:val="single" w:sz="4" w:space="0" w:color="auto"/>
+              <w:right w:val="single" w:sz="4" w:space="0" w:color="auto"/>
+            </w:tcBorders>
+          </w:tcPr>
+          <w:p>
+            <w:pPr>
+              <w:pStyle w:val="Prrafodelista"/>
               <w:numPr>
                 <w:ilvl w:val="1"/>
                 <w:numId w:val="3"/>
@@ -1516,6 +1612,105 @@
               </w:tabs>
               <w:ind w:left="230" w:hanging="230"/>
             </w:pPr>
+            <w:r>
+              <w:t>El Viajante no conoce el Nro. de pedido</w:t>
+            </w:r>
+          </w:p>
+          <w:p>
+            <w:pPr>
+              <w:pStyle w:val="Prrafodelista"/>
+              <w:numPr>
+                <w:ilvl w:val="2"/>
+                <w:numId w:val="3"/>
+              </w:numPr>
+            </w:pPr>
+            <w:r>
+              <w:t>El sistema llama al CU</w:t>
+            </w:r>
+            <w:r>
+              <w:t xml:space="preserve"> </w:t>
+            </w:r>
+            <w:r>
+              <w:rPr>
+                <w:b/>
+              </w:rPr>
+              <w:t>282.</w:t>
+            </w:r>
+            <w:r>
+              <w:rPr>
+                <w:b/>
+              </w:rPr>
+              <w:t xml:space="preserve"> Consultar Pedido</w:t>
+            </w:r>
+            <w:r>
+              <w:t>.</w:t>
+            </w:r>
+          </w:p>
+          <w:p>
+            <w:pPr>
+              <w:pStyle w:val="Prrafodelista"/>
+              <w:numPr>
+                <w:ilvl w:val="3"/>
+                <w:numId w:val="3"/>
+              </w:numPr>
+            </w:pPr>
+            <w:r>
+              <w:t>Se encuentra el pedido</w:t>
+            </w:r>
+            <w:r>
+              <w:t>(éxito)</w:t>
+            </w:r>
+          </w:p>
+          <w:p>
+            <w:pPr>
+              <w:pStyle w:val="Prrafodelista"/>
+              <w:numPr>
+                <w:ilvl w:val="4"/>
+                <w:numId w:val="3"/>
+              </w:numPr>
+            </w:pPr>
+            <w:r>
+              <w:t>Ir al paso 5.</w:t>
+            </w:r>
+          </w:p>
+          <w:p>
+            <w:pPr>
+              <w:pStyle w:val="Prrafodelista"/>
+              <w:numPr>
+                <w:ilvl w:val="3"/>
+                <w:numId w:val="3"/>
+              </w:numPr>
+            </w:pPr>
+            <w:r>
+              <w:t>No se encuentra el pedido (fracaso)</w:t>
+            </w:r>
+          </w:p>
+          <w:p>
+            <w:pPr>
+              <w:pStyle w:val="Prrafodelista"/>
+              <w:numPr>
+                <w:ilvl w:val="4"/>
+                <w:numId w:val="3"/>
+              </w:numPr>
+            </w:pPr>
+            <w:r>
+              <w:t>El sistema informa la situación</w:t>
+            </w:r>
+            <w:r>
+              <w:t>.</w:t>
+            </w:r>
+          </w:p>
+          <w:p>
+            <w:pPr>
+              <w:pStyle w:val="Prrafodelista"/>
+              <w:numPr>
+                <w:ilvl w:val="4"/>
+                <w:numId w:val="3"/>
+              </w:numPr>
+            </w:pPr>
+            <w:r>
+              <w:t>Ir a paso 3.</w:t>
+            </w:r>
           </w:p>
         </w:tc>
       </w:tr>
@@ -1544,7 +1739,7 @@
               <w:ind w:hanging="198"/>
             </w:pPr>
             <w:r>
-              <w:t>El sistema solicita que se ingrese el Nro. de pedido.</w:t>
+              <w:t>El sistema busca el pedido seleccionado y verifica que el Viajante del mismo coincida con el viajante de la sesión actual y es así.</w:t>
             </w:r>
           </w:p>
         </w:tc>
@@ -1572,6 +1767,36 @@
               </w:tabs>
               <w:ind w:left="230" w:hanging="230"/>
             </w:pPr>
+            <w:r>
+              <w:t>Los viajantes no coinciden.</w:t>
+            </w:r>
+          </w:p>
+          <w:p>
+            <w:pPr>
+              <w:pStyle w:val="Prrafodelista"/>
+              <w:numPr>
+                <w:ilvl w:val="2"/>
+                <w:numId w:val="3"/>
+              </w:numPr>
+            </w:pPr>
+            <w:r>
+              <w:t>El sistema informa la situación</w:t>
+            </w:r>
+            <w:r>
+              <w:t>.</w:t>
+            </w:r>
+          </w:p>
+          <w:p>
+            <w:pPr>
+              <w:pStyle w:val="Prrafodelista"/>
+              <w:numPr>
+                <w:ilvl w:val="2"/>
+                <w:numId w:val="3"/>
+              </w:numPr>
+            </w:pPr>
+            <w:r>
+              <w:t>Ir a paso 3.</w:t>
+            </w:r>
           </w:p>
         </w:tc>
       </w:tr>
@@ -1600,7 +1825,62 @@
               <w:ind w:hanging="198"/>
             </w:pPr>
             <w:r>
-              <w:t>El Viajante sabe el Nro. de pedido y lo ingresa.</w:t>
+              <w:t xml:space="preserve">El sistema muestra del pedido seleccionado: Nro. de pedido, fecha de pedido, cliente (en caso de haberlo),  </w:t>
+            </w:r>
+            <w:r>
+              <w:t xml:space="preserve">domicilio de entrega, </w:t>
+            </w:r>
+            <w:r>
+              <w:t>fecha estimada de entrega, estado, motivo de estado (en caso de haberlo) y descuento (en caso de haberlo)</w:t>
+            </w:r>
+          </w:p>
+        </w:tc>
+        <w:tc>
+          <w:tcPr>
+            <w:tcW w:w="4594" w:type="dxa"/>
+            <w:gridSpan w:val="6"/>
+            <w:tcBorders>
+              <w:top w:val="single" w:sz="4" w:space="0" w:color="auto"/>
+              <w:left w:val="single" w:sz="4" w:space="0" w:color="auto"/>
+              <w:bottom w:val="single" w:sz="4" w:space="0" w:color="auto"/>
+              <w:right w:val="single" w:sz="4" w:space="0" w:color="auto"/>
+            </w:tcBorders>
+          </w:tcPr>
+          <w:p>
+            <w:pPr>
+              <w:pStyle w:val="Prrafodelista"/>
+              <w:ind w:left="230"/>
+            </w:pPr>
+          </w:p>
+        </w:tc>
+      </w:tr>
+      <w:tr>
+        <w:trPr>
+          <w:cantSplit/>
+        </w:trPr>
+        <w:tc>
+          <w:tcPr>
+            <w:tcW w:w="3878" w:type="dxa"/>
+            <w:gridSpan w:val="5"/>
+            <w:tcBorders>
+              <w:top w:val="single" w:sz="4" w:space="0" w:color="auto"/>
+              <w:left w:val="single" w:sz="4" w:space="0" w:color="auto"/>
+              <w:bottom w:val="single" w:sz="4" w:space="0" w:color="auto"/>
+              <w:right w:val="single" w:sz="4" w:space="0" w:color="auto"/>
+            </w:tcBorders>
+          </w:tcPr>
+          <w:p>
+            <w:pPr>
+              <w:pStyle w:val="Prrafodelista"/>
+              <w:numPr>
+                <w:ilvl w:val="0"/>
+                <w:numId w:val="3"/>
+              </w:numPr>
+              <w:ind w:hanging="198"/>
+            </w:pPr>
+            <w:r>
+              <w:lastRenderedPageBreak/>
+              <w:t>El sistema corrobora el estado del pedido y es Pendiente</w:t>
             </w:r>
           </w:p>
         </w:tc>
@@ -1629,7 +1909,7 @@
               <w:ind w:left="230" w:hanging="230"/>
             </w:pPr>
             <w:r>
-              <w:t>El Viajante no conoce el Nro. de pedido</w:t>
+              <w:t>El estado es Armado</w:t>
             </w:r>
           </w:p>
           <w:p>
@@ -1641,22 +1921,10 @@
               </w:numPr>
             </w:pPr>
             <w:r>
-              <w:t>El sistema llama al CU</w:t>
-            </w:r>
-            <w:r>
-              <w:t xml:space="preserve"> </w:t>
-            </w:r>
-            <w:r>
-              <w:rPr>
-                <w:b/>
-              </w:rPr>
-              <w:t>282.</w:t>
-            </w:r>
-            <w:r>
-              <w:rPr>
-                <w:b/>
-              </w:rPr>
-              <w:t xml:space="preserve"> Consultar Pedido</w:t>
+              <w:t>El sistema habilita los siguientes campos para modificar: Dirección de envío, fecha estimada de entrega,  descuento</w:t>
+            </w:r>
+            <w:r>
+              <w:t>, motivo del Estado</w:t>
             </w:r>
             <w:r>
               <w:t>.</w:t>
@@ -1666,51 +1934,15 @@
             <w:pPr>
               <w:pStyle w:val="Prrafodelista"/>
               <w:numPr>
-                <w:ilvl w:val="3"/>
-                <w:numId w:val="3"/>
-              </w:numPr>
-            </w:pPr>
-            <w:r>
-              <w:t>Se encuentra el pedido</w:t>
-            </w:r>
-            <w:r>
-              <w:t>(éxito)</w:t>
-            </w:r>
-          </w:p>
-          <w:p>
-            <w:pPr>
-              <w:pStyle w:val="Prrafodelista"/>
-              <w:numPr>
-                <w:ilvl w:val="4"/>
-                <w:numId w:val="3"/>
-              </w:numPr>
-            </w:pPr>
-            <w:r>
-              <w:t>Ir al paso 5.</w:t>
-            </w:r>
-          </w:p>
-          <w:p>
-            <w:pPr>
-              <w:pStyle w:val="Prrafodelista"/>
-              <w:numPr>
-                <w:ilvl w:val="3"/>
-                <w:numId w:val="3"/>
-              </w:numPr>
-            </w:pPr>
-            <w:r>
-              <w:t>No se encuentra el pedido (fracaso)</w:t>
-            </w:r>
-          </w:p>
-          <w:p>
-            <w:pPr>
-              <w:pStyle w:val="Prrafodelista"/>
-              <w:numPr>
-                <w:ilvl w:val="4"/>
-                <w:numId w:val="3"/>
-              </w:numPr>
-            </w:pPr>
-            <w:r>
-              <w:t>El sistema informa la situación</w:t>
+                <w:ilvl w:val="2"/>
+                <w:numId w:val="3"/>
+              </w:numPr>
+            </w:pPr>
+            <w:r>
+              <w:t xml:space="preserve">El Viajante </w:t>
+            </w:r>
+            <w:r>
+              <w:t>modifica los que desea</w:t>
             </w:r>
             <w:r>
               <w:t>.</w:t>
@@ -1720,12 +1952,186 @@
             <w:pPr>
               <w:pStyle w:val="Prrafodelista"/>
               <w:numPr>
-                <w:ilvl w:val="4"/>
-                <w:numId w:val="3"/>
-              </w:numPr>
-            </w:pPr>
-            <w:r>
-              <w:t>Ir a paso 3.</w:t>
+                <w:ilvl w:val="2"/>
+                <w:numId w:val="3"/>
+              </w:numPr>
+            </w:pPr>
+            <w:r>
+              <w:t xml:space="preserve">Ir </w:t>
+            </w:r>
+            <w:r>
+              <w:t xml:space="preserve">a paso </w:t>
+            </w:r>
+            <w:r>
+              <w:t>20</w:t>
+            </w:r>
+            <w:r>
+              <w:t>.</w:t>
+            </w:r>
+          </w:p>
+          <w:p>
+            <w:pPr>
+              <w:pStyle w:val="Prrafodelista"/>
+              <w:numPr>
+                <w:ilvl w:val="1"/>
+                <w:numId w:val="3"/>
+              </w:numPr>
+              <w:tabs>
+                <w:tab w:val="clear" w:pos="690"/>
+                <w:tab w:val="num" w:pos="372"/>
+              </w:tabs>
+              <w:ind w:left="230" w:hanging="230"/>
+            </w:pPr>
+            <w:r>
+              <w:t>El estado es Enviado</w:t>
+            </w:r>
+          </w:p>
+          <w:p>
+            <w:pPr>
+              <w:pStyle w:val="Prrafodelista"/>
+              <w:numPr>
+                <w:ilvl w:val="2"/>
+                <w:numId w:val="3"/>
+              </w:numPr>
+            </w:pPr>
+            <w:r>
+              <w:t>El sistema informa al Viajante de la situación</w:t>
+            </w:r>
+          </w:p>
+          <w:p>
+            <w:pPr>
+              <w:pStyle w:val="Prrafodelista"/>
+              <w:numPr>
+                <w:ilvl w:val="2"/>
+                <w:numId w:val="3"/>
+              </w:numPr>
+            </w:pPr>
+            <w:r>
+              <w:t>Se cancela el CU</w:t>
+            </w:r>
+          </w:p>
+          <w:p>
+            <w:pPr>
+              <w:pStyle w:val="Prrafodelista"/>
+              <w:numPr>
+                <w:ilvl w:val="1"/>
+                <w:numId w:val="3"/>
+              </w:numPr>
+              <w:tabs>
+                <w:tab w:val="clear" w:pos="690"/>
+                <w:tab w:val="num" w:pos="372"/>
+              </w:tabs>
+              <w:ind w:left="230" w:hanging="230"/>
+            </w:pPr>
+            <w:r>
+              <w:t>El estado es Entregado</w:t>
+            </w:r>
+          </w:p>
+          <w:p>
+            <w:pPr>
+              <w:pStyle w:val="Prrafodelista"/>
+              <w:numPr>
+                <w:ilvl w:val="2"/>
+                <w:numId w:val="3"/>
+              </w:numPr>
+            </w:pPr>
+            <w:r>
+              <w:t>El sistema informa al Viajante de la situación</w:t>
+            </w:r>
+          </w:p>
+          <w:p>
+            <w:pPr>
+              <w:pStyle w:val="Prrafodelista"/>
+              <w:numPr>
+                <w:ilvl w:val="2"/>
+                <w:numId w:val="3"/>
+              </w:numPr>
+            </w:pPr>
+            <w:r>
+              <w:t>Se cancela el CU</w:t>
+            </w:r>
+          </w:p>
+          <w:p>
+            <w:pPr>
+              <w:pStyle w:val="Prrafodelista"/>
+              <w:numPr>
+                <w:ilvl w:val="1"/>
+                <w:numId w:val="3"/>
+              </w:numPr>
+              <w:tabs>
+                <w:tab w:val="clear" w:pos="690"/>
+                <w:tab w:val="num" w:pos="372"/>
+              </w:tabs>
+              <w:ind w:left="230" w:hanging="230"/>
+            </w:pPr>
+            <w:r>
+              <w:t>El estado es Cancelado</w:t>
+            </w:r>
+          </w:p>
+          <w:p>
+            <w:pPr>
+              <w:pStyle w:val="Prrafodelista"/>
+              <w:numPr>
+                <w:ilvl w:val="2"/>
+                <w:numId w:val="3"/>
+              </w:numPr>
+            </w:pPr>
+            <w:r>
+              <w:t>El sistema informa al Viajante de la situación</w:t>
+            </w:r>
+            <w:r>
+              <w:t>.</w:t>
+            </w:r>
+          </w:p>
+          <w:p>
+            <w:pPr>
+              <w:pStyle w:val="Prrafodelista"/>
+              <w:numPr>
+                <w:ilvl w:val="2"/>
+                <w:numId w:val="3"/>
+              </w:numPr>
+            </w:pPr>
+            <w:r>
+              <w:t xml:space="preserve">El sistema habilita el campo </w:t>
+            </w:r>
+            <w:r>
+              <w:rPr>
+                <w:i/>
+              </w:rPr>
+              <w:t>motivo de Estado</w:t>
+            </w:r>
+            <w:r>
+              <w:t xml:space="preserve"> para modificar.</w:t>
+            </w:r>
+          </w:p>
+          <w:p>
+            <w:pPr>
+              <w:pStyle w:val="Prrafodelista"/>
+              <w:numPr>
+                <w:ilvl w:val="2"/>
+                <w:numId w:val="3"/>
+              </w:numPr>
+            </w:pPr>
+            <w:r>
+              <w:t>El Viajante modifica el motivo de estado.</w:t>
+            </w:r>
+          </w:p>
+          <w:p>
+            <w:pPr>
+              <w:pStyle w:val="Prrafodelista"/>
+              <w:numPr>
+                <w:ilvl w:val="2"/>
+                <w:numId w:val="3"/>
+              </w:numPr>
+            </w:pPr>
+            <w:r>
+              <w:t xml:space="preserve">Ir a paso </w:t>
+            </w:r>
+            <w:r>
+              <w:t>20</w:t>
+            </w:r>
+            <w:r>
+              <w:t>.</w:t>
             </w:r>
           </w:p>
         </w:tc>
@@ -1755,7 +2161,163 @@
               <w:ind w:hanging="198"/>
             </w:pPr>
             <w:r>
-              <w:t>El sistema busca el pedido seleccionado y verifica que el Viajante del mismo coincida con el viajante de la sesión actual y es así.</w:t>
+              <w:t>El sistema habilita los siguientes campos para modificar: Dirección de envió, fecha estimada de entrega, descuento</w:t>
+            </w:r>
+            <w:r>
+              <w:t>, motivo de envío</w:t>
+            </w:r>
+            <w:r>
+              <w:t>.</w:t>
+            </w:r>
+          </w:p>
+        </w:tc>
+        <w:tc>
+          <w:tcPr>
+            <w:tcW w:w="4594" w:type="dxa"/>
+            <w:gridSpan w:val="6"/>
+            <w:tcBorders>
+              <w:top w:val="single" w:sz="4" w:space="0" w:color="auto"/>
+              <w:left w:val="single" w:sz="4" w:space="0" w:color="auto"/>
+              <w:bottom w:val="single" w:sz="4" w:space="0" w:color="auto"/>
+              <w:right w:val="single" w:sz="4" w:space="0" w:color="auto"/>
+            </w:tcBorders>
+          </w:tcPr>
+          <w:p>
+            <w:pPr>
+              <w:pStyle w:val="Prrafodelista"/>
+              <w:ind w:left="230"/>
+            </w:pPr>
+          </w:p>
+        </w:tc>
+      </w:tr>
+      <w:tr>
+        <w:trPr>
+          <w:cantSplit/>
+        </w:trPr>
+        <w:tc>
+          <w:tcPr>
+            <w:tcW w:w="3878" w:type="dxa"/>
+            <w:gridSpan w:val="5"/>
+            <w:tcBorders>
+              <w:top w:val="single" w:sz="4" w:space="0" w:color="auto"/>
+              <w:left w:val="single" w:sz="4" w:space="0" w:color="auto"/>
+              <w:bottom w:val="single" w:sz="4" w:space="0" w:color="auto"/>
+              <w:right w:val="single" w:sz="4" w:space="0" w:color="auto"/>
+            </w:tcBorders>
+          </w:tcPr>
+          <w:p>
+            <w:pPr>
+              <w:pStyle w:val="Prrafodelista"/>
+              <w:numPr>
+                <w:ilvl w:val="0"/>
+                <w:numId w:val="3"/>
+              </w:numPr>
+              <w:ind w:hanging="198"/>
+            </w:pPr>
+            <w:r>
+              <w:t>El Viajante desea eliminar productos del pedido</w:t>
+            </w:r>
+          </w:p>
+        </w:tc>
+        <w:tc>
+          <w:tcPr>
+            <w:tcW w:w="4594" w:type="dxa"/>
+            <w:gridSpan w:val="6"/>
+            <w:tcBorders>
+              <w:top w:val="single" w:sz="4" w:space="0" w:color="auto"/>
+              <w:left w:val="single" w:sz="4" w:space="0" w:color="auto"/>
+              <w:bottom w:val="single" w:sz="4" w:space="0" w:color="auto"/>
+              <w:right w:val="single" w:sz="4" w:space="0" w:color="auto"/>
+            </w:tcBorders>
+          </w:tcPr>
+          <w:p>
+            <w:pPr>
+              <w:pStyle w:val="Prrafodelista"/>
+              <w:ind w:left="230"/>
+            </w:pPr>
+          </w:p>
+        </w:tc>
+      </w:tr>
+      <w:tr>
+        <w:trPr>
+          <w:cantSplit/>
+        </w:trPr>
+        <w:tc>
+          <w:tcPr>
+            <w:tcW w:w="3878" w:type="dxa"/>
+            <w:gridSpan w:val="5"/>
+            <w:tcBorders>
+              <w:top w:val="single" w:sz="4" w:space="0" w:color="auto"/>
+              <w:left w:val="single" w:sz="4" w:space="0" w:color="auto"/>
+              <w:bottom w:val="single" w:sz="4" w:space="0" w:color="auto"/>
+              <w:right w:val="single" w:sz="4" w:space="0" w:color="auto"/>
+            </w:tcBorders>
+          </w:tcPr>
+          <w:p>
+            <w:pPr>
+              <w:pStyle w:val="Prrafodelista"/>
+              <w:numPr>
+                <w:ilvl w:val="0"/>
+                <w:numId w:val="3"/>
+              </w:numPr>
+              <w:ind w:hanging="198"/>
+            </w:pPr>
+            <w:r>
+              <w:t>El Viajante selecciona opci</w:t>
+            </w:r>
+            <w:r>
+              <w:t xml:space="preserve">ón eliminar para el producto </w:t>
+            </w:r>
+            <w:r>
+              <w:t>deseado y el sistema agrega nuevamente las cantidades a Stock</w:t>
+            </w:r>
+          </w:p>
+        </w:tc>
+        <w:tc>
+          <w:tcPr>
+            <w:tcW w:w="4594" w:type="dxa"/>
+            <w:gridSpan w:val="6"/>
+            <w:tcBorders>
+              <w:top w:val="single" w:sz="4" w:space="0" w:color="auto"/>
+              <w:left w:val="single" w:sz="4" w:space="0" w:color="auto"/>
+              <w:bottom w:val="single" w:sz="4" w:space="0" w:color="auto"/>
+              <w:right w:val="single" w:sz="4" w:space="0" w:color="auto"/>
+            </w:tcBorders>
+          </w:tcPr>
+          <w:p>
+            <w:pPr>
+              <w:pStyle w:val="Prrafodelista"/>
+              <w:ind w:left="230"/>
+            </w:pPr>
+          </w:p>
+        </w:tc>
+      </w:tr>
+      <w:tr>
+        <w:trPr>
+          <w:cantSplit/>
+        </w:trPr>
+        <w:tc>
+          <w:tcPr>
+            <w:tcW w:w="3878" w:type="dxa"/>
+            <w:gridSpan w:val="5"/>
+            <w:tcBorders>
+              <w:top w:val="single" w:sz="4" w:space="0" w:color="auto"/>
+              <w:left w:val="single" w:sz="4" w:space="0" w:color="auto"/>
+              <w:bottom w:val="single" w:sz="4" w:space="0" w:color="auto"/>
+              <w:right w:val="single" w:sz="4" w:space="0" w:color="auto"/>
+            </w:tcBorders>
+          </w:tcPr>
+          <w:p>
+            <w:pPr>
+              <w:pStyle w:val="Prrafodelista"/>
+              <w:numPr>
+                <w:ilvl w:val="0"/>
+                <w:numId w:val="3"/>
+              </w:numPr>
+              <w:ind w:hanging="198"/>
+            </w:pPr>
+            <w:r>
+              <w:t>El Viajante desea agregar productos al pedido.</w:t>
             </w:r>
           </w:p>
         </w:tc>
@@ -1784,7 +2346,7 @@
               <w:ind w:left="230" w:hanging="230"/>
             </w:pPr>
             <w:r>
-              <w:t>Los viajantes no coinciden.</w:t>
+              <w:t>El viajante no desea modificar el contenido del pedido.</w:t>
             </w:r>
           </w:p>
           <w:p>
@@ -1796,22 +2358,13 @@
               </w:numPr>
             </w:pPr>
             <w:r>
-              <w:t>El sistema informa la situación</w:t>
+              <w:t xml:space="preserve">Ir a paso </w:t>
+            </w:r>
+            <w:r>
+              <w:t>20</w:t>
             </w:r>
             <w:r>
               <w:t>.</w:t>
-            </w:r>
-          </w:p>
-          <w:p>
-            <w:pPr>
-              <w:pStyle w:val="Prrafodelista"/>
-              <w:numPr>
-                <w:ilvl w:val="2"/>
-                <w:numId w:val="3"/>
-              </w:numPr>
-            </w:pPr>
-            <w:r>
-              <w:t>Ir a paso 3.</w:t>
             </w:r>
           </w:p>
         </w:tc>
@@ -1841,13 +2394,64 @@
               <w:ind w:hanging="198"/>
             </w:pPr>
             <w:r>
-              <w:t xml:space="preserve">El sistema muestra del pedido seleccionado: Nro. de pedido, fecha de pedido, cliente (en caso de haberlo),  </w:t>
-            </w:r>
-            <w:r>
-              <w:t xml:space="preserve">domicilio de entrega, </w:t>
-            </w:r>
-            <w:r>
-              <w:t>fecha estimada de entrega, estado, motivo de estado (en caso de haberlo) y descuento (en caso de haberlo)</w:t>
+              <w:t>El sistem</w:t>
+            </w:r>
+            <w:r>
+              <w:t>a lista los detalles del pedido, para cada producto: ítem, cantidad, precio de venta, marca, modelo, tamaño, color</w:t>
+            </w:r>
+            <w:r>
+              <w:t>.  El sistema permite la eliminación de filas</w:t>
+            </w:r>
+            <w:r>
+              <w:t>.</w:t>
+            </w:r>
+          </w:p>
+        </w:tc>
+        <w:tc>
+          <w:tcPr>
+            <w:tcW w:w="4594" w:type="dxa"/>
+            <w:gridSpan w:val="6"/>
+            <w:tcBorders>
+              <w:top w:val="single" w:sz="4" w:space="0" w:color="auto"/>
+              <w:left w:val="single" w:sz="4" w:space="0" w:color="auto"/>
+              <w:bottom w:val="single" w:sz="4" w:space="0" w:color="auto"/>
+              <w:right w:val="single" w:sz="4" w:space="0" w:color="auto"/>
+            </w:tcBorders>
+          </w:tcPr>
+          <w:p>
+            <w:pPr>
+              <w:pStyle w:val="Prrafodelista"/>
+              <w:ind w:left="230"/>
+            </w:pPr>
+          </w:p>
+        </w:tc>
+      </w:tr>
+      <w:tr>
+        <w:trPr>
+          <w:cantSplit/>
+        </w:trPr>
+        <w:tc>
+          <w:tcPr>
+            <w:tcW w:w="3878" w:type="dxa"/>
+            <w:gridSpan w:val="5"/>
+            <w:tcBorders>
+              <w:top w:val="single" w:sz="4" w:space="0" w:color="auto"/>
+              <w:left w:val="single" w:sz="4" w:space="0" w:color="auto"/>
+              <w:bottom w:val="single" w:sz="4" w:space="0" w:color="auto"/>
+              <w:right w:val="single" w:sz="4" w:space="0" w:color="auto"/>
+            </w:tcBorders>
+          </w:tcPr>
+          <w:p>
+            <w:pPr>
+              <w:pStyle w:val="Prrafodelista"/>
+              <w:numPr>
+                <w:ilvl w:val="0"/>
+                <w:numId w:val="3"/>
+              </w:numPr>
+              <w:ind w:hanging="198"/>
+            </w:pPr>
+            <w:r>
+              <w:t xml:space="preserve">El sistema permite agregar Productos. El Viajante quiere agregar productos. </w:t>
             </w:r>
           </w:p>
         </w:tc>
@@ -1875,6 +2479,21 @@
               </w:tabs>
               <w:ind w:left="230" w:hanging="230"/>
             </w:pPr>
+            <w:r>
+              <w:t>El viajante no quiere agregar productos.</w:t>
+            </w:r>
+          </w:p>
+          <w:p>
+            <w:pPr>
+              <w:pStyle w:val="Prrafodelista"/>
+              <w:numPr>
+                <w:ilvl w:val="2"/>
+                <w:numId w:val="3"/>
+              </w:numPr>
+            </w:pPr>
+            <w:r>
+              <w:t>Ir a paso 17</w:t>
+            </w:r>
           </w:p>
         </w:tc>
       </w:tr>
@@ -1904,7 +2523,7 @@
             </w:pPr>
             <w:r>
               <w:lastRenderedPageBreak/>
-              <w:t>El sistema corrobora el estado del pedido y es Pendiente</w:t>
+              <w:t>El Viajante sabe el código del producto a agregar y lo ingresa</w:t>
             </w:r>
           </w:p>
         </w:tc>
@@ -1933,7 +2552,13 @@
               <w:ind w:left="230" w:hanging="230"/>
             </w:pPr>
             <w:r>
-              <w:t>El estado es Armado</w:t>
+              <w:t xml:space="preserve">El Viajante no sabe el código y selecciona la opción </w:t>
+            </w:r>
+            <w:r>
+              <w:rPr>
+                <w:i/>
+              </w:rPr>
+              <w:t>Consultar Producto.</w:t>
             </w:r>
           </w:p>
           <w:p>
@@ -1945,52 +2570,49 @@
               </w:numPr>
             </w:pPr>
             <w:r>
-              <w:t>El sistema habilita los siguientes campos para modificar: Dirección de envío, fecha estimada de entrega,  descuento</w:t>
-            </w:r>
-            <w:r>
-              <w:t>, motivo del Estado</w:t>
-            </w:r>
-            <w:r>
-              <w:t>.</w:t>
-            </w:r>
-          </w:p>
-          <w:p>
-            <w:pPr>
-              <w:pStyle w:val="Prrafodelista"/>
-              <w:numPr>
-                <w:ilvl w:val="2"/>
-                <w:numId w:val="3"/>
-              </w:numPr>
-            </w:pPr>
-            <w:r>
-              <w:t xml:space="preserve">El Viajante </w:t>
-            </w:r>
-            <w:r>
-              <w:t>modifica los que desea</w:t>
-            </w:r>
-            <w:r>
-              <w:t>.</w:t>
-            </w:r>
-          </w:p>
-          <w:p>
-            <w:pPr>
-              <w:pStyle w:val="Prrafodelista"/>
-              <w:numPr>
-                <w:ilvl w:val="2"/>
-                <w:numId w:val="3"/>
-              </w:numPr>
-            </w:pPr>
-            <w:r>
-              <w:t xml:space="preserve">Ir </w:t>
-            </w:r>
-            <w:r>
-              <w:t xml:space="preserve">a paso </w:t>
-            </w:r>
-            <w:r>
-              <w:t>20</w:t>
-            </w:r>
-            <w:r>
-              <w:t>.</w:t>
+              <w:t xml:space="preserve">El sistema llama al CU </w:t>
+            </w:r>
+            <w:r>
+              <w:rPr>
+                <w:i/>
+              </w:rPr>
+              <w:t>Consultar Producto.</w:t>
+            </w:r>
+          </w:p>
+          <w:p>
+            <w:pPr>
+              <w:pStyle w:val="Prrafodelista"/>
+              <w:numPr>
+                <w:ilvl w:val="3"/>
+                <w:numId w:val="3"/>
+              </w:numPr>
+            </w:pPr>
+            <w:r>
+              <w:t>Se encuentra el producto. (éxito)</w:t>
+            </w:r>
+          </w:p>
+          <w:p>
+            <w:pPr>
+              <w:pStyle w:val="Prrafodelista"/>
+              <w:numPr>
+                <w:ilvl w:val="4"/>
+                <w:numId w:val="3"/>
+              </w:numPr>
+            </w:pPr>
+            <w:r>
+              <w:t>Continua el curso normal</w:t>
+            </w:r>
+          </w:p>
+          <w:p>
+            <w:pPr>
+              <w:pStyle w:val="Prrafodelista"/>
+              <w:numPr>
+                <w:ilvl w:val="3"/>
+                <w:numId w:val="3"/>
+              </w:numPr>
+            </w:pPr>
+            <w:r>
+              <w:t>No se encuentra el producto. (fracaso).</w:t>
             </w:r>
           </w:p>
           <w:p>
@@ -2007,33 +2629,99 @@
               <w:ind w:left="230" w:hanging="230"/>
             </w:pPr>
             <w:r>
-              <w:t>El estado es Enviado</w:t>
-            </w:r>
-          </w:p>
-          <w:p>
-            <w:pPr>
-              <w:pStyle w:val="Prrafodelista"/>
-              <w:numPr>
-                <w:ilvl w:val="2"/>
-                <w:numId w:val="3"/>
-              </w:numPr>
-            </w:pPr>
-            <w:r>
-              <w:t>El sistema informa al Viajante de la situación</w:t>
-            </w:r>
-          </w:p>
-          <w:p>
-            <w:pPr>
-              <w:pStyle w:val="Prrafodelista"/>
-              <w:numPr>
-                <w:ilvl w:val="2"/>
-                <w:numId w:val="3"/>
-              </w:numPr>
-            </w:pPr>
-            <w:r>
-              <w:t>Se cancela el CU</w:t>
-            </w:r>
-          </w:p>
+              <w:t>Ir a paso 11.</w:t>
+            </w:r>
+          </w:p>
+        </w:tc>
+      </w:tr>
+      <w:tr>
+        <w:trPr>
+          <w:cantSplit/>
+        </w:trPr>
+        <w:tc>
+          <w:tcPr>
+            <w:tcW w:w="3878" w:type="dxa"/>
+            <w:gridSpan w:val="5"/>
+            <w:tcBorders>
+              <w:top w:val="single" w:sz="4" w:space="0" w:color="auto"/>
+              <w:left w:val="single" w:sz="4" w:space="0" w:color="auto"/>
+              <w:bottom w:val="single" w:sz="4" w:space="0" w:color="auto"/>
+              <w:right w:val="single" w:sz="4" w:space="0" w:color="auto"/>
+            </w:tcBorders>
+          </w:tcPr>
+          <w:p>
+            <w:pPr>
+              <w:pStyle w:val="Prrafodelista"/>
+              <w:numPr>
+                <w:ilvl w:val="0"/>
+                <w:numId w:val="3"/>
+              </w:numPr>
+              <w:ind w:hanging="198"/>
+            </w:pPr>
+            <w:r>
+              <w:t>El sistema muestra la cantidad disponible y solicita que se ingrese la cantidad deseada.</w:t>
+            </w:r>
+          </w:p>
+        </w:tc>
+        <w:tc>
+          <w:tcPr>
+            <w:tcW w:w="4594" w:type="dxa"/>
+            <w:gridSpan w:val="6"/>
+            <w:tcBorders>
+              <w:top w:val="single" w:sz="4" w:space="0" w:color="auto"/>
+              <w:left w:val="single" w:sz="4" w:space="0" w:color="auto"/>
+              <w:bottom w:val="single" w:sz="4" w:space="0" w:color="auto"/>
+              <w:right w:val="single" w:sz="4" w:space="0" w:color="auto"/>
+            </w:tcBorders>
+          </w:tcPr>
+          <w:p>
+            <w:pPr>
+              <w:pStyle w:val="Prrafodelista"/>
+              <w:ind w:left="230"/>
+            </w:pPr>
+          </w:p>
+        </w:tc>
+      </w:tr>
+      <w:tr>
+        <w:trPr>
+          <w:cantSplit/>
+        </w:trPr>
+        <w:tc>
+          <w:tcPr>
+            <w:tcW w:w="3878" w:type="dxa"/>
+            <w:gridSpan w:val="5"/>
+            <w:tcBorders>
+              <w:top w:val="single" w:sz="4" w:space="0" w:color="auto"/>
+              <w:left w:val="single" w:sz="4" w:space="0" w:color="auto"/>
+              <w:bottom w:val="single" w:sz="4" w:space="0" w:color="auto"/>
+              <w:right w:val="single" w:sz="4" w:space="0" w:color="auto"/>
+            </w:tcBorders>
+          </w:tcPr>
+          <w:p>
+            <w:pPr>
+              <w:pStyle w:val="Prrafodelista"/>
+              <w:numPr>
+                <w:ilvl w:val="0"/>
+                <w:numId w:val="3"/>
+              </w:numPr>
+              <w:ind w:hanging="198"/>
+            </w:pPr>
+            <w:r>
+              <w:t>El viajante ingresa una cantidad menor o igual al stock</w:t>
+            </w:r>
+          </w:p>
+        </w:tc>
+        <w:tc>
+          <w:tcPr>
+            <w:tcW w:w="4594" w:type="dxa"/>
+            <w:gridSpan w:val="6"/>
+            <w:tcBorders>
+              <w:top w:val="single" w:sz="4" w:space="0" w:color="auto"/>
+              <w:left w:val="single" w:sz="4" w:space="0" w:color="auto"/>
+              <w:bottom w:val="single" w:sz="4" w:space="0" w:color="auto"/>
+              <w:right w:val="single" w:sz="4" w:space="0" w:color="auto"/>
+            </w:tcBorders>
+          </w:tcPr>
           <w:p>
             <w:pPr>
               <w:pStyle w:val="Prrafodelista"/>
@@ -2048,7 +2736,7 @@
               <w:ind w:left="230" w:hanging="230"/>
             </w:pPr>
             <w:r>
-              <w:t>El estado es Entregado</w:t>
+              <w:t>El viajante ingresa una cantidad mayor al stock</w:t>
             </w:r>
           </w:p>
           <w:p>
@@ -2060,21 +2748,228 @@
               </w:numPr>
             </w:pPr>
             <w:r>
-              <w:t>El sistema informa al Viajante de la situación</w:t>
-            </w:r>
-          </w:p>
-          <w:p>
-            <w:pPr>
-              <w:pStyle w:val="Prrafodelista"/>
-              <w:numPr>
-                <w:ilvl w:val="2"/>
-                <w:numId w:val="3"/>
-              </w:numPr>
-            </w:pPr>
-            <w:r>
-              <w:t>Se cancela el CU</w:t>
-            </w:r>
-          </w:p>
+              <w:t>Ir a paso 14.</w:t>
+            </w:r>
+          </w:p>
+        </w:tc>
+      </w:tr>
+      <w:tr>
+        <w:trPr>
+          <w:cantSplit/>
+        </w:trPr>
+        <w:tc>
+          <w:tcPr>
+            <w:tcW w:w="3878" w:type="dxa"/>
+            <w:gridSpan w:val="5"/>
+            <w:tcBorders>
+              <w:top w:val="single" w:sz="4" w:space="0" w:color="auto"/>
+              <w:left w:val="single" w:sz="4" w:space="0" w:color="auto"/>
+              <w:bottom w:val="single" w:sz="4" w:space="0" w:color="auto"/>
+              <w:right w:val="single" w:sz="4" w:space="0" w:color="auto"/>
+            </w:tcBorders>
+          </w:tcPr>
+          <w:p>
+            <w:pPr>
+              <w:pStyle w:val="Prrafodelista"/>
+              <w:numPr>
+                <w:ilvl w:val="0"/>
+                <w:numId w:val="3"/>
+              </w:numPr>
+              <w:ind w:hanging="198"/>
+            </w:pPr>
+            <w:r>
+              <w:t>El sistema muestra el precio sugerido de venta y solicita que se ingrese el precio real de venta por unidad y el viajante lo ingresa.</w:t>
+            </w:r>
+          </w:p>
+        </w:tc>
+        <w:tc>
+          <w:tcPr>
+            <w:tcW w:w="4594" w:type="dxa"/>
+            <w:gridSpan w:val="6"/>
+            <w:tcBorders>
+              <w:top w:val="single" w:sz="4" w:space="0" w:color="auto"/>
+              <w:left w:val="single" w:sz="4" w:space="0" w:color="auto"/>
+              <w:bottom w:val="single" w:sz="4" w:space="0" w:color="auto"/>
+              <w:right w:val="single" w:sz="4" w:space="0" w:color="auto"/>
+            </w:tcBorders>
+          </w:tcPr>
+          <w:p>
+            <w:pPr>
+              <w:pStyle w:val="Prrafodelista"/>
+              <w:ind w:left="230"/>
+            </w:pPr>
+          </w:p>
+        </w:tc>
+      </w:tr>
+      <w:tr>
+        <w:trPr>
+          <w:cantSplit/>
+        </w:trPr>
+        <w:tc>
+          <w:tcPr>
+            <w:tcW w:w="3878" w:type="dxa"/>
+            <w:gridSpan w:val="5"/>
+            <w:tcBorders>
+              <w:top w:val="single" w:sz="4" w:space="0" w:color="auto"/>
+              <w:left w:val="single" w:sz="4" w:space="0" w:color="auto"/>
+              <w:bottom w:val="single" w:sz="4" w:space="0" w:color="auto"/>
+              <w:right w:val="single" w:sz="4" w:space="0" w:color="auto"/>
+            </w:tcBorders>
+          </w:tcPr>
+          <w:p>
+            <w:pPr>
+              <w:pStyle w:val="Prrafodelista"/>
+              <w:numPr>
+                <w:ilvl w:val="0"/>
+                <w:numId w:val="3"/>
+              </w:numPr>
+              <w:ind w:hanging="198"/>
+            </w:pPr>
+            <w:r>
+              <w:t>El sistema calcula y muestra el precio en base al descuento aplicado por el viajante.</w:t>
+            </w:r>
+          </w:p>
+        </w:tc>
+        <w:tc>
+          <w:tcPr>
+            <w:tcW w:w="4594" w:type="dxa"/>
+            <w:gridSpan w:val="6"/>
+            <w:tcBorders>
+              <w:top w:val="single" w:sz="4" w:space="0" w:color="auto"/>
+              <w:left w:val="single" w:sz="4" w:space="0" w:color="auto"/>
+              <w:bottom w:val="single" w:sz="4" w:space="0" w:color="auto"/>
+              <w:right w:val="single" w:sz="4" w:space="0" w:color="auto"/>
+            </w:tcBorders>
+          </w:tcPr>
+          <w:p>
+            <w:pPr>
+              <w:pStyle w:val="Prrafodelista"/>
+              <w:ind w:left="230"/>
+            </w:pPr>
+          </w:p>
+        </w:tc>
+      </w:tr>
+      <w:tr>
+        <w:trPr>
+          <w:cantSplit/>
+        </w:trPr>
+        <w:tc>
+          <w:tcPr>
+            <w:tcW w:w="3878" w:type="dxa"/>
+            <w:gridSpan w:val="5"/>
+            <w:tcBorders>
+              <w:top w:val="single" w:sz="4" w:space="0" w:color="auto"/>
+              <w:left w:val="single" w:sz="4" w:space="0" w:color="auto"/>
+              <w:bottom w:val="single" w:sz="4" w:space="0" w:color="auto"/>
+              <w:right w:val="single" w:sz="4" w:space="0" w:color="auto"/>
+            </w:tcBorders>
+          </w:tcPr>
+          <w:p>
+            <w:pPr>
+              <w:pStyle w:val="Prrafodelista"/>
+              <w:numPr>
+                <w:ilvl w:val="0"/>
+                <w:numId w:val="3"/>
+              </w:numPr>
+              <w:ind w:hanging="198"/>
+            </w:pPr>
+            <w:r>
+              <w:t>El viajante selecciona Agregar. El sistema carga el producto en la tabla mostrando del producto: código, cantidad, marca, modelo, tamaño y color y precio real de venta.</w:t>
+            </w:r>
+          </w:p>
+        </w:tc>
+        <w:tc>
+          <w:tcPr>
+            <w:tcW w:w="4594" w:type="dxa"/>
+            <w:gridSpan w:val="6"/>
+            <w:tcBorders>
+              <w:top w:val="single" w:sz="4" w:space="0" w:color="auto"/>
+              <w:left w:val="single" w:sz="4" w:space="0" w:color="auto"/>
+              <w:bottom w:val="single" w:sz="4" w:space="0" w:color="auto"/>
+              <w:right w:val="single" w:sz="4" w:space="0" w:color="auto"/>
+            </w:tcBorders>
+          </w:tcPr>
+          <w:p>
+            <w:pPr>
+              <w:pStyle w:val="Prrafodelista"/>
+              <w:ind w:left="230"/>
+            </w:pPr>
+          </w:p>
+        </w:tc>
+      </w:tr>
+      <w:tr>
+        <w:tc>
+          <w:tcPr>
+            <w:tcW w:w="3878" w:type="dxa"/>
+            <w:gridSpan w:val="5"/>
+          </w:tcPr>
+          <w:p>
+            <w:pPr>
+              <w:pStyle w:val="Prrafodelista"/>
+              <w:numPr>
+                <w:ilvl w:val="0"/>
+                <w:numId w:val="3"/>
+              </w:numPr>
+              <w:ind w:hanging="198"/>
+            </w:pPr>
+            <w:r>
+              <w:t xml:space="preserve">El sistema resta de la cantidad e stock del producto la cantidad ingresada. </w:t>
+            </w:r>
+          </w:p>
+        </w:tc>
+        <w:tc>
+          <w:tcPr>
+            <w:tcW w:w="4594" w:type="dxa"/>
+            <w:gridSpan w:val="6"/>
+          </w:tcPr>
+          <w:p>
+            <w:pPr>
+              <w:pStyle w:val="Prrafodelista"/>
+              <w:ind w:left="230"/>
+            </w:pPr>
+          </w:p>
+        </w:tc>
+      </w:tr>
+      <w:tr>
+        <w:tc>
+          <w:tcPr>
+            <w:tcW w:w="3878" w:type="dxa"/>
+            <w:gridSpan w:val="5"/>
+          </w:tcPr>
+          <w:p>
+            <w:pPr>
+              <w:pStyle w:val="Prrafodelista"/>
+              <w:numPr>
+                <w:ilvl w:val="0"/>
+                <w:numId w:val="3"/>
+              </w:numPr>
+              <w:ind w:hanging="198"/>
+            </w:pPr>
+            <w:r>
+              <w:t>E</w:t>
+            </w:r>
+            <w:r>
+              <w:t xml:space="preserve">l viajante </w:t>
+            </w:r>
+            <w:r>
+              <w:t xml:space="preserve">no </w:t>
+            </w:r>
+            <w:r>
+              <w:t>desea ingresar más</w:t>
+            </w:r>
+            <w:r>
+              <w:t xml:space="preserve"> productos</w:t>
+            </w:r>
+            <w:r>
+              <w:t>.</w:t>
+            </w:r>
+          </w:p>
+        </w:tc>
+        <w:tc>
+          <w:tcPr>
+            <w:tcW w:w="4594" w:type="dxa"/>
+            <w:gridSpan w:val="6"/>
+          </w:tcPr>
           <w:p>
             <w:pPr>
               <w:pStyle w:val="Prrafodelista"/>
@@ -2089,7 +2984,7 @@
               <w:ind w:left="230" w:hanging="230"/>
             </w:pPr>
             <w:r>
-              <w:t>El estado es Cancelado</w:t>
+              <w:t>El Viajante desea registrar más productos.</w:t>
             </w:r>
           </w:p>
           <w:p>
@@ -2101,61 +2996,7 @@
               </w:numPr>
             </w:pPr>
             <w:r>
-              <w:t>El sistema informa al Viajante de la situación</w:t>
-            </w:r>
-            <w:r>
-              <w:t>.</w:t>
-            </w:r>
-          </w:p>
-          <w:p>
-            <w:pPr>
-              <w:pStyle w:val="Prrafodelista"/>
-              <w:numPr>
-                <w:ilvl w:val="2"/>
-                <w:numId w:val="3"/>
-              </w:numPr>
-            </w:pPr>
-            <w:r>
-              <w:t xml:space="preserve">El sistema habilita el campo </w:t>
-            </w:r>
-            <w:r>
-              <w:rPr>
-                <w:i/>
-              </w:rPr>
-              <w:t>motivo de Estado</w:t>
-            </w:r>
-            <w:r>
-              <w:t xml:space="preserve"> para modificar.</w:t>
-            </w:r>
-          </w:p>
-          <w:p>
-            <w:pPr>
-              <w:pStyle w:val="Prrafodelista"/>
-              <w:numPr>
-                <w:ilvl w:val="2"/>
-                <w:numId w:val="3"/>
-              </w:numPr>
-            </w:pPr>
-            <w:r>
-              <w:t>El Viajante modifica el motivo de estado.</w:t>
-            </w:r>
-          </w:p>
-          <w:p>
-            <w:pPr>
-              <w:pStyle w:val="Prrafodelista"/>
-              <w:numPr>
-                <w:ilvl w:val="2"/>
-                <w:numId w:val="3"/>
-              </w:numPr>
-            </w:pPr>
-            <w:r>
-              <w:t xml:space="preserve">Ir a paso </w:t>
-            </w:r>
-            <w:r>
-              <w:t>20</w:t>
-            </w:r>
-            <w:r>
-              <w:t>.</w:t>
+              <w:t>Ir a paso 13.</w:t>
             </w:r>
           </w:p>
         </w:tc>
@@ -2185,13 +3026,55 @@
               <w:ind w:hanging="198"/>
             </w:pPr>
             <w:r>
-              <w:t>El sistema habilita los siguientes campos para modificar: Dirección de envió, fecha estimada de entrega, descuento</w:t>
-            </w:r>
-            <w:r>
-              <w:t>, motivo de envío</w:t>
-            </w:r>
-            <w:r>
-              <w:t>.</w:t>
+              <w:t>El sistema muestra un resumen de los cambios en el pedido y pregunta al Viajero si desea confirmar.</w:t>
+            </w:r>
+          </w:p>
+        </w:tc>
+        <w:tc>
+          <w:tcPr>
+            <w:tcW w:w="4594" w:type="dxa"/>
+            <w:gridSpan w:val="6"/>
+            <w:tcBorders>
+              <w:top w:val="single" w:sz="4" w:space="0" w:color="auto"/>
+              <w:left w:val="single" w:sz="4" w:space="0" w:color="auto"/>
+              <w:bottom w:val="single" w:sz="4" w:space="0" w:color="auto"/>
+              <w:right w:val="single" w:sz="4" w:space="0" w:color="auto"/>
+            </w:tcBorders>
+          </w:tcPr>
+          <w:p>
+            <w:pPr>
+              <w:pStyle w:val="Prrafodelista"/>
+              <w:ind w:left="230"/>
+            </w:pPr>
+          </w:p>
+        </w:tc>
+      </w:tr>
+      <w:tr>
+        <w:trPr>
+          <w:cantSplit/>
+        </w:trPr>
+        <w:tc>
+          <w:tcPr>
+            <w:tcW w:w="3878" w:type="dxa"/>
+            <w:gridSpan w:val="5"/>
+            <w:tcBorders>
+              <w:top w:val="single" w:sz="4" w:space="0" w:color="auto"/>
+              <w:left w:val="single" w:sz="4" w:space="0" w:color="auto"/>
+              <w:bottom w:val="single" w:sz="4" w:space="0" w:color="auto"/>
+              <w:right w:val="single" w:sz="4" w:space="0" w:color="auto"/>
+            </w:tcBorders>
+          </w:tcPr>
+          <w:p>
+            <w:pPr>
+              <w:pStyle w:val="Prrafodelista"/>
+              <w:numPr>
+                <w:ilvl w:val="0"/>
+                <w:numId w:val="3"/>
+              </w:numPr>
+              <w:ind w:hanging="198"/>
+            </w:pPr>
+            <w:r>
+              <w:t>El viajero da la orden de confirmación de cambios.</w:t>
             </w:r>
           </w:p>
         </w:tc>
@@ -2219,6 +3102,42 @@
               </w:tabs>
               <w:ind w:left="230" w:hanging="230"/>
             </w:pPr>
+            <w:r>
+              <w:t>El Viajero no desea confirmar los cambios.</w:t>
+            </w:r>
+          </w:p>
+          <w:p>
+            <w:pPr>
+              <w:pStyle w:val="Prrafodelista"/>
+              <w:numPr>
+                <w:ilvl w:val="2"/>
+                <w:numId w:val="3"/>
+              </w:numPr>
+            </w:pPr>
+            <w:r>
+              <w:t xml:space="preserve">El sistema busca uno por uno los productos y vuelve </w:t>
+            </w:r>
+            <w:r>
+              <w:t>a sumar</w:t>
+            </w:r>
+            <w:r>
+              <w:t xml:space="preserve"> y restar  las cantidades correspondientes</w:t>
+            </w:r>
+            <w:r>
+              <w:t>.</w:t>
+            </w:r>
+          </w:p>
+          <w:p>
+            <w:pPr>
+              <w:pStyle w:val="Prrafodelista"/>
+              <w:numPr>
+                <w:ilvl w:val="2"/>
+                <w:numId w:val="3"/>
+              </w:numPr>
+            </w:pPr>
+            <w:r>
+              <w:t>Se cancela el CU.</w:t>
+            </w:r>
           </w:p>
         </w:tc>
       </w:tr>
@@ -2247,7 +3166,7 @@
               <w:ind w:hanging="198"/>
             </w:pPr>
             <w:r>
-              <w:t>El Viajante desea eliminar productos del pedido</w:t>
+              <w:t>El sistema registra los cambios.</w:t>
             </w:r>
           </w:p>
         </w:tc>
@@ -2265,1038 +3184,7 @@
           <w:p>
             <w:pPr>
               <w:pStyle w:val="Prrafodelista"/>
-              <w:numPr>
-                <w:ilvl w:val="1"/>
-                <w:numId w:val="3"/>
-              </w:numPr>
-              <w:tabs>
-                <w:tab w:val="clear" w:pos="690"/>
-                <w:tab w:val="num" w:pos="372"/>
-              </w:tabs>
-              <w:ind w:left="230" w:hanging="230"/>
-            </w:pPr>
-          </w:p>
-        </w:tc>
-      </w:tr>
-      <w:tr>
-        <w:trPr>
-          <w:cantSplit/>
-        </w:trPr>
-        <w:tc>
-          <w:tcPr>
-            <w:tcW w:w="3878" w:type="dxa"/>
-            <w:gridSpan w:val="5"/>
-            <w:tcBorders>
-              <w:top w:val="single" w:sz="4" w:space="0" w:color="auto"/>
-              <w:left w:val="single" w:sz="4" w:space="0" w:color="auto"/>
-              <w:bottom w:val="single" w:sz="4" w:space="0" w:color="auto"/>
-              <w:right w:val="single" w:sz="4" w:space="0" w:color="auto"/>
-            </w:tcBorders>
-          </w:tcPr>
-          <w:p>
-            <w:pPr>
-              <w:pStyle w:val="Prrafodelista"/>
-              <w:numPr>
-                <w:ilvl w:val="0"/>
-                <w:numId w:val="3"/>
-              </w:numPr>
-              <w:ind w:hanging="198"/>
-            </w:pPr>
-            <w:r>
-              <w:t>El Viajante selecciona opci</w:t>
-            </w:r>
-            <w:r>
-              <w:t xml:space="preserve">ón eliminar para el producto </w:t>
-            </w:r>
-            <w:r>
-              <w:t>deseado y el sistema agrega nuevamente las cantidades a Stock</w:t>
-            </w:r>
-          </w:p>
-        </w:tc>
-        <w:tc>
-          <w:tcPr>
-            <w:tcW w:w="4594" w:type="dxa"/>
-            <w:gridSpan w:val="6"/>
-            <w:tcBorders>
-              <w:top w:val="single" w:sz="4" w:space="0" w:color="auto"/>
-              <w:left w:val="single" w:sz="4" w:space="0" w:color="auto"/>
-              <w:bottom w:val="single" w:sz="4" w:space="0" w:color="auto"/>
-              <w:right w:val="single" w:sz="4" w:space="0" w:color="auto"/>
-            </w:tcBorders>
-          </w:tcPr>
-          <w:p>
-            <w:pPr>
-              <w:pStyle w:val="Prrafodelista"/>
-              <w:numPr>
-                <w:ilvl w:val="1"/>
-                <w:numId w:val="3"/>
-              </w:numPr>
-              <w:tabs>
-                <w:tab w:val="clear" w:pos="690"/>
-                <w:tab w:val="num" w:pos="372"/>
-              </w:tabs>
-              <w:ind w:left="230" w:hanging="230"/>
-            </w:pPr>
-          </w:p>
-        </w:tc>
-      </w:tr>
-      <w:tr>
-        <w:trPr>
-          <w:cantSplit/>
-        </w:trPr>
-        <w:tc>
-          <w:tcPr>
-            <w:tcW w:w="3878" w:type="dxa"/>
-            <w:gridSpan w:val="5"/>
-            <w:tcBorders>
-              <w:top w:val="single" w:sz="4" w:space="0" w:color="auto"/>
-              <w:left w:val="single" w:sz="4" w:space="0" w:color="auto"/>
-              <w:bottom w:val="single" w:sz="4" w:space="0" w:color="auto"/>
-              <w:right w:val="single" w:sz="4" w:space="0" w:color="auto"/>
-            </w:tcBorders>
-          </w:tcPr>
-          <w:p>
-            <w:pPr>
-              <w:pStyle w:val="Prrafodelista"/>
-              <w:numPr>
-                <w:ilvl w:val="0"/>
-                <w:numId w:val="3"/>
-              </w:numPr>
-              <w:ind w:hanging="198"/>
-            </w:pPr>
-            <w:r>
-              <w:t>El Viajante desea agregar productos al pedido.</w:t>
-            </w:r>
-          </w:p>
-        </w:tc>
-        <w:tc>
-          <w:tcPr>
-            <w:tcW w:w="4594" w:type="dxa"/>
-            <w:gridSpan w:val="6"/>
-            <w:tcBorders>
-              <w:top w:val="single" w:sz="4" w:space="0" w:color="auto"/>
-              <w:left w:val="single" w:sz="4" w:space="0" w:color="auto"/>
-              <w:bottom w:val="single" w:sz="4" w:space="0" w:color="auto"/>
-              <w:right w:val="single" w:sz="4" w:space="0" w:color="auto"/>
-            </w:tcBorders>
-          </w:tcPr>
-          <w:p>
-            <w:pPr>
-              <w:pStyle w:val="Prrafodelista"/>
-              <w:numPr>
-                <w:ilvl w:val="1"/>
-                <w:numId w:val="3"/>
-              </w:numPr>
-              <w:tabs>
-                <w:tab w:val="clear" w:pos="690"/>
-                <w:tab w:val="num" w:pos="372"/>
-              </w:tabs>
-              <w:ind w:left="230" w:hanging="230"/>
-            </w:pPr>
-            <w:r>
-              <w:t>El viajante no desea modificar el contenido del pedido.</w:t>
-            </w:r>
-          </w:p>
-          <w:p>
-            <w:pPr>
-              <w:pStyle w:val="Prrafodelista"/>
-              <w:numPr>
-                <w:ilvl w:val="2"/>
-                <w:numId w:val="3"/>
-              </w:numPr>
-            </w:pPr>
-            <w:r>
-              <w:t xml:space="preserve">Ir a paso </w:t>
-            </w:r>
-            <w:r>
-              <w:t>20</w:t>
-            </w:r>
-            <w:r>
-              <w:t>.</w:t>
-            </w:r>
-          </w:p>
-        </w:tc>
-      </w:tr>
-      <w:tr>
-        <w:trPr>
-          <w:cantSplit/>
-        </w:trPr>
-        <w:tc>
-          <w:tcPr>
-            <w:tcW w:w="3878" w:type="dxa"/>
-            <w:gridSpan w:val="5"/>
-            <w:tcBorders>
-              <w:top w:val="single" w:sz="4" w:space="0" w:color="auto"/>
-              <w:left w:val="single" w:sz="4" w:space="0" w:color="auto"/>
-              <w:bottom w:val="single" w:sz="4" w:space="0" w:color="auto"/>
-              <w:right w:val="single" w:sz="4" w:space="0" w:color="auto"/>
-            </w:tcBorders>
-          </w:tcPr>
-          <w:p>
-            <w:pPr>
-              <w:pStyle w:val="Prrafodelista"/>
-              <w:numPr>
-                <w:ilvl w:val="0"/>
-                <w:numId w:val="3"/>
-              </w:numPr>
-              <w:ind w:hanging="198"/>
-            </w:pPr>
-            <w:r>
-              <w:t>El sistem</w:t>
-            </w:r>
-            <w:r>
-              <w:t>a lista los detalles del pedido, para cada producto: ítem, cantidad, precio de venta, marca, modelo, tamaño, color</w:t>
-            </w:r>
-            <w:r>
-              <w:t>.  El sistema permite la eliminación de filas</w:t>
-            </w:r>
-            <w:r>
-              <w:t>.</w:t>
-            </w:r>
-          </w:p>
-        </w:tc>
-        <w:tc>
-          <w:tcPr>
-            <w:tcW w:w="4594" w:type="dxa"/>
-            <w:gridSpan w:val="6"/>
-            <w:tcBorders>
-              <w:top w:val="single" w:sz="4" w:space="0" w:color="auto"/>
-              <w:left w:val="single" w:sz="4" w:space="0" w:color="auto"/>
-              <w:bottom w:val="single" w:sz="4" w:space="0" w:color="auto"/>
-              <w:right w:val="single" w:sz="4" w:space="0" w:color="auto"/>
-            </w:tcBorders>
-          </w:tcPr>
-          <w:p>
-            <w:pPr>
-              <w:pStyle w:val="Prrafodelista"/>
-              <w:numPr>
-                <w:ilvl w:val="1"/>
-                <w:numId w:val="3"/>
-              </w:numPr>
-              <w:tabs>
-                <w:tab w:val="clear" w:pos="690"/>
-                <w:tab w:val="num" w:pos="372"/>
-              </w:tabs>
-              <w:ind w:left="230" w:hanging="230"/>
-            </w:pPr>
-          </w:p>
-        </w:tc>
-      </w:tr>
-      <w:tr>
-        <w:trPr>
-          <w:cantSplit/>
-        </w:trPr>
-        <w:tc>
-          <w:tcPr>
-            <w:tcW w:w="3878" w:type="dxa"/>
-            <w:gridSpan w:val="5"/>
-            <w:tcBorders>
-              <w:top w:val="single" w:sz="4" w:space="0" w:color="auto"/>
-              <w:left w:val="single" w:sz="4" w:space="0" w:color="auto"/>
-              <w:bottom w:val="single" w:sz="4" w:space="0" w:color="auto"/>
-              <w:right w:val="single" w:sz="4" w:space="0" w:color="auto"/>
-            </w:tcBorders>
-          </w:tcPr>
-          <w:p>
-            <w:pPr>
-              <w:pStyle w:val="Prrafodelista"/>
-              <w:numPr>
-                <w:ilvl w:val="0"/>
-                <w:numId w:val="3"/>
-              </w:numPr>
-              <w:ind w:hanging="198"/>
-            </w:pPr>
-            <w:r>
-              <w:t xml:space="preserve">El sistema permite agregar Productos. El Viajante quiere agregar productos. </w:t>
-            </w:r>
-          </w:p>
-        </w:tc>
-        <w:tc>
-          <w:tcPr>
-            <w:tcW w:w="4594" w:type="dxa"/>
-            <w:gridSpan w:val="6"/>
-            <w:tcBorders>
-              <w:top w:val="single" w:sz="4" w:space="0" w:color="auto"/>
-              <w:left w:val="single" w:sz="4" w:space="0" w:color="auto"/>
-              <w:bottom w:val="single" w:sz="4" w:space="0" w:color="auto"/>
-              <w:right w:val="single" w:sz="4" w:space="0" w:color="auto"/>
-            </w:tcBorders>
-          </w:tcPr>
-          <w:p>
-            <w:pPr>
-              <w:pStyle w:val="Prrafodelista"/>
-              <w:numPr>
-                <w:ilvl w:val="1"/>
-                <w:numId w:val="3"/>
-              </w:numPr>
-              <w:tabs>
-                <w:tab w:val="clear" w:pos="690"/>
-                <w:tab w:val="num" w:pos="372"/>
-              </w:tabs>
-              <w:ind w:left="230" w:hanging="230"/>
-            </w:pPr>
-            <w:r>
-              <w:t>El viajante no quiere agregar productos.</w:t>
-            </w:r>
-          </w:p>
-          <w:p>
-            <w:pPr>
-              <w:pStyle w:val="Prrafodelista"/>
-              <w:numPr>
-                <w:ilvl w:val="2"/>
-                <w:numId w:val="3"/>
-              </w:numPr>
-            </w:pPr>
-            <w:r>
-              <w:t>Ir a paso 17</w:t>
-            </w:r>
-          </w:p>
-        </w:tc>
-      </w:tr>
-      <w:tr>
-        <w:trPr>
-          <w:cantSplit/>
-        </w:trPr>
-        <w:tc>
-          <w:tcPr>
-            <w:tcW w:w="3878" w:type="dxa"/>
-            <w:gridSpan w:val="5"/>
-            <w:tcBorders>
-              <w:top w:val="single" w:sz="4" w:space="0" w:color="auto"/>
-              <w:left w:val="single" w:sz="4" w:space="0" w:color="auto"/>
-              <w:bottom w:val="single" w:sz="4" w:space="0" w:color="auto"/>
-              <w:right w:val="single" w:sz="4" w:space="0" w:color="auto"/>
-            </w:tcBorders>
-          </w:tcPr>
-          <w:p>
-            <w:pPr>
-              <w:pStyle w:val="Prrafodelista"/>
-              <w:numPr>
-                <w:ilvl w:val="0"/>
-                <w:numId w:val="3"/>
-              </w:numPr>
-              <w:ind w:hanging="198"/>
-            </w:pPr>
-            <w:r>
-              <w:lastRenderedPageBreak/>
-              <w:t>El Viajante sabe el código del producto a agregar y lo ingresa</w:t>
-            </w:r>
-          </w:p>
-        </w:tc>
-        <w:tc>
-          <w:tcPr>
-            <w:tcW w:w="4594" w:type="dxa"/>
-            <w:gridSpan w:val="6"/>
-            <w:tcBorders>
-              <w:top w:val="single" w:sz="4" w:space="0" w:color="auto"/>
-              <w:left w:val="single" w:sz="4" w:space="0" w:color="auto"/>
-              <w:bottom w:val="single" w:sz="4" w:space="0" w:color="auto"/>
-              <w:right w:val="single" w:sz="4" w:space="0" w:color="auto"/>
-            </w:tcBorders>
-          </w:tcPr>
-          <w:p>
-            <w:pPr>
-              <w:pStyle w:val="Prrafodelista"/>
-              <w:numPr>
-                <w:ilvl w:val="1"/>
-                <w:numId w:val="3"/>
-              </w:numPr>
-              <w:tabs>
-                <w:tab w:val="clear" w:pos="690"/>
-                <w:tab w:val="num" w:pos="372"/>
-              </w:tabs>
-              <w:ind w:left="230" w:hanging="230"/>
-            </w:pPr>
-            <w:r>
-              <w:t xml:space="preserve">El Viajante no sabe el código y selecciona la opción </w:t>
-            </w:r>
-            <w:r>
-              <w:rPr>
-                <w:i/>
-              </w:rPr>
-              <w:t>Consultar Producto.</w:t>
-            </w:r>
-          </w:p>
-          <w:p>
-            <w:pPr>
-              <w:pStyle w:val="Prrafodelista"/>
-              <w:numPr>
-                <w:ilvl w:val="2"/>
-                <w:numId w:val="3"/>
-              </w:numPr>
-            </w:pPr>
-            <w:r>
-              <w:t xml:space="preserve">El sistema llama al CU </w:t>
-            </w:r>
-            <w:r>
-              <w:rPr>
-                <w:i/>
-              </w:rPr>
-              <w:t>Consultar Producto.</w:t>
-            </w:r>
-          </w:p>
-          <w:p>
-            <w:pPr>
-              <w:pStyle w:val="Prrafodelista"/>
-              <w:numPr>
-                <w:ilvl w:val="3"/>
-                <w:numId w:val="3"/>
-              </w:numPr>
-            </w:pPr>
-            <w:r>
-              <w:t>Se encuentra el producto. (éxito)</w:t>
-            </w:r>
-          </w:p>
-          <w:p>
-            <w:pPr>
-              <w:pStyle w:val="Prrafodelista"/>
-              <w:numPr>
-                <w:ilvl w:val="4"/>
-                <w:numId w:val="3"/>
-              </w:numPr>
-            </w:pPr>
-            <w:r>
-              <w:t>Continua el curso normal</w:t>
-            </w:r>
-          </w:p>
-          <w:p>
-            <w:pPr>
-              <w:pStyle w:val="Prrafodelista"/>
-              <w:numPr>
-                <w:ilvl w:val="3"/>
-                <w:numId w:val="3"/>
-              </w:numPr>
-            </w:pPr>
-            <w:r>
-              <w:t>No se encuentra el producto. (fracaso).</w:t>
-            </w:r>
-          </w:p>
-          <w:p>
-            <w:pPr>
-              <w:pStyle w:val="Prrafodelista"/>
-              <w:numPr>
-                <w:ilvl w:val="1"/>
-                <w:numId w:val="3"/>
-              </w:numPr>
-              <w:tabs>
-                <w:tab w:val="clear" w:pos="690"/>
-                <w:tab w:val="num" w:pos="372"/>
-              </w:tabs>
-              <w:ind w:left="230" w:hanging="230"/>
-            </w:pPr>
-            <w:r>
-              <w:t>Ir a paso 11.</w:t>
-            </w:r>
-          </w:p>
-        </w:tc>
-      </w:tr>
-      <w:tr>
-        <w:trPr>
-          <w:cantSplit/>
-        </w:trPr>
-        <w:tc>
-          <w:tcPr>
-            <w:tcW w:w="3878" w:type="dxa"/>
-            <w:gridSpan w:val="5"/>
-            <w:tcBorders>
-              <w:top w:val="single" w:sz="4" w:space="0" w:color="auto"/>
-              <w:left w:val="single" w:sz="4" w:space="0" w:color="auto"/>
-              <w:bottom w:val="single" w:sz="4" w:space="0" w:color="auto"/>
-              <w:right w:val="single" w:sz="4" w:space="0" w:color="auto"/>
-            </w:tcBorders>
-          </w:tcPr>
-          <w:p>
-            <w:pPr>
-              <w:pStyle w:val="Prrafodelista"/>
-              <w:numPr>
-                <w:ilvl w:val="0"/>
-                <w:numId w:val="3"/>
-              </w:numPr>
-              <w:ind w:hanging="198"/>
-            </w:pPr>
-            <w:r>
-              <w:t>El sistema muestra la cantidad disponible y solicita que se ingrese la cantidad deseada.</w:t>
-            </w:r>
-          </w:p>
-        </w:tc>
-        <w:tc>
-          <w:tcPr>
-            <w:tcW w:w="4594" w:type="dxa"/>
-            <w:gridSpan w:val="6"/>
-            <w:tcBorders>
-              <w:top w:val="single" w:sz="4" w:space="0" w:color="auto"/>
-              <w:left w:val="single" w:sz="4" w:space="0" w:color="auto"/>
-              <w:bottom w:val="single" w:sz="4" w:space="0" w:color="auto"/>
-              <w:right w:val="single" w:sz="4" w:space="0" w:color="auto"/>
-            </w:tcBorders>
-          </w:tcPr>
-          <w:p>
-            <w:pPr>
-              <w:pStyle w:val="Prrafodelista"/>
-              <w:numPr>
-                <w:ilvl w:val="1"/>
-                <w:numId w:val="3"/>
-              </w:numPr>
-              <w:tabs>
-                <w:tab w:val="clear" w:pos="690"/>
-                <w:tab w:val="num" w:pos="372"/>
-              </w:tabs>
-              <w:ind w:left="230" w:hanging="230"/>
-            </w:pPr>
-          </w:p>
-        </w:tc>
-      </w:tr>
-      <w:tr>
-        <w:trPr>
-          <w:cantSplit/>
-        </w:trPr>
-        <w:tc>
-          <w:tcPr>
-            <w:tcW w:w="3878" w:type="dxa"/>
-            <w:gridSpan w:val="5"/>
-            <w:tcBorders>
-              <w:top w:val="single" w:sz="4" w:space="0" w:color="auto"/>
-              <w:left w:val="single" w:sz="4" w:space="0" w:color="auto"/>
-              <w:bottom w:val="single" w:sz="4" w:space="0" w:color="auto"/>
-              <w:right w:val="single" w:sz="4" w:space="0" w:color="auto"/>
-            </w:tcBorders>
-          </w:tcPr>
-          <w:p>
-            <w:pPr>
-              <w:pStyle w:val="Prrafodelista"/>
-              <w:numPr>
-                <w:ilvl w:val="0"/>
-                <w:numId w:val="3"/>
-              </w:numPr>
-              <w:ind w:hanging="198"/>
-            </w:pPr>
-            <w:r>
-              <w:t>El viajante ingresa una cantidad menor o igual al stock</w:t>
-            </w:r>
-          </w:p>
-        </w:tc>
-        <w:tc>
-          <w:tcPr>
-            <w:tcW w:w="4594" w:type="dxa"/>
-            <w:gridSpan w:val="6"/>
-            <w:tcBorders>
-              <w:top w:val="single" w:sz="4" w:space="0" w:color="auto"/>
-              <w:left w:val="single" w:sz="4" w:space="0" w:color="auto"/>
-              <w:bottom w:val="single" w:sz="4" w:space="0" w:color="auto"/>
-              <w:right w:val="single" w:sz="4" w:space="0" w:color="auto"/>
-            </w:tcBorders>
-          </w:tcPr>
-          <w:p>
-            <w:pPr>
-              <w:pStyle w:val="Prrafodelista"/>
-              <w:numPr>
-                <w:ilvl w:val="1"/>
-                <w:numId w:val="3"/>
-              </w:numPr>
-              <w:tabs>
-                <w:tab w:val="clear" w:pos="690"/>
-                <w:tab w:val="num" w:pos="372"/>
-              </w:tabs>
-              <w:ind w:left="230" w:hanging="230"/>
-            </w:pPr>
-            <w:r>
-              <w:t>El viajante ingresa una cantidad mayor al stock</w:t>
-            </w:r>
-          </w:p>
-          <w:p>
-            <w:pPr>
-              <w:pStyle w:val="Prrafodelista"/>
-              <w:numPr>
-                <w:ilvl w:val="2"/>
-                <w:numId w:val="3"/>
-              </w:numPr>
-            </w:pPr>
-            <w:r>
-              <w:t>Ir a paso 14.</w:t>
-            </w:r>
-          </w:p>
-        </w:tc>
-      </w:tr>
-      <w:tr>
-        <w:trPr>
-          <w:cantSplit/>
-        </w:trPr>
-        <w:tc>
-          <w:tcPr>
-            <w:tcW w:w="3878" w:type="dxa"/>
-            <w:gridSpan w:val="5"/>
-            <w:tcBorders>
-              <w:top w:val="single" w:sz="4" w:space="0" w:color="auto"/>
-              <w:left w:val="single" w:sz="4" w:space="0" w:color="auto"/>
-              <w:bottom w:val="single" w:sz="4" w:space="0" w:color="auto"/>
-              <w:right w:val="single" w:sz="4" w:space="0" w:color="auto"/>
-            </w:tcBorders>
-          </w:tcPr>
-          <w:p>
-            <w:pPr>
-              <w:pStyle w:val="Prrafodelista"/>
-              <w:numPr>
-                <w:ilvl w:val="0"/>
-                <w:numId w:val="3"/>
-              </w:numPr>
-              <w:ind w:hanging="198"/>
-            </w:pPr>
-            <w:r>
-              <w:t>El sistema muestra el precio sugerido de venta y solicita que se ingrese el precio real de venta por unidad y el viajante lo ingresa.</w:t>
-            </w:r>
-          </w:p>
-        </w:tc>
-        <w:tc>
-          <w:tcPr>
-            <w:tcW w:w="4594" w:type="dxa"/>
-            <w:gridSpan w:val="6"/>
-            <w:tcBorders>
-              <w:top w:val="single" w:sz="4" w:space="0" w:color="auto"/>
-              <w:left w:val="single" w:sz="4" w:space="0" w:color="auto"/>
-              <w:bottom w:val="single" w:sz="4" w:space="0" w:color="auto"/>
-              <w:right w:val="single" w:sz="4" w:space="0" w:color="auto"/>
-            </w:tcBorders>
-          </w:tcPr>
-          <w:p>
-            <w:pPr>
-              <w:pStyle w:val="Prrafodelista"/>
-              <w:numPr>
-                <w:ilvl w:val="1"/>
-                <w:numId w:val="3"/>
-              </w:numPr>
-              <w:tabs>
-                <w:tab w:val="clear" w:pos="690"/>
-                <w:tab w:val="num" w:pos="372"/>
-              </w:tabs>
-              <w:ind w:left="230" w:hanging="230"/>
-            </w:pPr>
-          </w:p>
-        </w:tc>
-      </w:tr>
-      <w:tr>
-        <w:trPr>
-          <w:cantSplit/>
-        </w:trPr>
-        <w:tc>
-          <w:tcPr>
-            <w:tcW w:w="3878" w:type="dxa"/>
-            <w:gridSpan w:val="5"/>
-            <w:tcBorders>
-              <w:top w:val="single" w:sz="4" w:space="0" w:color="auto"/>
-              <w:left w:val="single" w:sz="4" w:space="0" w:color="auto"/>
-              <w:bottom w:val="single" w:sz="4" w:space="0" w:color="auto"/>
-              <w:right w:val="single" w:sz="4" w:space="0" w:color="auto"/>
-            </w:tcBorders>
-          </w:tcPr>
-          <w:p>
-            <w:pPr>
-              <w:pStyle w:val="Prrafodelista"/>
-              <w:numPr>
-                <w:ilvl w:val="0"/>
-                <w:numId w:val="3"/>
-              </w:numPr>
-              <w:ind w:hanging="198"/>
-            </w:pPr>
-            <w:r>
-              <w:t>El sistema calcula y muestra el precio en base al descuento aplicado por el viajante.</w:t>
-            </w:r>
-          </w:p>
-        </w:tc>
-        <w:tc>
-          <w:tcPr>
-            <w:tcW w:w="4594" w:type="dxa"/>
-            <w:gridSpan w:val="6"/>
-            <w:tcBorders>
-              <w:top w:val="single" w:sz="4" w:space="0" w:color="auto"/>
-              <w:left w:val="single" w:sz="4" w:space="0" w:color="auto"/>
-              <w:bottom w:val="single" w:sz="4" w:space="0" w:color="auto"/>
-              <w:right w:val="single" w:sz="4" w:space="0" w:color="auto"/>
-            </w:tcBorders>
-          </w:tcPr>
-          <w:p>
-            <w:pPr>
-              <w:pStyle w:val="Prrafodelista"/>
-              <w:numPr>
-                <w:ilvl w:val="1"/>
-                <w:numId w:val="3"/>
-              </w:numPr>
-              <w:tabs>
-                <w:tab w:val="clear" w:pos="690"/>
-                <w:tab w:val="num" w:pos="372"/>
-              </w:tabs>
-              <w:ind w:left="230" w:hanging="230"/>
-            </w:pPr>
-          </w:p>
-        </w:tc>
-      </w:tr>
-      <w:tr>
-        <w:trPr>
-          <w:cantSplit/>
-        </w:trPr>
-        <w:tc>
-          <w:tcPr>
-            <w:tcW w:w="3878" w:type="dxa"/>
-            <w:gridSpan w:val="5"/>
-            <w:tcBorders>
-              <w:top w:val="single" w:sz="4" w:space="0" w:color="auto"/>
-              <w:left w:val="single" w:sz="4" w:space="0" w:color="auto"/>
-              <w:bottom w:val="single" w:sz="4" w:space="0" w:color="auto"/>
-              <w:right w:val="single" w:sz="4" w:space="0" w:color="auto"/>
-            </w:tcBorders>
-          </w:tcPr>
-          <w:p>
-            <w:pPr>
-              <w:pStyle w:val="Prrafodelista"/>
-              <w:numPr>
-                <w:ilvl w:val="0"/>
-                <w:numId w:val="3"/>
-              </w:numPr>
-              <w:ind w:hanging="198"/>
-            </w:pPr>
-            <w:r>
-              <w:t>El viajante selecciona Agregar. El sistema carga el producto en la tabla mostrando del producto: código, cantidad, marca, modelo, tamaño y color y precio real de venta.</w:t>
-            </w:r>
-          </w:p>
-        </w:tc>
-        <w:tc>
-          <w:tcPr>
-            <w:tcW w:w="4594" w:type="dxa"/>
-            <w:gridSpan w:val="6"/>
-            <w:tcBorders>
-              <w:top w:val="single" w:sz="4" w:space="0" w:color="auto"/>
-              <w:left w:val="single" w:sz="4" w:space="0" w:color="auto"/>
-              <w:bottom w:val="single" w:sz="4" w:space="0" w:color="auto"/>
-              <w:right w:val="single" w:sz="4" w:space="0" w:color="auto"/>
-            </w:tcBorders>
-          </w:tcPr>
-          <w:p>
-            <w:pPr>
-              <w:pStyle w:val="Prrafodelista"/>
-              <w:numPr>
-                <w:ilvl w:val="1"/>
-                <w:numId w:val="3"/>
-              </w:numPr>
-              <w:tabs>
-                <w:tab w:val="clear" w:pos="690"/>
-                <w:tab w:val="num" w:pos="372"/>
-              </w:tabs>
-              <w:ind w:left="230" w:hanging="230"/>
-            </w:pPr>
-          </w:p>
-        </w:tc>
-      </w:tr>
-      <w:tr>
-        <w:tc>
-          <w:tcPr>
-            <w:tcW w:w="3878" w:type="dxa"/>
-            <w:gridSpan w:val="5"/>
-          </w:tcPr>
-          <w:p>
-            <w:pPr>
-              <w:pStyle w:val="Prrafodelista"/>
-              <w:numPr>
-                <w:ilvl w:val="0"/>
-                <w:numId w:val="3"/>
-              </w:numPr>
-              <w:ind w:hanging="198"/>
-            </w:pPr>
-            <w:r>
-              <w:t xml:space="preserve">El sistema resta de la cantidad e stock del producto la cantidad ingresada. </w:t>
-            </w:r>
-          </w:p>
-        </w:tc>
-        <w:tc>
-          <w:tcPr>
-            <w:tcW w:w="4594" w:type="dxa"/>
-            <w:gridSpan w:val="6"/>
-          </w:tcPr>
-          <w:p>
-            <w:pPr>
-              <w:pStyle w:val="Prrafodelista"/>
-              <w:numPr>
-                <w:ilvl w:val="1"/>
-                <w:numId w:val="3"/>
-              </w:numPr>
-              <w:tabs>
-                <w:tab w:val="clear" w:pos="690"/>
-                <w:tab w:val="num" w:pos="372"/>
-              </w:tabs>
-              <w:ind w:left="230" w:hanging="230"/>
-            </w:pPr>
-          </w:p>
-        </w:tc>
-      </w:tr>
-      <w:tr>
-        <w:tc>
-          <w:tcPr>
-            <w:tcW w:w="3878" w:type="dxa"/>
-            <w:gridSpan w:val="5"/>
-          </w:tcPr>
-          <w:p>
-            <w:pPr>
-              <w:pStyle w:val="Prrafodelista"/>
-              <w:numPr>
-                <w:ilvl w:val="0"/>
-                <w:numId w:val="3"/>
-              </w:numPr>
-              <w:ind w:hanging="198"/>
-            </w:pPr>
-            <w:r>
-              <w:t>E</w:t>
-            </w:r>
-            <w:r>
-              <w:t xml:space="preserve">l viajante </w:t>
-            </w:r>
-            <w:r>
-              <w:t xml:space="preserve">no </w:t>
-            </w:r>
-            <w:r>
-              <w:t>desea ingresar más</w:t>
-            </w:r>
-            <w:r>
-              <w:t xml:space="preserve"> productos</w:t>
-            </w:r>
-            <w:r>
-              <w:t>.</w:t>
-            </w:r>
-          </w:p>
-        </w:tc>
-        <w:tc>
-          <w:tcPr>
-            <w:tcW w:w="4594" w:type="dxa"/>
-            <w:gridSpan w:val="6"/>
-          </w:tcPr>
-          <w:p>
-            <w:pPr>
-              <w:pStyle w:val="Prrafodelista"/>
-              <w:numPr>
-                <w:ilvl w:val="1"/>
-                <w:numId w:val="3"/>
-              </w:numPr>
-              <w:tabs>
-                <w:tab w:val="clear" w:pos="690"/>
-                <w:tab w:val="num" w:pos="372"/>
-              </w:tabs>
-              <w:ind w:left="230" w:hanging="230"/>
-            </w:pPr>
-            <w:r>
-              <w:t>El Viajante desea registrar más productos.</w:t>
-            </w:r>
-          </w:p>
-          <w:p>
-            <w:pPr>
-              <w:pStyle w:val="Prrafodelista"/>
-              <w:numPr>
-                <w:ilvl w:val="2"/>
-                <w:numId w:val="3"/>
-              </w:numPr>
-            </w:pPr>
-            <w:r>
-              <w:t>Ir a paso 13.</w:t>
-            </w:r>
-          </w:p>
-        </w:tc>
-      </w:tr>
-      <w:tr>
-        <w:trPr>
-          <w:cantSplit/>
-        </w:trPr>
-        <w:tc>
-          <w:tcPr>
-            <w:tcW w:w="3878" w:type="dxa"/>
-            <w:gridSpan w:val="5"/>
-            <w:tcBorders>
-              <w:top w:val="single" w:sz="4" w:space="0" w:color="auto"/>
-              <w:left w:val="single" w:sz="4" w:space="0" w:color="auto"/>
-              <w:bottom w:val="single" w:sz="4" w:space="0" w:color="auto"/>
-              <w:right w:val="single" w:sz="4" w:space="0" w:color="auto"/>
-            </w:tcBorders>
-          </w:tcPr>
-          <w:p>
-            <w:pPr>
-              <w:pStyle w:val="Prrafodelista"/>
-              <w:numPr>
-                <w:ilvl w:val="0"/>
-                <w:numId w:val="3"/>
-              </w:numPr>
-              <w:ind w:hanging="198"/>
-            </w:pPr>
-            <w:r>
-              <w:t>El sistema muestra un resumen de los cambios en el pedido y pregunta al Viajero si desea confirmar.</w:t>
-            </w:r>
-          </w:p>
-        </w:tc>
-        <w:tc>
-          <w:tcPr>
-            <w:tcW w:w="4594" w:type="dxa"/>
-            <w:gridSpan w:val="6"/>
-            <w:tcBorders>
-              <w:top w:val="single" w:sz="4" w:space="0" w:color="auto"/>
-              <w:left w:val="single" w:sz="4" w:space="0" w:color="auto"/>
-              <w:bottom w:val="single" w:sz="4" w:space="0" w:color="auto"/>
-              <w:right w:val="single" w:sz="4" w:space="0" w:color="auto"/>
-            </w:tcBorders>
-          </w:tcPr>
-          <w:p>
-            <w:pPr>
-              <w:pStyle w:val="Prrafodelista"/>
-              <w:numPr>
-                <w:ilvl w:val="1"/>
-                <w:numId w:val="3"/>
-              </w:numPr>
-              <w:tabs>
-                <w:tab w:val="clear" w:pos="690"/>
-                <w:tab w:val="num" w:pos="372"/>
-              </w:tabs>
-              <w:ind w:left="230" w:hanging="230"/>
-            </w:pPr>
-          </w:p>
-        </w:tc>
-      </w:tr>
-      <w:tr>
-        <w:trPr>
-          <w:cantSplit/>
-        </w:trPr>
-        <w:tc>
-          <w:tcPr>
-            <w:tcW w:w="3878" w:type="dxa"/>
-            <w:gridSpan w:val="5"/>
-            <w:tcBorders>
-              <w:top w:val="single" w:sz="4" w:space="0" w:color="auto"/>
-              <w:left w:val="single" w:sz="4" w:space="0" w:color="auto"/>
-              <w:bottom w:val="single" w:sz="4" w:space="0" w:color="auto"/>
-              <w:right w:val="single" w:sz="4" w:space="0" w:color="auto"/>
-            </w:tcBorders>
-          </w:tcPr>
-          <w:p>
-            <w:pPr>
-              <w:pStyle w:val="Prrafodelista"/>
-              <w:numPr>
-                <w:ilvl w:val="0"/>
-                <w:numId w:val="3"/>
-              </w:numPr>
-              <w:ind w:hanging="198"/>
-            </w:pPr>
-            <w:r>
-              <w:t>El viajero da la orden de confirmación de cambios.</w:t>
-            </w:r>
-          </w:p>
-        </w:tc>
-        <w:tc>
-          <w:tcPr>
-            <w:tcW w:w="4594" w:type="dxa"/>
-            <w:gridSpan w:val="6"/>
-            <w:tcBorders>
-              <w:top w:val="single" w:sz="4" w:space="0" w:color="auto"/>
-              <w:left w:val="single" w:sz="4" w:space="0" w:color="auto"/>
-              <w:bottom w:val="single" w:sz="4" w:space="0" w:color="auto"/>
-              <w:right w:val="single" w:sz="4" w:space="0" w:color="auto"/>
-            </w:tcBorders>
-          </w:tcPr>
-          <w:p>
-            <w:pPr>
-              <w:pStyle w:val="Prrafodelista"/>
-              <w:numPr>
-                <w:ilvl w:val="1"/>
-                <w:numId w:val="3"/>
-              </w:numPr>
-              <w:tabs>
-                <w:tab w:val="clear" w:pos="690"/>
-                <w:tab w:val="num" w:pos="372"/>
-              </w:tabs>
-              <w:ind w:left="230" w:hanging="230"/>
-            </w:pPr>
-            <w:r>
-              <w:t>El Viajero no desea confirmar los cambios.</w:t>
-            </w:r>
-          </w:p>
-          <w:p>
-            <w:pPr>
-              <w:pStyle w:val="Prrafodelista"/>
-              <w:numPr>
-                <w:ilvl w:val="2"/>
-                <w:numId w:val="3"/>
-              </w:numPr>
-            </w:pPr>
-            <w:r>
-              <w:t xml:space="preserve">El sistema busca uno por uno los productos y vuelve </w:t>
-            </w:r>
-            <w:r>
-              <w:t>a sumar</w:t>
-            </w:r>
-            <w:r>
-              <w:t xml:space="preserve"> y restar  las cantidades correspondientes</w:t>
-            </w:r>
-            <w:r>
-              <w:t>.</w:t>
-            </w:r>
-          </w:p>
-          <w:p>
-            <w:pPr>
-              <w:pStyle w:val="Prrafodelista"/>
-              <w:numPr>
-                <w:ilvl w:val="2"/>
-                <w:numId w:val="3"/>
-              </w:numPr>
-            </w:pPr>
-            <w:r>
-              <w:t>Se cancela el CU.</w:t>
-            </w:r>
-          </w:p>
-        </w:tc>
-      </w:tr>
-      <w:tr>
-        <w:trPr>
-          <w:cantSplit/>
-        </w:trPr>
-        <w:tc>
-          <w:tcPr>
-            <w:tcW w:w="3878" w:type="dxa"/>
-            <w:gridSpan w:val="5"/>
-            <w:tcBorders>
-              <w:top w:val="single" w:sz="4" w:space="0" w:color="auto"/>
-              <w:left w:val="single" w:sz="4" w:space="0" w:color="auto"/>
-              <w:bottom w:val="single" w:sz="4" w:space="0" w:color="auto"/>
-              <w:right w:val="single" w:sz="4" w:space="0" w:color="auto"/>
-            </w:tcBorders>
-          </w:tcPr>
-          <w:p>
-            <w:pPr>
-              <w:pStyle w:val="Prrafodelista"/>
-              <w:numPr>
-                <w:ilvl w:val="0"/>
-                <w:numId w:val="3"/>
-              </w:numPr>
-              <w:ind w:hanging="198"/>
-            </w:pPr>
-            <w:r>
-              <w:t>El sistema registra los cambios.</w:t>
-            </w:r>
-          </w:p>
-        </w:tc>
-        <w:tc>
-          <w:tcPr>
-            <w:tcW w:w="4594" w:type="dxa"/>
-            <w:gridSpan w:val="6"/>
-            <w:tcBorders>
-              <w:top w:val="single" w:sz="4" w:space="0" w:color="auto"/>
-              <w:left w:val="single" w:sz="4" w:space="0" w:color="auto"/>
-              <w:bottom w:val="single" w:sz="4" w:space="0" w:color="auto"/>
-              <w:right w:val="single" w:sz="4" w:space="0" w:color="auto"/>
-            </w:tcBorders>
-          </w:tcPr>
-          <w:p>
-            <w:pPr>
-              <w:pStyle w:val="Prrafodelista"/>
-              <w:numPr>
-                <w:ilvl w:val="1"/>
-                <w:numId w:val="3"/>
-              </w:numPr>
-              <w:tabs>
-                <w:tab w:val="clear" w:pos="690"/>
-                <w:tab w:val="num" w:pos="372"/>
-              </w:tabs>
-              <w:ind w:left="230" w:hanging="230"/>
+              <w:ind w:left="230"/>
             </w:pPr>
           </w:p>
         </w:tc>

--- a/trunk/02. Modelado de Requerimientos/Modelo de Casos De Uso/Trazos/Ventas/Pedido/283_Modificar_Pedido.docx
+++ b/trunk/02. Modelado de Requerimientos/Modelo de Casos De Uso/Trazos/Ventas/Pedido/283_Modificar_Pedido.docx
@@ -2065,7 +2065,10 @@
               <w:ind w:left="230" w:hanging="230"/>
             </w:pPr>
             <w:r>
-              <w:t>El estado es Cancelado</w:t>
+              <w:t xml:space="preserve">El estado es </w:t>
+            </w:r>
+            <w:r>
+              <w:t>Anulado</w:t>
             </w:r>
           </w:p>
           <w:p>

--- a/trunk/02. Modelado de Requerimientos/Modelo de Casos De Uso/Trazos/Ventas/Pedido/283_Modificar_Pedido.docx
+++ b/trunk/02. Modelado de Requerimientos/Modelo de Casos De Uso/Trazos/Ventas/Pedido/283_Modificar_Pedido.docx
@@ -1,6 +1,6 @@
 
 <file path=word/document.xml><?xml version="1.0" encoding="utf-8"?>
-<w:document xmlns:ve="http://schemas.openxmlformats.org/markup-compatibility/2006" xmlns:o="urn:schemas-microsoft-com:office:office" xmlns:r="http://schemas.openxmlformats.org/officeDocument/2006/relationships" xmlns:m="http://schemas.openxmlformats.org/officeDocument/2006/math" xmlns:v="urn:schemas-microsoft-com:vml" xmlns:wp="http://schemas.openxmlformats.org/drawingml/2006/wordprocessingDrawing" xmlns:w10="urn:schemas-microsoft-com:office:word" xmlns:w="http://schemas.openxmlformats.org/wordprocessingml/2006/main" xmlns:wne="http://schemas.microsoft.com/office/word/2006/wordml">
+<w:document xmlns:wpc="http://schemas.microsoft.com/office/word/2010/wordprocessingCanvas" xmlns:mc="http://schemas.openxmlformats.org/markup-compatibility/2006" xmlns:o="urn:schemas-microsoft-com:office:office" xmlns:r="http://schemas.openxmlformats.org/officeDocument/2006/relationships" xmlns:m="http://schemas.openxmlformats.org/officeDocument/2006/math" xmlns:v="urn:schemas-microsoft-com:vml" xmlns:wp14="http://schemas.microsoft.com/office/word/2010/wordprocessingDrawing" xmlns:wp="http://schemas.openxmlformats.org/drawingml/2006/wordprocessingDrawing" xmlns:w10="urn:schemas-microsoft-com:office:word" xmlns:w="http://schemas.openxmlformats.org/wordprocessingml/2006/main" xmlns:w14="http://schemas.microsoft.com/office/word/2010/wordml" xmlns:wpg="http://schemas.microsoft.com/office/word/2010/wordprocessingGroup" xmlns:wpi="http://schemas.microsoft.com/office/word/2010/wordprocessingInk" xmlns:wne="http://schemas.microsoft.com/office/word/2006/wordml" xmlns:wps="http://schemas.microsoft.com/office/word/2010/wordprocessingShape" mc:Ignorable="w14 wp14">
   <w:body>
     <w:tbl>
       <w:tblPr>
@@ -8,7 +8,7 @@
         <w:tblW w:w="8472" w:type="dxa"/>
         <w:tblInd w:w="250" w:type="dxa"/>
         <w:tblLayout w:type="fixed"/>
-        <w:tblLook w:val="04A0"/>
+        <w:tblLook w:val="04A0" w:firstRow="1" w:lastRow="0" w:firstColumn="1" w:lastColumn="0" w:noHBand="0" w:noVBand="1"/>
       </w:tblPr>
       <w:tblGrid>
         <w:gridCol w:w="1809"/>
@@ -939,6 +939,9 @@
             <w:r>
               <w:t>Viajante</w:t>
             </w:r>
+            <w:r>
+              <w:t xml:space="preserve"> (V)</w:t>
+            </w:r>
           </w:p>
         </w:tc>
         <w:tc>
@@ -1234,6 +1237,7 @@
           </w:tcPr>
           <w:p>
             <w:pPr>
+              <w:jc w:val="both"/>
               <w:rPr>
                 <w:b/>
               </w:rPr>
@@ -1247,6 +1251,7 @@
           </w:p>
           <w:p>
             <w:pPr>
+              <w:jc w:val="both"/>
               <w:rPr>
                 <w:b/>
               </w:rPr>
@@ -1269,6 +1274,7 @@
           </w:tcPr>
           <w:p>
             <w:pPr>
+              <w:jc w:val="both"/>
               <w:rPr>
                 <w:u w:val="single"/>
               </w:rPr>
@@ -1302,6 +1308,7 @@
                 <w:ilvl w:val="0"/>
                 <w:numId w:val="1"/>
               </w:numPr>
+              <w:jc w:val="both"/>
             </w:pPr>
             <w:r>
               <w:t>Los cambios son registrados</w:t>
@@ -1325,6 +1332,7 @@
           </w:tcPr>
           <w:p>
             <w:pPr>
+              <w:jc w:val="both"/>
               <w:rPr>
                 <w:b/>
               </w:rPr>
@@ -1342,6 +1350,7 @@
           </w:tcPr>
           <w:p>
             <w:pPr>
+              <w:jc w:val="both"/>
               <w:rPr>
                 <w:u w:val="single"/>
               </w:rPr>
@@ -1370,6 +1379,7 @@
                 <w:ilvl w:val="0"/>
                 <w:numId w:val="1"/>
               </w:numPr>
+              <w:jc w:val="both"/>
             </w:pPr>
             <w:r>
               <w:t>El pedido a modificar está</w:t>
@@ -1391,15 +1401,13 @@
                 <w:ilvl w:val="0"/>
                 <w:numId w:val="1"/>
               </w:numPr>
-            </w:pPr>
-            <w:r>
-              <w:t xml:space="preserve"> El</w:t>
-            </w:r>
-            <w:r>
-              <w:t xml:space="preserve"> Viajante</w:t>
-            </w:r>
-            <w:r>
-              <w:t xml:space="preserve"> no confirma los cambios.</w:t>
+              <w:jc w:val="both"/>
+            </w:pPr>
+            <w:r>
+              <w:t xml:space="preserve"> </w:t>
+            </w:r>
+            <w:r>
+              <w:t>El V cancela el CU.</w:t>
             </w:r>
           </w:p>
         </w:tc>
@@ -1420,6 +1428,9 @@
             </w:tcBorders>
           </w:tcPr>
           <w:p>
+            <w:pPr>
+              <w:jc w:val="both"/>
+            </w:pPr>
             <w:r>
               <w:rPr>
                 <w:b/>
@@ -1441,6 +1452,7 @@
           </w:tcPr>
           <w:p>
             <w:pPr>
+              <w:jc w:val="both"/>
               <w:rPr>
                 <w:b/>
               </w:rPr>
@@ -1477,12 +1489,19 @@
                 <w:numId w:val="3"/>
               </w:numPr>
               <w:ind w:hanging="198"/>
+              <w:jc w:val="both"/>
             </w:pPr>
             <w:r>
               <w:t>El caso de uso comienza cuando el</w:t>
             </w:r>
             <w:r>
-              <w:t xml:space="preserve"> Viajante selecciona la opción </w:t>
+              <w:t xml:space="preserve"> </w:t>
+            </w:r>
+            <w:r>
+              <w:t>V</w:t>
+            </w:r>
+            <w:r>
+              <w:t xml:space="preserve"> selecciona la opción </w:t>
             </w:r>
             <w:r>
               <w:rPr>
@@ -1507,6 +1526,7 @@
             <w:pPr>
               <w:pStyle w:val="Prrafodelista"/>
               <w:ind w:left="230"/>
+              <w:jc w:val="both"/>
             </w:pPr>
           </w:p>
         </w:tc>
@@ -1534,9 +1554,22 @@
                 <w:numId w:val="3"/>
               </w:numPr>
               <w:ind w:hanging="198"/>
-            </w:pPr>
-            <w:r>
-              <w:t>El sistema solicita que se ingrese el Nro. de pedido.</w:t>
+              <w:jc w:val="both"/>
+            </w:pPr>
+            <w:r>
+              <w:t xml:space="preserve">El </w:t>
+            </w:r>
+            <w:r>
+              <w:t>Sistema</w:t>
+            </w:r>
+            <w:r>
+              <w:t xml:space="preserve"> solicita que se ingrese el </w:t>
+            </w:r>
+            <w:r>
+              <w:t>número</w:t>
+            </w:r>
+            <w:r>
+              <w:t xml:space="preserve"> de pedido.</w:t>
             </w:r>
           </w:p>
         </w:tc>
@@ -1555,6 +1588,7 @@
             <w:pPr>
               <w:pStyle w:val="Prrafodelista"/>
               <w:ind w:left="230"/>
+              <w:jc w:val="both"/>
             </w:pPr>
           </w:p>
         </w:tc>
@@ -1582,9 +1616,22 @@
                 <w:numId w:val="3"/>
               </w:numPr>
               <w:ind w:hanging="198"/>
-            </w:pPr>
-            <w:r>
-              <w:t>El Viajante sabe el Nro. de pedido y lo ingresa.</w:t>
+              <w:jc w:val="both"/>
+            </w:pPr>
+            <w:r>
+              <w:t xml:space="preserve">El </w:t>
+            </w:r>
+            <w:r>
+              <w:t>V</w:t>
+            </w:r>
+            <w:r>
+              <w:t xml:space="preserve"> sabe</w:t>
+            </w:r>
+            <w:r>
+              <w:t xml:space="preserve"> el número</w:t>
+            </w:r>
+            <w:r>
+              <w:t xml:space="preserve"> de pedido y lo ingresa.</w:t>
             </w:r>
           </w:p>
         </w:tc>
@@ -1611,9 +1658,16 @@
                 <w:tab w:val="num" w:pos="372"/>
               </w:tabs>
               <w:ind w:left="230" w:hanging="230"/>
-            </w:pPr>
-            <w:r>
-              <w:t>El Viajante no conoce el Nro. de pedido</w:t>
+              <w:jc w:val="both"/>
+            </w:pPr>
+            <w:r>
+              <w:t xml:space="preserve">El </w:t>
+            </w:r>
+            <w:r>
+              <w:t>V</w:t>
+            </w:r>
+            <w:r>
+              <w:t xml:space="preserve"> no conoce el Nro. de pedido</w:t>
             </w:r>
           </w:p>
           <w:p>
@@ -1623,24 +1677,92 @@
                 <w:ilvl w:val="2"/>
                 <w:numId w:val="3"/>
               </w:numPr>
-            </w:pPr>
-            <w:r>
-              <w:t>El sistema llama al CU</w:t>
-            </w:r>
-            <w:r>
-              <w:t xml:space="preserve"> </w:t>
-            </w:r>
-            <w:r>
-              <w:rPr>
-                <w:b/>
-              </w:rPr>
-              <w:t>282.</w:t>
-            </w:r>
-            <w:r>
-              <w:rPr>
-                <w:b/>
-              </w:rPr>
-              <w:t xml:space="preserve"> Consultar Pedido</w:t>
+              <w:jc w:val="both"/>
+            </w:pPr>
+            <w:r>
+              <w:t xml:space="preserve">El </w:t>
+            </w:r>
+            <w:r>
+              <w:t>Sistema</w:t>
+            </w:r>
+            <w:r>
+              <w:t xml:space="preserve"> llama al </w:t>
+            </w:r>
+            <w:r>
+              <w:rPr>
+                <w:i/>
+              </w:rPr>
+              <w:t>CU</w:t>
+            </w:r>
+            <w:r>
+              <w:rPr>
+                <w:i/>
+              </w:rPr>
+              <w:t xml:space="preserve"> 282.</w:t>
+            </w:r>
+            <w:r>
+              <w:rPr>
+                <w:i/>
+              </w:rPr>
+              <w:t xml:space="preserve"> Consultar Pedido.</w:t>
+            </w:r>
+          </w:p>
+          <w:p>
+            <w:pPr>
+              <w:pStyle w:val="Prrafodelista"/>
+              <w:numPr>
+                <w:ilvl w:val="3"/>
+                <w:numId w:val="3"/>
+              </w:numPr>
+              <w:jc w:val="both"/>
+            </w:pPr>
+            <w:r>
+              <w:t>Se encuentra el pedido</w:t>
+            </w:r>
+          </w:p>
+          <w:p>
+            <w:pPr>
+              <w:pStyle w:val="Prrafodelista"/>
+              <w:numPr>
+                <w:ilvl w:val="4"/>
+                <w:numId w:val="3"/>
+              </w:numPr>
+              <w:jc w:val="both"/>
+            </w:pPr>
+            <w:r>
+              <w:t>Se prosigue al paso 5.</w:t>
+            </w:r>
+          </w:p>
+          <w:p>
+            <w:pPr>
+              <w:pStyle w:val="Prrafodelista"/>
+              <w:numPr>
+                <w:ilvl w:val="3"/>
+                <w:numId w:val="3"/>
+              </w:numPr>
+              <w:jc w:val="both"/>
+            </w:pPr>
+            <w:r>
+              <w:t>No se encuentra el pedido</w:t>
+            </w:r>
+          </w:p>
+          <w:p>
+            <w:pPr>
+              <w:pStyle w:val="Prrafodelista"/>
+              <w:numPr>
+                <w:ilvl w:val="4"/>
+                <w:numId w:val="3"/>
+              </w:numPr>
+              <w:jc w:val="both"/>
+            </w:pPr>
+            <w:r>
+              <w:t xml:space="preserve">El </w:t>
+            </w:r>
+            <w:r>
+              <w:t>Sistema</w:t>
+            </w:r>
+            <w:r>
+              <w:t xml:space="preserve"> informa la situación</w:t>
             </w:r>
             <w:r>
               <w:t>.</w:t>
@@ -1650,66 +1772,13 @@
             <w:pPr>
               <w:pStyle w:val="Prrafodelista"/>
               <w:numPr>
-                <w:ilvl w:val="3"/>
-                <w:numId w:val="3"/>
-              </w:numPr>
-            </w:pPr>
-            <w:r>
-              <w:t>Se encuentra el pedido</w:t>
-            </w:r>
-            <w:r>
-              <w:t>(éxito)</w:t>
-            </w:r>
-          </w:p>
-          <w:p>
-            <w:pPr>
-              <w:pStyle w:val="Prrafodelista"/>
-              <w:numPr>
                 <w:ilvl w:val="4"/>
                 <w:numId w:val="3"/>
               </w:numPr>
-            </w:pPr>
-            <w:r>
-              <w:t>Ir al paso 5.</w:t>
-            </w:r>
-          </w:p>
-          <w:p>
-            <w:pPr>
-              <w:pStyle w:val="Prrafodelista"/>
-              <w:numPr>
-                <w:ilvl w:val="3"/>
-                <w:numId w:val="3"/>
-              </w:numPr>
-            </w:pPr>
-            <w:r>
-              <w:t>No se encuentra el pedido (fracaso)</w:t>
-            </w:r>
-          </w:p>
-          <w:p>
-            <w:pPr>
-              <w:pStyle w:val="Prrafodelista"/>
-              <w:numPr>
-                <w:ilvl w:val="4"/>
-                <w:numId w:val="3"/>
-              </w:numPr>
-            </w:pPr>
-            <w:r>
-              <w:t>El sistema informa la situación</w:t>
-            </w:r>
-            <w:r>
-              <w:t>.</w:t>
-            </w:r>
-          </w:p>
-          <w:p>
-            <w:pPr>
-              <w:pStyle w:val="Prrafodelista"/>
-              <w:numPr>
-                <w:ilvl w:val="4"/>
-                <w:numId w:val="3"/>
-              </w:numPr>
-            </w:pPr>
-            <w:r>
-              <w:t>Ir a paso 3.</w:t>
+              <w:jc w:val="both"/>
+            </w:pPr>
+            <w:r>
+              <w:t>Regresar al paso 2.</w:t>
             </w:r>
           </w:p>
         </w:tc>
@@ -1737,9 +1806,28 @@
                 <w:numId w:val="3"/>
               </w:numPr>
               <w:ind w:hanging="198"/>
-            </w:pPr>
-            <w:r>
-              <w:t>El sistema busca el pedido seleccionado y verifica que el Viajante del mismo coincida con el viajante de la sesión actual y es así.</w:t>
+              <w:jc w:val="both"/>
+            </w:pPr>
+            <w:r>
+              <w:t xml:space="preserve">El </w:t>
+            </w:r>
+            <w:r>
+              <w:t>Sistema</w:t>
+            </w:r>
+            <w:r>
+              <w:t xml:space="preserve"> busca el pedido seleccionado y verifica que el </w:t>
+            </w:r>
+            <w:r>
+              <w:t>V</w:t>
+            </w:r>
+            <w:r>
+              <w:t xml:space="preserve"> del mismo coincida con el </w:t>
+            </w:r>
+            <w:r>
+              <w:t>V</w:t>
+            </w:r>
+            <w:r>
+              <w:t xml:space="preserve"> de la sesión actual y es así.</w:t>
             </w:r>
           </w:p>
         </w:tc>
@@ -1766,9 +1854,19 @@
                 <w:tab w:val="num" w:pos="372"/>
               </w:tabs>
               <w:ind w:left="230" w:hanging="230"/>
-            </w:pPr>
-            <w:r>
-              <w:t>Los viajantes no coinciden.</w:t>
+              <w:jc w:val="both"/>
+            </w:pPr>
+            <w:r>
+              <w:t xml:space="preserve">Los </w:t>
+            </w:r>
+            <w:r>
+              <w:t>V</w:t>
+            </w:r>
+            <w:r>
+              <w:t>endedores</w:t>
+            </w:r>
+            <w:r>
+              <w:t xml:space="preserve"> no coinciden.</w:t>
             </w:r>
           </w:p>
           <w:p>
@@ -1778,9 +1876,16 @@
                 <w:ilvl w:val="2"/>
                 <w:numId w:val="3"/>
               </w:numPr>
-            </w:pPr>
-            <w:r>
-              <w:t>El sistema informa la situación</w:t>
+              <w:jc w:val="both"/>
+            </w:pPr>
+            <w:r>
+              <w:t xml:space="preserve">El </w:t>
+            </w:r>
+            <w:r>
+              <w:t>Sistema</w:t>
+            </w:r>
+            <w:r>
+              <w:t xml:space="preserve"> informa la situación</w:t>
             </w:r>
             <w:r>
               <w:t>.</w:t>
@@ -1793,9 +1898,13 @@
                 <w:ilvl w:val="2"/>
                 <w:numId w:val="3"/>
               </w:numPr>
-            </w:pPr>
-            <w:r>
-              <w:t>Ir a paso 3.</w:t>
+              <w:jc w:val="both"/>
+            </w:pPr>
+            <w:r>
+              <w:t>Ir a paso 2</w:t>
+            </w:r>
+            <w:r>
+              <w:t>.</w:t>
             </w:r>
           </w:p>
         </w:tc>
@@ -1823,9 +1932,25 @@
                 <w:numId w:val="3"/>
               </w:numPr>
               <w:ind w:hanging="198"/>
-            </w:pPr>
-            <w:r>
-              <w:t xml:space="preserve">El sistema muestra del pedido seleccionado: Nro. de pedido, fecha de pedido, cliente (en caso de haberlo),  </w:t>
+              <w:jc w:val="both"/>
+            </w:pPr>
+            <w:r>
+              <w:t xml:space="preserve">El </w:t>
+            </w:r>
+            <w:r>
+              <w:t>Sistema</w:t>
+            </w:r>
+            <w:r>
+              <w:t xml:space="preserve"> muestra del pedido seleccionado: </w:t>
+            </w:r>
+            <w:r>
+              <w:t>númer</w:t>
+            </w:r>
+            <w:r>
+              <w:t>o</w:t>
+            </w:r>
+            <w:r>
+              <w:t xml:space="preserve"> de pedido, fecha de pedido, cliente (en caso de haberlo),  </w:t>
             </w:r>
             <w:r>
               <w:t xml:space="preserve">domicilio de entrega, </w:t>
@@ -1850,6 +1975,7 @@
             <w:pPr>
               <w:pStyle w:val="Prrafodelista"/>
               <w:ind w:left="230"/>
+              <w:jc w:val="both"/>
             </w:pPr>
           </w:p>
         </w:tc>
@@ -1877,10 +2003,26 @@
                 <w:numId w:val="3"/>
               </w:numPr>
               <w:ind w:hanging="198"/>
+              <w:jc w:val="both"/>
             </w:pPr>
             <w:r>
               <w:lastRenderedPageBreak/>
-              <w:t>El sistema corrobora el estado del pedido y es Pendiente</w:t>
+              <w:t xml:space="preserve">El </w:t>
+            </w:r>
+            <w:r>
+              <w:t>Sistema</w:t>
+            </w:r>
+            <w:r>
+              <w:t xml:space="preserve"> corrobora el estado del pedido y es </w:t>
+            </w:r>
+            <w:r>
+              <w:rPr>
+                <w:i/>
+              </w:rPr>
+              <w:t>Pendiente</w:t>
+            </w:r>
+            <w:r>
+              <w:t>.</w:t>
             </w:r>
           </w:p>
         </w:tc>
@@ -1907,6 +2049,7 @@
                 <w:tab w:val="num" w:pos="372"/>
               </w:tabs>
               <w:ind w:left="230" w:hanging="230"/>
+              <w:jc w:val="both"/>
             </w:pPr>
             <w:r>
               <w:t>El estado es Armado</w:t>
@@ -1919,9 +2062,16 @@
                 <w:ilvl w:val="2"/>
                 <w:numId w:val="3"/>
               </w:numPr>
-            </w:pPr>
-            <w:r>
-              <w:t>El sistema habilita los siguientes campos para modificar: Dirección de envío, fecha estimada de entrega,  descuento</w:t>
+              <w:jc w:val="both"/>
+            </w:pPr>
+            <w:r>
+              <w:t xml:space="preserve">El </w:t>
+            </w:r>
+            <w:r>
+              <w:t>Sistema</w:t>
+            </w:r>
+            <w:r>
+              <w:t xml:space="preserve"> habilita los siguientes campos para modificar: Dirección de envío, fecha estimada de entrega,  descuento</w:t>
             </w:r>
             <w:r>
               <w:t>, motivo del Estado</w:t>
@@ -1937,9 +2087,16 @@
                 <w:ilvl w:val="2"/>
                 <w:numId w:val="3"/>
               </w:numPr>
-            </w:pPr>
-            <w:r>
-              <w:t xml:space="preserve">El Viajante </w:t>
+              <w:jc w:val="both"/>
+            </w:pPr>
+            <w:r>
+              <w:t xml:space="preserve">El </w:t>
+            </w:r>
+            <w:r>
+              <w:t>V</w:t>
+            </w:r>
+            <w:r>
+              <w:t xml:space="preserve"> </w:t>
             </w:r>
             <w:r>
               <w:t>modifica los que desea</w:t>
@@ -1955,18 +2112,16 @@
                 <w:ilvl w:val="2"/>
                 <w:numId w:val="3"/>
               </w:numPr>
-            </w:pPr>
-            <w:r>
-              <w:t xml:space="preserve">Ir </w:t>
-            </w:r>
-            <w:r>
-              <w:t xml:space="preserve">a paso </w:t>
-            </w:r>
-            <w:r>
-              <w:t>20</w:t>
-            </w:r>
-            <w:r>
-              <w:t>.</w:t>
+              <w:jc w:val="both"/>
+            </w:pPr>
+            <w:r>
+              <w:t>Se prosigue al paso</w:t>
+            </w:r>
+            <w:r>
+              <w:t xml:space="preserve"> </w:t>
+            </w:r>
+            <w:r>
+              <w:t>17.</w:t>
             </w:r>
           </w:p>
           <w:p>
@@ -1981,6 +2136,7 @@
                 <w:tab w:val="num" w:pos="372"/>
               </w:tabs>
               <w:ind w:left="230" w:hanging="230"/>
+              <w:jc w:val="both"/>
             </w:pPr>
             <w:r>
               <w:t>El estado es Enviado</w:t>
@@ -1993,9 +2149,22 @@
                 <w:ilvl w:val="2"/>
                 <w:numId w:val="3"/>
               </w:numPr>
-            </w:pPr>
-            <w:r>
-              <w:t>El sistema informa al Viajante de la situación</w:t>
+              <w:jc w:val="both"/>
+            </w:pPr>
+            <w:r>
+              <w:t xml:space="preserve">El </w:t>
+            </w:r>
+            <w:r>
+              <w:t>Sistema</w:t>
+            </w:r>
+            <w:r>
+              <w:t xml:space="preserve"> informa al </w:t>
+            </w:r>
+            <w:r>
+              <w:t>V</w:t>
+            </w:r>
+            <w:r>
+              <w:t xml:space="preserve"> de la situación</w:t>
             </w:r>
           </w:p>
           <w:p>
@@ -2005,6 +2174,7 @@
                 <w:ilvl w:val="2"/>
                 <w:numId w:val="3"/>
               </w:numPr>
+              <w:jc w:val="both"/>
             </w:pPr>
             <w:r>
               <w:t>Se cancela el CU</w:t>
@@ -2022,6 +2192,7 @@
                 <w:tab w:val="num" w:pos="372"/>
               </w:tabs>
               <w:ind w:left="230" w:hanging="230"/>
+              <w:jc w:val="both"/>
             </w:pPr>
             <w:r>
               <w:t>El estado es Entregado</w:t>
@@ -2034,9 +2205,22 @@
                 <w:ilvl w:val="2"/>
                 <w:numId w:val="3"/>
               </w:numPr>
-            </w:pPr>
-            <w:r>
-              <w:t>El sistema informa al Viajante de la situación</w:t>
+              <w:jc w:val="both"/>
+            </w:pPr>
+            <w:r>
+              <w:t xml:space="preserve">El </w:t>
+            </w:r>
+            <w:r>
+              <w:t>Sistema</w:t>
+            </w:r>
+            <w:r>
+              <w:t xml:space="preserve"> informa al </w:t>
+            </w:r>
+            <w:r>
+              <w:t>V</w:t>
+            </w:r>
+            <w:r>
+              <w:t xml:space="preserve"> de la situación</w:t>
             </w:r>
           </w:p>
           <w:p>
@@ -2046,6 +2230,7 @@
                 <w:ilvl w:val="2"/>
                 <w:numId w:val="3"/>
               </w:numPr>
+              <w:jc w:val="both"/>
             </w:pPr>
             <w:r>
               <w:t>Se cancela el CU</w:t>
@@ -2063,6 +2248,7 @@
                 <w:tab w:val="num" w:pos="372"/>
               </w:tabs>
               <w:ind w:left="230" w:hanging="230"/>
+              <w:jc w:val="both"/>
             </w:pPr>
             <w:r>
               <w:t xml:space="preserve">El estado es </w:t>
@@ -2078,9 +2264,22 @@
                 <w:ilvl w:val="2"/>
                 <w:numId w:val="3"/>
               </w:numPr>
-            </w:pPr>
-            <w:r>
-              <w:t>El sistema informa al Viajante de la situación</w:t>
+              <w:jc w:val="both"/>
+            </w:pPr>
+            <w:r>
+              <w:t xml:space="preserve">El </w:t>
+            </w:r>
+            <w:r>
+              <w:t>Sistema</w:t>
+            </w:r>
+            <w:r>
+              <w:t xml:space="preserve"> informa al </w:t>
+            </w:r>
+            <w:r>
+              <w:t>V</w:t>
+            </w:r>
+            <w:r>
+              <w:t xml:space="preserve"> de la situación</w:t>
             </w:r>
             <w:r>
               <w:t>.</w:t>
@@ -2093,9 +2292,16 @@
                 <w:ilvl w:val="2"/>
                 <w:numId w:val="3"/>
               </w:numPr>
-            </w:pPr>
-            <w:r>
-              <w:t xml:space="preserve">El sistema habilita el campo </w:t>
+              <w:jc w:val="both"/>
+            </w:pPr>
+            <w:r>
+              <w:t xml:space="preserve">El </w:t>
+            </w:r>
+            <w:r>
+              <w:t>Sistema</w:t>
+            </w:r>
+            <w:r>
+              <w:t xml:space="preserve"> habilita el campo </w:t>
             </w:r>
             <w:r>
               <w:rPr>
@@ -2114,9 +2320,16 @@
                 <w:ilvl w:val="2"/>
                 <w:numId w:val="3"/>
               </w:numPr>
-            </w:pPr>
-            <w:r>
-              <w:t>El Viajante modifica el motivo de estado.</w:t>
+              <w:jc w:val="both"/>
+            </w:pPr>
+            <w:r>
+              <w:t xml:space="preserve">El </w:t>
+            </w:r>
+            <w:r>
+              <w:t>V</w:t>
+            </w:r>
+            <w:r>
+              <w:t xml:space="preserve"> modifica el motivo de estado.</w:t>
             </w:r>
           </w:p>
           <w:p>
@@ -2126,12 +2339,13 @@
                 <w:ilvl w:val="2"/>
                 <w:numId w:val="3"/>
               </w:numPr>
+              <w:jc w:val="both"/>
             </w:pPr>
             <w:r>
               <w:t xml:space="preserve">Ir a paso </w:t>
             </w:r>
             <w:r>
-              <w:t>20</w:t>
+              <w:t>17</w:t>
             </w:r>
             <w:r>
               <w:t>.</w:t>
@@ -2162,9 +2376,16 @@
                 <w:numId w:val="3"/>
               </w:numPr>
               <w:ind w:hanging="198"/>
-            </w:pPr>
-            <w:r>
-              <w:t>El sistema habilita los siguientes campos para modificar: Dirección de envió, fecha estimada de entrega, descuento</w:t>
+              <w:jc w:val="both"/>
+            </w:pPr>
+            <w:r>
+              <w:t xml:space="preserve">El </w:t>
+            </w:r>
+            <w:r>
+              <w:t>Sistema</w:t>
+            </w:r>
+            <w:r>
+              <w:t xml:space="preserve"> habilita los siguientes campos para modificar: Dirección de envió, fecha estimada de entrega, descuento</w:t>
             </w:r>
             <w:r>
               <w:t>, motivo de envío</w:t>
@@ -2189,6 +2410,7 @@
             <w:pPr>
               <w:pStyle w:val="Prrafodelista"/>
               <w:ind w:left="230"/>
+              <w:jc w:val="both"/>
             </w:pPr>
           </w:p>
         </w:tc>
@@ -2216,9 +2438,16 @@
                 <w:numId w:val="3"/>
               </w:numPr>
               <w:ind w:hanging="198"/>
-            </w:pPr>
-            <w:r>
-              <w:t>El Viajante desea eliminar productos del pedido</w:t>
+              <w:jc w:val="both"/>
+            </w:pPr>
+            <w:r>
+              <w:t xml:space="preserve">El </w:t>
+            </w:r>
+            <w:r>
+              <w:t>V</w:t>
+            </w:r>
+            <w:r>
+              <w:t xml:space="preserve"> desea eliminar productos del pedido</w:t>
             </w:r>
           </w:p>
         </w:tc>
@@ -2237,6 +2466,7 @@
             <w:pPr>
               <w:pStyle w:val="Prrafodelista"/>
               <w:ind w:left="230"/>
+              <w:jc w:val="both"/>
             </w:pPr>
           </w:p>
         </w:tc>
@@ -2264,15 +2494,28 @@
                 <w:numId w:val="3"/>
               </w:numPr>
               <w:ind w:hanging="198"/>
-            </w:pPr>
-            <w:r>
-              <w:t>El Viajante selecciona opci</w:t>
+              <w:jc w:val="both"/>
+            </w:pPr>
+            <w:r>
+              <w:t xml:space="preserve">El </w:t>
+            </w:r>
+            <w:r>
+              <w:t>V</w:t>
+            </w:r>
+            <w:r>
+              <w:t xml:space="preserve"> selecciona opci</w:t>
             </w:r>
             <w:r>
               <w:t xml:space="preserve">ón eliminar para el producto </w:t>
             </w:r>
             <w:r>
-              <w:t>deseado y el sistema agrega nuevamente las cantidades a Stock</w:t>
+              <w:t xml:space="preserve">deseado y el </w:t>
+            </w:r>
+            <w:r>
+              <w:t>Sistema</w:t>
+            </w:r>
+            <w:r>
+              <w:t xml:space="preserve"> agrega nuevamente las cantidades a Stock</w:t>
             </w:r>
           </w:p>
         </w:tc>
@@ -2291,6 +2534,7 @@
             <w:pPr>
               <w:pStyle w:val="Prrafodelista"/>
               <w:ind w:left="230"/>
+              <w:jc w:val="both"/>
             </w:pPr>
           </w:p>
         </w:tc>
@@ -2318,9 +2562,16 @@
                 <w:numId w:val="3"/>
               </w:numPr>
               <w:ind w:hanging="198"/>
-            </w:pPr>
-            <w:r>
-              <w:t>El Viajante desea agregar productos al pedido.</w:t>
+              <w:jc w:val="both"/>
+            </w:pPr>
+            <w:r>
+              <w:t xml:space="preserve">El </w:t>
+            </w:r>
+            <w:r>
+              <w:t>V</w:t>
+            </w:r>
+            <w:r>
+              <w:t xml:space="preserve"> desea agregar productos al pedido.</w:t>
             </w:r>
           </w:p>
         </w:tc>
@@ -2347,9 +2598,16 @@
                 <w:tab w:val="num" w:pos="372"/>
               </w:tabs>
               <w:ind w:left="230" w:hanging="230"/>
-            </w:pPr>
-            <w:r>
-              <w:t>El viajante no desea modificar el contenido del pedido.</w:t>
+              <w:jc w:val="both"/>
+            </w:pPr>
+            <w:r>
+              <w:t xml:space="preserve">El </w:t>
+            </w:r>
+            <w:r>
+              <w:t>V</w:t>
+            </w:r>
+            <w:r>
+              <w:t xml:space="preserve"> no desea modificar el contenido del pedido.</w:t>
             </w:r>
           </w:p>
           <w:p>
@@ -2359,12 +2617,16 @@
                 <w:ilvl w:val="2"/>
                 <w:numId w:val="3"/>
               </w:numPr>
-            </w:pPr>
-            <w:r>
-              <w:t xml:space="preserve">Ir a paso </w:t>
-            </w:r>
-            <w:r>
-              <w:t>20</w:t>
+              <w:jc w:val="both"/>
+            </w:pPr>
+            <w:r>
+              <w:t>Se prosigue al paso</w:t>
+            </w:r>
+            <w:r>
+              <w:t xml:space="preserve"> </w:t>
+            </w:r>
+            <w:r>
+              <w:t>17</w:t>
             </w:r>
             <w:r>
               <w:t>.</w:t>
@@ -2395,15 +2657,25 @@
                 <w:numId w:val="3"/>
               </w:numPr>
               <w:ind w:hanging="198"/>
-            </w:pPr>
-            <w:r>
-              <w:t>El sistem</w:t>
-            </w:r>
-            <w:r>
-              <w:t>a lista los detalles del pedido, para cada producto: ítem, cantidad, precio de venta, marca, modelo, tamaño, color</w:t>
-            </w:r>
-            <w:r>
-              <w:t>.  El sistema permite la eliminación de filas</w:t>
+              <w:jc w:val="both"/>
+            </w:pPr>
+            <w:r>
+              <w:t xml:space="preserve">El </w:t>
+            </w:r>
+            <w:r>
+              <w:t>Sistema</w:t>
+            </w:r>
+            <w:r>
+              <w:t xml:space="preserve"> lista los detalles del pedido, para cada producto: ítem, cantidad, precio de venta, marca, modelo, tamaño, color</w:t>
+            </w:r>
+            <w:r>
+              <w:t xml:space="preserve">.  El </w:t>
+            </w:r>
+            <w:r>
+              <w:t>Sistema</w:t>
+            </w:r>
+            <w:r>
+              <w:t xml:space="preserve"> permite la eliminación de filas</w:t>
             </w:r>
             <w:r>
               <w:t>.</w:t>
@@ -2425,6 +2697,7 @@
             <w:pPr>
               <w:pStyle w:val="Prrafodelista"/>
               <w:ind w:left="230"/>
+              <w:jc w:val="both"/>
             </w:pPr>
           </w:p>
         </w:tc>
@@ -2452,9 +2725,22 @@
                 <w:numId w:val="3"/>
               </w:numPr>
               <w:ind w:hanging="198"/>
-            </w:pPr>
-            <w:r>
-              <w:t xml:space="preserve">El sistema permite agregar Productos. El Viajante quiere agregar productos. </w:t>
+              <w:jc w:val="both"/>
+            </w:pPr>
+            <w:r>
+              <w:t xml:space="preserve">El </w:t>
+            </w:r>
+            <w:r>
+              <w:t>Sistema</w:t>
+            </w:r>
+            <w:r>
+              <w:t xml:space="preserve"> permite agregar Productos. El </w:t>
+            </w:r>
+            <w:r>
+              <w:t>V</w:t>
+            </w:r>
+            <w:r>
+              <w:t xml:space="preserve"> quiere agregar productos. </w:t>
             </w:r>
           </w:p>
         </w:tc>
@@ -2481,9 +2767,16 @@
                 <w:tab w:val="num" w:pos="372"/>
               </w:tabs>
               <w:ind w:left="230" w:hanging="230"/>
-            </w:pPr>
-            <w:r>
-              <w:t>El viajante no quiere agregar productos.</w:t>
+              <w:jc w:val="both"/>
+            </w:pPr>
+            <w:r>
+              <w:t xml:space="preserve">El </w:t>
+            </w:r>
+            <w:r>
+              <w:t>V</w:t>
+            </w:r>
+            <w:r>
+              <w:t xml:space="preserve"> no quiere agregar productos.</w:t>
             </w:r>
           </w:p>
           <w:p>
@@ -2493,9 +2786,13 @@
                 <w:ilvl w:val="2"/>
                 <w:numId w:val="3"/>
               </w:numPr>
-            </w:pPr>
-            <w:r>
-              <w:t>Ir a paso 17</w:t>
+              <w:jc w:val="both"/>
+            </w:pPr>
+            <w:r>
+              <w:t>Se prosigue al paso</w:t>
+            </w:r>
+            <w:r>
+              <w:t xml:space="preserve"> 17</w:t>
             </w:r>
           </w:p>
         </w:tc>
@@ -2523,10 +2820,16 @@
                 <w:numId w:val="3"/>
               </w:numPr>
               <w:ind w:hanging="198"/>
-            </w:pPr>
-            <w:r>
-              <w:lastRenderedPageBreak/>
-              <w:t>El Viajante sabe el código del producto a agregar y lo ingresa</w:t>
+              <w:jc w:val="both"/>
+            </w:pPr>
+            <w:r>
+              <w:t xml:space="preserve">El </w:t>
+            </w:r>
+            <w:r>
+              <w:t>V</w:t>
+            </w:r>
+            <w:r>
+              <w:t xml:space="preserve"> sabe el código del producto a agregar y lo ingresa</w:t>
             </w:r>
           </w:p>
         </w:tc>
@@ -2553,9 +2856,16 @@
                 <w:tab w:val="num" w:pos="372"/>
               </w:tabs>
               <w:ind w:left="230" w:hanging="230"/>
-            </w:pPr>
-            <w:r>
-              <w:t xml:space="preserve">El Viajante no sabe el código y selecciona la opción </w:t>
+              <w:jc w:val="both"/>
+            </w:pPr>
+            <w:r>
+              <w:t xml:space="preserve">El </w:t>
+            </w:r>
+            <w:r>
+              <w:t>V</w:t>
+            </w:r>
+            <w:r>
+              <w:t xml:space="preserve"> no sabe el código y selecciona la opción </w:t>
             </w:r>
             <w:r>
               <w:rPr>
@@ -2571,14 +2881,33 @@
                 <w:ilvl w:val="2"/>
                 <w:numId w:val="3"/>
               </w:numPr>
-            </w:pPr>
-            <w:r>
-              <w:t xml:space="preserve">El sistema llama al CU </w:t>
+              <w:jc w:val="both"/>
+            </w:pPr>
+            <w:r>
+              <w:t xml:space="preserve">El </w:t>
+            </w:r>
+            <w:r>
+              <w:t>Sistema</w:t>
+            </w:r>
+            <w:r>
+              <w:t xml:space="preserve"> llama al </w:t>
             </w:r>
             <w:r>
               <w:rPr>
                 <w:i/>
               </w:rPr>
+              <w:t xml:space="preserve">CU </w:t>
+            </w:r>
+            <w:r>
+              <w:rPr>
+                <w:i/>
+              </w:rPr>
+              <w:t xml:space="preserve">111. </w:t>
+            </w:r>
+            <w:r>
+              <w:rPr>
+                <w:i/>
+              </w:rPr>
               <w:t>Consultar Producto.</w:t>
             </w:r>
           </w:p>
@@ -2589,9 +2918,10 @@
                 <w:ilvl w:val="3"/>
                 <w:numId w:val="3"/>
               </w:numPr>
-            </w:pPr>
-            <w:r>
-              <w:t>Se encuentra el producto. (éxito)</w:t>
+              <w:jc w:val="both"/>
+            </w:pPr>
+            <w:r>
+              <w:t>Se encuentra el producto</w:t>
             </w:r>
           </w:p>
           <w:p>
@@ -2601,6 +2931,7 @@
                 <w:ilvl w:val="4"/>
                 <w:numId w:val="3"/>
               </w:numPr>
+              <w:jc w:val="both"/>
             </w:pPr>
             <w:r>
               <w:t>Continua el curso normal</w:t>
@@ -2613,11 +2944,184 @@
                 <w:ilvl w:val="3"/>
                 <w:numId w:val="3"/>
               </w:numPr>
-            </w:pPr>
-            <w:r>
-              <w:t>No se encuentra el producto. (fracaso).</w:t>
-            </w:r>
-          </w:p>
+              <w:jc w:val="both"/>
+            </w:pPr>
+            <w:r>
+              <w:t>No se encuentra el producto.</w:t>
+            </w:r>
+          </w:p>
+          <w:p>
+            <w:pPr>
+              <w:pStyle w:val="Prrafodelista"/>
+              <w:numPr>
+                <w:ilvl w:val="4"/>
+                <w:numId w:val="3"/>
+              </w:numPr>
+              <w:jc w:val="both"/>
+            </w:pPr>
+            <w:r>
+              <w:t xml:space="preserve">Se regresa al paso </w:t>
+            </w:r>
+            <w:r>
+              <w:t>11.</w:t>
+            </w:r>
+          </w:p>
+        </w:tc>
+      </w:tr>
+      <w:tr>
+        <w:trPr>
+          <w:cantSplit/>
+        </w:trPr>
+        <w:tc>
+          <w:tcPr>
+            <w:tcW w:w="3878" w:type="dxa"/>
+            <w:gridSpan w:val="5"/>
+            <w:tcBorders>
+              <w:top w:val="single" w:sz="4" w:space="0" w:color="auto"/>
+              <w:left w:val="single" w:sz="4" w:space="0" w:color="auto"/>
+              <w:bottom w:val="single" w:sz="4" w:space="0" w:color="auto"/>
+              <w:right w:val="single" w:sz="4" w:space="0" w:color="auto"/>
+            </w:tcBorders>
+          </w:tcPr>
+          <w:p>
+            <w:pPr>
+              <w:pStyle w:val="Prrafodelista"/>
+              <w:numPr>
+                <w:ilvl w:val="0"/>
+                <w:numId w:val="3"/>
+              </w:numPr>
+              <w:ind w:hanging="198"/>
+              <w:jc w:val="both"/>
+            </w:pPr>
+            <w:r>
+              <w:lastRenderedPageBreak/>
+              <w:t xml:space="preserve">El </w:t>
+            </w:r>
+            <w:r>
+              <w:t>Sistema</w:t>
+            </w:r>
+            <w:r>
+              <w:t xml:space="preserve"> muestra la cantidad disponible y solicita que se ingrese la cantidad deseada.</w:t>
+            </w:r>
+          </w:p>
+        </w:tc>
+        <w:tc>
+          <w:tcPr>
+            <w:tcW w:w="4594" w:type="dxa"/>
+            <w:gridSpan w:val="6"/>
+            <w:tcBorders>
+              <w:top w:val="single" w:sz="4" w:space="0" w:color="auto"/>
+              <w:left w:val="single" w:sz="4" w:space="0" w:color="auto"/>
+              <w:bottom w:val="single" w:sz="4" w:space="0" w:color="auto"/>
+              <w:right w:val="single" w:sz="4" w:space="0" w:color="auto"/>
+            </w:tcBorders>
+          </w:tcPr>
+          <w:p>
+            <w:pPr>
+              <w:pStyle w:val="Prrafodelista"/>
+              <w:ind w:left="230"/>
+              <w:jc w:val="both"/>
+            </w:pPr>
+          </w:p>
+        </w:tc>
+      </w:tr>
+      <w:tr>
+        <w:trPr>
+          <w:cantSplit/>
+        </w:trPr>
+        <w:tc>
+          <w:tcPr>
+            <w:tcW w:w="3878" w:type="dxa"/>
+            <w:gridSpan w:val="5"/>
+            <w:tcBorders>
+              <w:top w:val="single" w:sz="4" w:space="0" w:color="auto"/>
+              <w:left w:val="single" w:sz="4" w:space="0" w:color="auto"/>
+              <w:bottom w:val="single" w:sz="4" w:space="0" w:color="auto"/>
+              <w:right w:val="single" w:sz="4" w:space="0" w:color="auto"/>
+            </w:tcBorders>
+          </w:tcPr>
+          <w:p>
+            <w:pPr>
+              <w:pStyle w:val="Prrafodelista"/>
+              <w:numPr>
+                <w:ilvl w:val="0"/>
+                <w:numId w:val="3"/>
+              </w:numPr>
+              <w:ind w:hanging="198"/>
+              <w:jc w:val="both"/>
+            </w:pPr>
+            <w:r>
+              <w:t xml:space="preserve">El V ingresa </w:t>
+            </w:r>
+            <w:r>
+              <w:t>cantidad deseada.</w:t>
+            </w:r>
+          </w:p>
+        </w:tc>
+        <w:tc>
+          <w:tcPr>
+            <w:tcW w:w="4594" w:type="dxa"/>
+            <w:gridSpan w:val="6"/>
+            <w:tcBorders>
+              <w:top w:val="single" w:sz="4" w:space="0" w:color="auto"/>
+              <w:left w:val="single" w:sz="4" w:space="0" w:color="auto"/>
+              <w:bottom w:val="single" w:sz="4" w:space="0" w:color="auto"/>
+              <w:right w:val="single" w:sz="4" w:space="0" w:color="auto"/>
+            </w:tcBorders>
+          </w:tcPr>
+          <w:p>
+            <w:pPr>
+              <w:pStyle w:val="Prrafodelista"/>
+              <w:ind w:left="737"/>
+              <w:jc w:val="both"/>
+            </w:pPr>
+          </w:p>
+        </w:tc>
+      </w:tr>
+      <w:tr>
+        <w:trPr>
+          <w:cantSplit/>
+        </w:trPr>
+        <w:tc>
+          <w:tcPr>
+            <w:tcW w:w="3878" w:type="dxa"/>
+            <w:gridSpan w:val="5"/>
+            <w:tcBorders>
+              <w:top w:val="single" w:sz="4" w:space="0" w:color="auto"/>
+              <w:left w:val="single" w:sz="4" w:space="0" w:color="auto"/>
+              <w:bottom w:val="single" w:sz="4" w:space="0" w:color="auto"/>
+              <w:right w:val="single" w:sz="4" w:space="0" w:color="auto"/>
+            </w:tcBorders>
+          </w:tcPr>
+          <w:p>
+            <w:pPr>
+              <w:pStyle w:val="Prrafodelista"/>
+              <w:numPr>
+                <w:ilvl w:val="0"/>
+                <w:numId w:val="3"/>
+              </w:numPr>
+              <w:ind w:hanging="198"/>
+              <w:jc w:val="both"/>
+            </w:pPr>
+            <w:r>
+              <w:t>El S</w:t>
+            </w:r>
+            <w:r>
+              <w:t>istema valida que la cantidad ingresada sea menor o igual al stock y lo es.</w:t>
+            </w:r>
+          </w:p>
+        </w:tc>
+        <w:tc>
+          <w:tcPr>
+            <w:tcW w:w="4594" w:type="dxa"/>
+            <w:gridSpan w:val="6"/>
+            <w:tcBorders>
+              <w:top w:val="single" w:sz="4" w:space="0" w:color="auto"/>
+              <w:left w:val="single" w:sz="4" w:space="0" w:color="auto"/>
+              <w:bottom w:val="single" w:sz="4" w:space="0" w:color="auto"/>
+              <w:right w:val="single" w:sz="4" w:space="0" w:color="auto"/>
+            </w:tcBorders>
+          </w:tcPr>
           <w:p>
             <w:pPr>
               <w:pStyle w:val="Prrafodelista"/>
@@ -2630,9 +3134,41 @@
                 <w:tab w:val="num" w:pos="372"/>
               </w:tabs>
               <w:ind w:left="230" w:hanging="230"/>
-            </w:pPr>
-            <w:r>
-              <w:t>Ir a paso 11.</w:t>
+              <w:jc w:val="both"/>
+            </w:pPr>
+            <w:r>
+              <w:t>La cantidad ingresada es mayor al stock.</w:t>
+            </w:r>
+          </w:p>
+          <w:p>
+            <w:pPr>
+              <w:pStyle w:val="Prrafodelista"/>
+              <w:numPr>
+                <w:ilvl w:val="2"/>
+                <w:numId w:val="3"/>
+              </w:numPr>
+              <w:jc w:val="both"/>
+            </w:pPr>
+            <w:r>
+              <w:t>El Sistema informa la situación al V.</w:t>
+            </w:r>
+          </w:p>
+          <w:p>
+            <w:pPr>
+              <w:pStyle w:val="Prrafodelista"/>
+              <w:numPr>
+                <w:ilvl w:val="2"/>
+                <w:numId w:val="3"/>
+              </w:numPr>
+              <w:jc w:val="both"/>
+            </w:pPr>
+            <w:r>
+              <w:t>Se regresa al paso 14</w:t>
+            </w:r>
+            <w:bookmarkStart w:id="1" w:name="_GoBack"/>
+            <w:bookmarkEnd w:id="1"/>
+            <w:r>
+              <w:t>.</w:t>
             </w:r>
           </w:p>
         </w:tc>
@@ -2660,9 +3196,22 @@
                 <w:numId w:val="3"/>
               </w:numPr>
               <w:ind w:hanging="198"/>
-            </w:pPr>
-            <w:r>
-              <w:t>El sistema muestra la cantidad disponible y solicita que se ingrese la cantidad deseada.</w:t>
+              <w:jc w:val="both"/>
+            </w:pPr>
+            <w:r>
+              <w:t xml:space="preserve">El </w:t>
+            </w:r>
+            <w:r>
+              <w:t>Sistema</w:t>
+            </w:r>
+            <w:r>
+              <w:t xml:space="preserve"> muestra el precio sugerido de venta y solicita que se ingrese el precio real de venta por unidad y el </w:t>
+            </w:r>
+            <w:r>
+              <w:t>V</w:t>
+            </w:r>
+            <w:r>
+              <w:t xml:space="preserve"> lo ingresa.</w:t>
             </w:r>
           </w:p>
         </w:tc>
@@ -2681,6 +3230,7 @@
             <w:pPr>
               <w:pStyle w:val="Prrafodelista"/>
               <w:ind w:left="230"/>
+              <w:jc w:val="both"/>
             </w:pPr>
           </w:p>
         </w:tc>
@@ -2708,9 +3258,22 @@
                 <w:numId w:val="3"/>
               </w:numPr>
               <w:ind w:hanging="198"/>
-            </w:pPr>
-            <w:r>
-              <w:t>El viajante ingresa una cantidad menor o igual al stock</w:t>
+              <w:jc w:val="both"/>
+            </w:pPr>
+            <w:r>
+              <w:t xml:space="preserve">El </w:t>
+            </w:r>
+            <w:r>
+              <w:t>Sistema</w:t>
+            </w:r>
+            <w:r>
+              <w:t xml:space="preserve"> calcula y muestra el precio en base al descuento aplicado por el </w:t>
+            </w:r>
+            <w:r>
+              <w:t>V</w:t>
+            </w:r>
+            <w:r>
+              <w:t>.</w:t>
             </w:r>
           </w:p>
         </w:tc>
@@ -2724,6 +3287,165 @@
               <w:bottom w:val="single" w:sz="4" w:space="0" w:color="auto"/>
               <w:right w:val="single" w:sz="4" w:space="0" w:color="auto"/>
             </w:tcBorders>
+          </w:tcPr>
+          <w:p>
+            <w:pPr>
+              <w:pStyle w:val="Prrafodelista"/>
+              <w:ind w:left="230"/>
+              <w:jc w:val="both"/>
+            </w:pPr>
+          </w:p>
+        </w:tc>
+      </w:tr>
+      <w:tr>
+        <w:trPr>
+          <w:cantSplit/>
+        </w:trPr>
+        <w:tc>
+          <w:tcPr>
+            <w:tcW w:w="3878" w:type="dxa"/>
+            <w:gridSpan w:val="5"/>
+            <w:tcBorders>
+              <w:top w:val="single" w:sz="4" w:space="0" w:color="auto"/>
+              <w:left w:val="single" w:sz="4" w:space="0" w:color="auto"/>
+              <w:bottom w:val="single" w:sz="4" w:space="0" w:color="auto"/>
+              <w:right w:val="single" w:sz="4" w:space="0" w:color="auto"/>
+            </w:tcBorders>
+          </w:tcPr>
+          <w:p>
+            <w:pPr>
+              <w:pStyle w:val="Prrafodelista"/>
+              <w:numPr>
+                <w:ilvl w:val="0"/>
+                <w:numId w:val="3"/>
+              </w:numPr>
+              <w:ind w:hanging="198"/>
+              <w:jc w:val="both"/>
+            </w:pPr>
+            <w:r>
+              <w:t xml:space="preserve">El </w:t>
+            </w:r>
+            <w:r>
+              <w:t>V</w:t>
+            </w:r>
+            <w:r>
+              <w:t xml:space="preserve"> selecciona Agregar. El </w:t>
+            </w:r>
+            <w:r>
+              <w:t>Sistema</w:t>
+            </w:r>
+            <w:r>
+              <w:t xml:space="preserve"> carga el producto en la tabla mostrando del producto: código, cantidad, marca, modelo, tamaño y color y precio real de venta.</w:t>
+            </w:r>
+          </w:p>
+        </w:tc>
+        <w:tc>
+          <w:tcPr>
+            <w:tcW w:w="4594" w:type="dxa"/>
+            <w:gridSpan w:val="6"/>
+            <w:tcBorders>
+              <w:top w:val="single" w:sz="4" w:space="0" w:color="auto"/>
+              <w:left w:val="single" w:sz="4" w:space="0" w:color="auto"/>
+              <w:bottom w:val="single" w:sz="4" w:space="0" w:color="auto"/>
+              <w:right w:val="single" w:sz="4" w:space="0" w:color="auto"/>
+            </w:tcBorders>
+          </w:tcPr>
+          <w:p>
+            <w:pPr>
+              <w:pStyle w:val="Prrafodelista"/>
+              <w:ind w:left="230"/>
+              <w:jc w:val="both"/>
+            </w:pPr>
+          </w:p>
+        </w:tc>
+      </w:tr>
+      <w:tr>
+        <w:tc>
+          <w:tcPr>
+            <w:tcW w:w="3878" w:type="dxa"/>
+            <w:gridSpan w:val="5"/>
+          </w:tcPr>
+          <w:p>
+            <w:pPr>
+              <w:pStyle w:val="Prrafodelista"/>
+              <w:numPr>
+                <w:ilvl w:val="0"/>
+                <w:numId w:val="3"/>
+              </w:numPr>
+              <w:ind w:hanging="198"/>
+              <w:jc w:val="both"/>
+            </w:pPr>
+            <w:r>
+              <w:t xml:space="preserve">El </w:t>
+            </w:r>
+            <w:r>
+              <w:t>Sistema</w:t>
+            </w:r>
+            <w:r>
+              <w:t xml:space="preserve"> resta de la cantidad e stock del producto la cantidad ingresada. </w:t>
+            </w:r>
+          </w:p>
+        </w:tc>
+        <w:tc>
+          <w:tcPr>
+            <w:tcW w:w="4594" w:type="dxa"/>
+            <w:gridSpan w:val="6"/>
+          </w:tcPr>
+          <w:p>
+            <w:pPr>
+              <w:pStyle w:val="Prrafodelista"/>
+              <w:ind w:left="230"/>
+              <w:jc w:val="both"/>
+            </w:pPr>
+          </w:p>
+        </w:tc>
+      </w:tr>
+      <w:tr>
+        <w:tc>
+          <w:tcPr>
+            <w:tcW w:w="3878" w:type="dxa"/>
+            <w:gridSpan w:val="5"/>
+          </w:tcPr>
+          <w:p>
+            <w:pPr>
+              <w:pStyle w:val="Prrafodelista"/>
+              <w:numPr>
+                <w:ilvl w:val="0"/>
+                <w:numId w:val="3"/>
+              </w:numPr>
+              <w:ind w:hanging="198"/>
+              <w:jc w:val="both"/>
+            </w:pPr>
+            <w:r>
+              <w:t>E</w:t>
+            </w:r>
+            <w:r>
+              <w:t xml:space="preserve">l </w:t>
+            </w:r>
+            <w:r>
+              <w:t>V</w:t>
+            </w:r>
+            <w:r>
+              <w:t xml:space="preserve"> </w:t>
+            </w:r>
+            <w:r>
+              <w:t xml:space="preserve">no </w:t>
+            </w:r>
+            <w:r>
+              <w:t>desea ingresar más</w:t>
+            </w:r>
+            <w:r>
+              <w:t xml:space="preserve"> productos</w:t>
+            </w:r>
+            <w:r>
+              <w:t>.</w:t>
+            </w:r>
+          </w:p>
+        </w:tc>
+        <w:tc>
+          <w:tcPr>
+            <w:tcW w:w="4594" w:type="dxa"/>
+            <w:gridSpan w:val="6"/>
           </w:tcPr>
           <w:p>
             <w:pPr>
@@ -2737,9 +3459,16 @@
                 <w:tab w:val="num" w:pos="372"/>
               </w:tabs>
               <w:ind w:left="230" w:hanging="230"/>
-            </w:pPr>
-            <w:r>
-              <w:t>El viajante ingresa una cantidad mayor al stock</w:t>
+              <w:jc w:val="both"/>
+            </w:pPr>
+            <w:r>
+              <w:t xml:space="preserve">El </w:t>
+            </w:r>
+            <w:r>
+              <w:t>V</w:t>
+            </w:r>
+            <w:r>
+              <w:t xml:space="preserve"> desea registrar más productos.</w:t>
             </w:r>
           </w:p>
           <w:p>
@@ -2749,9 +3478,16 @@
                 <w:ilvl w:val="2"/>
                 <w:numId w:val="3"/>
               </w:numPr>
-            </w:pPr>
-            <w:r>
-              <w:t>Ir a paso 14.</w:t>
+              <w:jc w:val="both"/>
+            </w:pPr>
+            <w:r>
+              <w:t>Se regresa al paso</w:t>
+            </w:r>
+            <w:r>
+              <w:t xml:space="preserve"> 13</w:t>
+            </w:r>
+            <w:r>
+              <w:t>.</w:t>
             </w:r>
           </w:p>
         </w:tc>
@@ -2779,9 +3515,10 @@
                 <w:numId w:val="3"/>
               </w:numPr>
               <w:ind w:hanging="198"/>
-            </w:pPr>
-            <w:r>
-              <w:t>El sistema muestra el precio sugerido de venta y solicita que se ingrese el precio real de venta por unidad y el viajante lo ingresa.</w:t>
+              <w:jc w:val="both"/>
+            </w:pPr>
+            <w:r>
+              <w:t>El Sistema solicita confirmación de registración.</w:t>
             </w:r>
           </w:p>
         </w:tc>
@@ -2800,6 +3537,7 @@
             <w:pPr>
               <w:pStyle w:val="Prrafodelista"/>
               <w:ind w:left="230"/>
+              <w:jc w:val="both"/>
             </w:pPr>
           </w:p>
         </w:tc>
@@ -2827,9 +3565,10 @@
                 <w:numId w:val="3"/>
               </w:numPr>
               <w:ind w:hanging="198"/>
-            </w:pPr>
-            <w:r>
-              <w:t>El sistema calcula y muestra el precio en base al descuento aplicado por el viajante.</w:t>
+              <w:jc w:val="both"/>
+            </w:pPr>
+            <w:r>
+              <w:t>El V confirma la registración.</w:t>
             </w:r>
           </w:p>
         </w:tc>
@@ -2847,8 +3586,46 @@
           <w:p>
             <w:pPr>
               <w:pStyle w:val="Prrafodelista"/>
-              <w:ind w:left="230"/>
-            </w:pPr>
+              <w:numPr>
+                <w:ilvl w:val="1"/>
+                <w:numId w:val="3"/>
+              </w:numPr>
+              <w:tabs>
+                <w:tab w:val="clear" w:pos="690"/>
+                <w:tab w:val="num" w:pos="372"/>
+                <w:tab w:val="num" w:pos="521"/>
+              </w:tabs>
+              <w:ind w:left="230" w:hanging="230"/>
+            </w:pPr>
+            <w:r>
+              <w:t>El Viajero no confirma la registración.</w:t>
+            </w:r>
+          </w:p>
+          <w:p>
+            <w:pPr>
+              <w:pStyle w:val="Prrafodelista"/>
+              <w:numPr>
+                <w:ilvl w:val="2"/>
+                <w:numId w:val="3"/>
+              </w:numPr>
+              <w:jc w:val="both"/>
+            </w:pPr>
+            <w:r>
+              <w:t>El Sistema informa la situación a V.</w:t>
+            </w:r>
+          </w:p>
+          <w:p>
+            <w:pPr>
+              <w:pStyle w:val="Prrafodelista"/>
+              <w:numPr>
+                <w:ilvl w:val="2"/>
+                <w:numId w:val="3"/>
+              </w:numPr>
+              <w:jc w:val="both"/>
+            </w:pPr>
+            <w:r>
+              <w:t>No se procesa la registración.</w:t>
+            </w:r>
           </w:p>
         </w:tc>
       </w:tr>
@@ -2875,9 +3652,16 @@
                 <w:numId w:val="3"/>
               </w:numPr>
               <w:ind w:hanging="198"/>
-            </w:pPr>
-            <w:r>
-              <w:t>El viajante selecciona Agregar. El sistema carga el producto en la tabla mostrando del producto: código, cantidad, marca, modelo, tamaño y color y precio real de venta.</w:t>
+              <w:jc w:val="both"/>
+            </w:pPr>
+            <w:r>
+              <w:t xml:space="preserve">El </w:t>
+            </w:r>
+            <w:r>
+              <w:t>Sistema</w:t>
+            </w:r>
+            <w:r>
+              <w:t xml:space="preserve"> registra los cambios.</w:t>
             </w:r>
           </w:p>
         </w:tc>
@@ -2896,111 +3680,8 @@
             <w:pPr>
               <w:pStyle w:val="Prrafodelista"/>
               <w:ind w:left="230"/>
-            </w:pPr>
-          </w:p>
-        </w:tc>
-      </w:tr>
-      <w:tr>
-        <w:tc>
-          <w:tcPr>
-            <w:tcW w:w="3878" w:type="dxa"/>
-            <w:gridSpan w:val="5"/>
-          </w:tcPr>
-          <w:p>
-            <w:pPr>
-              <w:pStyle w:val="Prrafodelista"/>
-              <w:numPr>
-                <w:ilvl w:val="0"/>
-                <w:numId w:val="3"/>
-              </w:numPr>
-              <w:ind w:hanging="198"/>
-            </w:pPr>
-            <w:r>
-              <w:t xml:space="preserve">El sistema resta de la cantidad e stock del producto la cantidad ingresada. </w:t>
-            </w:r>
-          </w:p>
-        </w:tc>
-        <w:tc>
-          <w:tcPr>
-            <w:tcW w:w="4594" w:type="dxa"/>
-            <w:gridSpan w:val="6"/>
-          </w:tcPr>
-          <w:p>
-            <w:pPr>
-              <w:pStyle w:val="Prrafodelista"/>
-              <w:ind w:left="230"/>
-            </w:pPr>
-          </w:p>
-        </w:tc>
-      </w:tr>
-      <w:tr>
-        <w:tc>
-          <w:tcPr>
-            <w:tcW w:w="3878" w:type="dxa"/>
-            <w:gridSpan w:val="5"/>
-          </w:tcPr>
-          <w:p>
-            <w:pPr>
-              <w:pStyle w:val="Prrafodelista"/>
-              <w:numPr>
-                <w:ilvl w:val="0"/>
-                <w:numId w:val="3"/>
-              </w:numPr>
-              <w:ind w:hanging="198"/>
-            </w:pPr>
-            <w:r>
-              <w:t>E</w:t>
-            </w:r>
-            <w:r>
-              <w:t xml:space="preserve">l viajante </w:t>
-            </w:r>
-            <w:r>
-              <w:t xml:space="preserve">no </w:t>
-            </w:r>
-            <w:r>
-              <w:t>desea ingresar más</w:t>
-            </w:r>
-            <w:r>
-              <w:t xml:space="preserve"> productos</w:t>
-            </w:r>
-            <w:r>
-              <w:t>.</w:t>
-            </w:r>
-          </w:p>
-        </w:tc>
-        <w:tc>
-          <w:tcPr>
-            <w:tcW w:w="4594" w:type="dxa"/>
-            <w:gridSpan w:val="6"/>
-          </w:tcPr>
-          <w:p>
-            <w:pPr>
-              <w:pStyle w:val="Prrafodelista"/>
-              <w:numPr>
-                <w:ilvl w:val="1"/>
-                <w:numId w:val="3"/>
-              </w:numPr>
-              <w:tabs>
-                <w:tab w:val="clear" w:pos="690"/>
-                <w:tab w:val="num" w:pos="372"/>
-              </w:tabs>
-              <w:ind w:left="230" w:hanging="230"/>
-            </w:pPr>
-            <w:r>
-              <w:t>El Viajante desea registrar más productos.</w:t>
-            </w:r>
-          </w:p>
-          <w:p>
-            <w:pPr>
-              <w:pStyle w:val="Prrafodelista"/>
-              <w:numPr>
-                <w:ilvl w:val="2"/>
-                <w:numId w:val="3"/>
-              </w:numPr>
-            </w:pPr>
-            <w:r>
-              <w:t>Ir a paso 13.</w:t>
-            </w:r>
+              <w:jc w:val="both"/>
+            </w:pPr>
           </w:p>
         </w:tc>
       </w:tr>
@@ -3027,9 +3708,10 @@
                 <w:numId w:val="3"/>
               </w:numPr>
               <w:ind w:hanging="198"/>
-            </w:pPr>
-            <w:r>
-              <w:t>El sistema muestra un resumen de los cambios en el pedido y pregunta al Viajero si desea confirmar.</w:t>
+              <w:jc w:val="both"/>
+            </w:pPr>
+            <w:r>
+              <w:t>Fin del CU.</w:t>
             </w:r>
           </w:p>
         </w:tc>
@@ -3048,6 +3730,7 @@
             <w:pPr>
               <w:pStyle w:val="Prrafodelista"/>
               <w:ind w:left="230"/>
+              <w:jc w:val="both"/>
             </w:pPr>
           </w:p>
         </w:tc>
@@ -3058,88 +3741,55 @@
         </w:trPr>
         <w:tc>
           <w:tcPr>
-            <w:tcW w:w="3878" w:type="dxa"/>
-            <w:gridSpan w:val="5"/>
-            <w:tcBorders>
-              <w:top w:val="single" w:sz="4" w:space="0" w:color="auto"/>
-              <w:left w:val="single" w:sz="4" w:space="0" w:color="auto"/>
-              <w:bottom w:val="single" w:sz="4" w:space="0" w:color="auto"/>
-              <w:right w:val="single" w:sz="4" w:space="0" w:color="auto"/>
-            </w:tcBorders>
-          </w:tcPr>
-          <w:p>
-            <w:pPr>
-              <w:pStyle w:val="Prrafodelista"/>
-              <w:numPr>
-                <w:ilvl w:val="0"/>
-                <w:numId w:val="3"/>
-              </w:numPr>
-              <w:ind w:hanging="198"/>
-            </w:pPr>
-            <w:r>
-              <w:t>El viajero da la orden de confirmación de cambios.</w:t>
-            </w:r>
-          </w:p>
-        </w:tc>
-        <w:tc>
-          <w:tcPr>
-            <w:tcW w:w="4594" w:type="dxa"/>
-            <w:gridSpan w:val="6"/>
-            <w:tcBorders>
-              <w:top w:val="single" w:sz="4" w:space="0" w:color="auto"/>
-              <w:left w:val="single" w:sz="4" w:space="0" w:color="auto"/>
-              <w:bottom w:val="single" w:sz="4" w:space="0" w:color="auto"/>
-              <w:right w:val="single" w:sz="4" w:space="0" w:color="auto"/>
-            </w:tcBorders>
-          </w:tcPr>
-          <w:p>
-            <w:pPr>
-              <w:pStyle w:val="Prrafodelista"/>
-              <w:numPr>
-                <w:ilvl w:val="1"/>
-                <w:numId w:val="3"/>
-              </w:numPr>
-              <w:tabs>
-                <w:tab w:val="clear" w:pos="690"/>
-                <w:tab w:val="num" w:pos="372"/>
-              </w:tabs>
-              <w:ind w:left="230" w:hanging="230"/>
-            </w:pPr>
-            <w:r>
-              <w:t>El Viajero no desea confirmar los cambios.</w:t>
-            </w:r>
-          </w:p>
-          <w:p>
-            <w:pPr>
-              <w:pStyle w:val="Prrafodelista"/>
-              <w:numPr>
-                <w:ilvl w:val="2"/>
-                <w:numId w:val="3"/>
-              </w:numPr>
-            </w:pPr>
-            <w:r>
-              <w:t xml:space="preserve">El sistema busca uno por uno los productos y vuelve </w:t>
-            </w:r>
-            <w:r>
-              <w:t>a sumar</w:t>
-            </w:r>
-            <w:r>
-              <w:t xml:space="preserve"> y restar  las cantidades correspondientes</w:t>
-            </w:r>
-            <w:r>
-              <w:t>.</w:t>
-            </w:r>
-          </w:p>
-          <w:p>
-            <w:pPr>
-              <w:pStyle w:val="Prrafodelista"/>
-              <w:numPr>
-                <w:ilvl w:val="2"/>
-                <w:numId w:val="3"/>
-              </w:numPr>
-            </w:pPr>
-            <w:r>
-              <w:t>Se cancela el CU.</w:t>
+            <w:tcW w:w="1809" w:type="dxa"/>
+            <w:tcBorders>
+              <w:top w:val="single" w:sz="4" w:space="0" w:color="auto"/>
+              <w:left w:val="single" w:sz="4" w:space="0" w:color="auto"/>
+              <w:bottom w:val="single" w:sz="4" w:space="0" w:color="auto"/>
+              <w:right w:val="nil"/>
+            </w:tcBorders>
+          </w:tcPr>
+          <w:p>
+            <w:pPr>
+              <w:jc w:val="both"/>
+              <w:rPr>
+                <w:b/>
+              </w:rPr>
+            </w:pPr>
+            <w:r>
+              <w:rPr>
+                <w:b/>
+              </w:rPr>
+              <w:t>Observaciones:</w:t>
+            </w:r>
+          </w:p>
+        </w:tc>
+        <w:tc>
+          <w:tcPr>
+            <w:tcW w:w="6663" w:type="dxa"/>
+            <w:gridSpan w:val="10"/>
+            <w:tcBorders>
+              <w:top w:val="single" w:sz="4" w:space="0" w:color="auto"/>
+              <w:left w:val="nil"/>
+              <w:bottom w:val="single" w:sz="4" w:space="0" w:color="auto"/>
+              <w:right w:val="single" w:sz="4" w:space="0" w:color="auto"/>
+            </w:tcBorders>
+          </w:tcPr>
+          <w:p>
+            <w:pPr>
+              <w:jc w:val="both"/>
+            </w:pPr>
+            <w:r>
+              <w:t xml:space="preserve">El </w:t>
+            </w:r>
+            <w:r>
+              <w:t>V</w:t>
+            </w:r>
+            <w:r>
+              <w:t xml:space="preserve"> podrá cance</w:t>
+            </w:r>
+            <w:r>
+              <w:t>lar el caso de uso en cualquier.</w:t>
             </w:r>
           </w:p>
         </w:tc>
@@ -3150,45 +3800,47 @@
         </w:trPr>
         <w:tc>
           <w:tcPr>
-            <w:tcW w:w="3878" w:type="dxa"/>
-            <w:gridSpan w:val="5"/>
-            <w:tcBorders>
-              <w:top w:val="single" w:sz="4" w:space="0" w:color="auto"/>
-              <w:left w:val="single" w:sz="4" w:space="0" w:color="auto"/>
-              <w:bottom w:val="single" w:sz="4" w:space="0" w:color="auto"/>
-              <w:right w:val="single" w:sz="4" w:space="0" w:color="auto"/>
-            </w:tcBorders>
-          </w:tcPr>
-          <w:p>
-            <w:pPr>
-              <w:pStyle w:val="Prrafodelista"/>
-              <w:numPr>
-                <w:ilvl w:val="0"/>
-                <w:numId w:val="3"/>
-              </w:numPr>
-              <w:ind w:hanging="198"/>
-            </w:pPr>
-            <w:r>
-              <w:t>El sistema registra los cambios.</w:t>
-            </w:r>
-          </w:p>
-        </w:tc>
-        <w:tc>
-          <w:tcPr>
-            <w:tcW w:w="4594" w:type="dxa"/>
-            <w:gridSpan w:val="6"/>
-            <w:tcBorders>
-              <w:top w:val="single" w:sz="4" w:space="0" w:color="auto"/>
-              <w:left w:val="single" w:sz="4" w:space="0" w:color="auto"/>
-              <w:bottom w:val="single" w:sz="4" w:space="0" w:color="auto"/>
-              <w:right w:val="single" w:sz="4" w:space="0" w:color="auto"/>
-            </w:tcBorders>
-          </w:tcPr>
-          <w:p>
-            <w:pPr>
-              <w:pStyle w:val="Prrafodelista"/>
-              <w:ind w:left="230"/>
-            </w:pPr>
+            <w:tcW w:w="1809" w:type="dxa"/>
+            <w:tcBorders>
+              <w:top w:val="single" w:sz="4" w:space="0" w:color="auto"/>
+              <w:left w:val="single" w:sz="4" w:space="0" w:color="auto"/>
+              <w:bottom w:val="single" w:sz="4" w:space="0" w:color="auto"/>
+              <w:right w:val="nil"/>
+            </w:tcBorders>
+          </w:tcPr>
+          <w:p>
+            <w:pPr>
+              <w:jc w:val="both"/>
+              <w:rPr>
+                <w:b/>
+              </w:rPr>
+            </w:pPr>
+            <w:r>
+              <w:rPr>
+                <w:b/>
+              </w:rPr>
+              <w:t>Requerimientos No Funcionales:</w:t>
+            </w:r>
+          </w:p>
+        </w:tc>
+        <w:tc>
+          <w:tcPr>
+            <w:tcW w:w="6663" w:type="dxa"/>
+            <w:gridSpan w:val="10"/>
+            <w:tcBorders>
+              <w:top w:val="single" w:sz="4" w:space="0" w:color="auto"/>
+              <w:left w:val="nil"/>
+              <w:bottom w:val="single" w:sz="4" w:space="0" w:color="auto"/>
+              <w:right w:val="single" w:sz="4" w:space="0" w:color="auto"/>
+            </w:tcBorders>
+          </w:tcPr>
+          <w:p>
+            <w:pPr>
+              <w:jc w:val="both"/>
+            </w:pPr>
+            <w:r>
+              <w:t>No aplica</w:t>
+            </w:r>
           </w:p>
         </w:tc>
       </w:tr>
@@ -3198,45 +3850,47 @@
         </w:trPr>
         <w:tc>
           <w:tcPr>
-            <w:tcW w:w="3878" w:type="dxa"/>
-            <w:gridSpan w:val="5"/>
-            <w:tcBorders>
-              <w:top w:val="single" w:sz="4" w:space="0" w:color="auto"/>
-              <w:left w:val="single" w:sz="4" w:space="0" w:color="auto"/>
-              <w:bottom w:val="single" w:sz="4" w:space="0" w:color="auto"/>
-              <w:right w:val="single" w:sz="4" w:space="0" w:color="auto"/>
-            </w:tcBorders>
-          </w:tcPr>
-          <w:p>
-            <w:pPr>
-              <w:pStyle w:val="Prrafodelista"/>
-              <w:numPr>
-                <w:ilvl w:val="0"/>
-                <w:numId w:val="3"/>
-              </w:numPr>
-              <w:ind w:hanging="198"/>
-            </w:pPr>
-            <w:r>
-              <w:t>Fin del CU.</w:t>
-            </w:r>
-          </w:p>
-        </w:tc>
-        <w:tc>
-          <w:tcPr>
-            <w:tcW w:w="4594" w:type="dxa"/>
-            <w:gridSpan w:val="6"/>
-            <w:tcBorders>
-              <w:top w:val="single" w:sz="4" w:space="0" w:color="auto"/>
-              <w:left w:val="single" w:sz="4" w:space="0" w:color="auto"/>
-              <w:bottom w:val="single" w:sz="4" w:space="0" w:color="auto"/>
-              <w:right w:val="single" w:sz="4" w:space="0" w:color="auto"/>
-            </w:tcBorders>
-          </w:tcPr>
-          <w:p>
-            <w:pPr>
-              <w:pStyle w:val="Prrafodelista"/>
-              <w:ind w:left="230"/>
-            </w:pPr>
+            <w:tcW w:w="1809" w:type="dxa"/>
+            <w:tcBorders>
+              <w:top w:val="single" w:sz="4" w:space="0" w:color="auto"/>
+              <w:left w:val="single" w:sz="4" w:space="0" w:color="auto"/>
+              <w:bottom w:val="single" w:sz="4" w:space="0" w:color="auto"/>
+              <w:right w:val="nil"/>
+            </w:tcBorders>
+          </w:tcPr>
+          <w:p>
+            <w:pPr>
+              <w:jc w:val="both"/>
+              <w:rPr>
+                <w:b/>
+              </w:rPr>
+            </w:pPr>
+            <w:r>
+              <w:rPr>
+                <w:b/>
+              </w:rPr>
+              <w:t>Asociaciones de Extensión:</w:t>
+            </w:r>
+          </w:p>
+        </w:tc>
+        <w:tc>
+          <w:tcPr>
+            <w:tcW w:w="6663" w:type="dxa"/>
+            <w:gridSpan w:val="10"/>
+            <w:tcBorders>
+              <w:top w:val="single" w:sz="4" w:space="0" w:color="auto"/>
+              <w:left w:val="nil"/>
+              <w:bottom w:val="single" w:sz="4" w:space="0" w:color="auto"/>
+              <w:right w:val="single" w:sz="4" w:space="0" w:color="auto"/>
+            </w:tcBorders>
+          </w:tcPr>
+          <w:p>
+            <w:pPr>
+              <w:jc w:val="both"/>
+            </w:pPr>
+            <w:r>
+              <w:t>CU 282. Consultar Pedido.</w:t>
+            </w:r>
           </w:p>
         </w:tc>
       </w:tr>
@@ -3256,6 +3910,7 @@
           </w:tcPr>
           <w:p>
             <w:pPr>
+              <w:jc w:val="both"/>
               <w:rPr>
                 <w:b/>
               </w:rPr>
@@ -3264,7 +3919,7 @@
               <w:rPr>
                 <w:b/>
               </w:rPr>
-              <w:t>Observaciones:</w:t>
+              <w:t>Asociaciones de Inclusión:</w:t>
             </w:r>
           </w:p>
         </w:tc>
@@ -3280,20 +3935,14 @@
             </w:tcBorders>
           </w:tcPr>
           <w:p>
-            <w:r>
-              <w:t xml:space="preserve">El Viajante podrá cancelar el caso de uso en cualquier momento hasta que comience a modificar el contenido del pedido. De ahí en </w:t>
-            </w:r>
-            <w:r>
-              <w:t>más</w:t>
-            </w:r>
-            <w:r>
-              <w:t xml:space="preserve"> solo podrá hacerlo en el paso </w:t>
-            </w:r>
-            <w:r>
-              <w:t>21</w:t>
-            </w:r>
-            <w:r>
-              <w:t>.A.</w:t>
+            <w:pPr>
+              <w:jc w:val="both"/>
+              <w:rPr>
+                <w:u w:val="single"/>
+              </w:rPr>
+            </w:pPr>
+            <w:r>
+              <w:t>No aplica</w:t>
             </w:r>
           </w:p>
         </w:tc>
@@ -3314,6 +3963,7 @@
           </w:tcPr>
           <w:p>
             <w:pPr>
+              <w:jc w:val="both"/>
               <w:rPr>
                 <w:b/>
               </w:rPr>
@@ -3322,8 +3972,7 @@
               <w:rPr>
                 <w:b/>
               </w:rPr>
-              <w:lastRenderedPageBreak/>
-              <w:t>Requerimientos No Funcionales:</w:t>
+              <w:t>CU Donde se Incluye:</w:t>
             </w:r>
           </w:p>
         </w:tc>
@@ -3339,6 +3988,9 @@
             </w:tcBorders>
           </w:tcPr>
           <w:p>
+            <w:pPr>
+              <w:jc w:val="both"/>
+            </w:pPr>
             <w:r>
               <w:t>No aplica</w:t>
             </w:r>
@@ -3361,6 +4013,7 @@
           </w:tcPr>
           <w:p>
             <w:pPr>
+              <w:jc w:val="both"/>
               <w:rPr>
                 <w:b/>
               </w:rPr>
@@ -3369,7 +4022,7 @@
               <w:rPr>
                 <w:b/>
               </w:rPr>
-              <w:t>Asociaciones de Extensión:</w:t>
+              <w:t>CU al que se Extiende:</w:t>
             </w:r>
           </w:p>
         </w:tc>
@@ -3385,19 +4038,11 @@
             </w:tcBorders>
           </w:tcPr>
           <w:p>
-            <w:r>
-              <w:t>Consultar Producto -</w:t>
-            </w:r>
-            <w:bookmarkStart w:id="1" w:name="_GoBack"/>
-            <w:bookmarkEnd w:id="1"/>
-            <w:r>
-              <w:t xml:space="preserve"> </w:t>
-            </w:r>
-            <w:r>
-              <w:rPr>
-                <w:b/>
-              </w:rPr>
-              <w:t>282. Consultar Pedido</w:t>
+            <w:pPr>
+              <w:jc w:val="both"/>
+            </w:pPr>
+            <w:r>
+              <w:t>No aplica</w:t>
             </w:r>
           </w:p>
         </w:tc>
@@ -3418,6 +4063,7 @@
           </w:tcPr>
           <w:p>
             <w:pPr>
+              <w:jc w:val="both"/>
               <w:rPr>
                 <w:b/>
               </w:rPr>
@@ -3426,7 +4072,7 @@
               <w:rPr>
                 <w:b/>
               </w:rPr>
-              <w:t>Asociaciones de Inclusión:</w:t>
+              <w:t>CU de Generalización:</w:t>
             </w:r>
           </w:p>
         </w:tc>
@@ -3443,148 +4089,8 @@
           </w:tcPr>
           <w:p>
             <w:pPr>
-              <w:rPr>
-                <w:u w:val="single"/>
-              </w:rPr>
-            </w:pPr>
-            <w:r>
-              <w:t>No aplica</w:t>
-            </w:r>
-          </w:p>
-        </w:tc>
-      </w:tr>
-      <w:tr>
-        <w:trPr>
-          <w:cantSplit/>
-        </w:trPr>
-        <w:tc>
-          <w:tcPr>
-            <w:tcW w:w="1809" w:type="dxa"/>
-            <w:tcBorders>
-              <w:top w:val="single" w:sz="4" w:space="0" w:color="auto"/>
-              <w:left w:val="single" w:sz="4" w:space="0" w:color="auto"/>
-              <w:bottom w:val="single" w:sz="4" w:space="0" w:color="auto"/>
-              <w:right w:val="nil"/>
-            </w:tcBorders>
-          </w:tcPr>
-          <w:p>
-            <w:pPr>
-              <w:rPr>
-                <w:b/>
-              </w:rPr>
-            </w:pPr>
-            <w:r>
-              <w:rPr>
-                <w:b/>
-              </w:rPr>
-              <w:t>CU Donde se Incluye:</w:t>
-            </w:r>
-          </w:p>
-        </w:tc>
-        <w:tc>
-          <w:tcPr>
-            <w:tcW w:w="6663" w:type="dxa"/>
-            <w:gridSpan w:val="10"/>
-            <w:tcBorders>
-              <w:top w:val="single" w:sz="4" w:space="0" w:color="auto"/>
-              <w:left w:val="nil"/>
-              <w:bottom w:val="single" w:sz="4" w:space="0" w:color="auto"/>
-              <w:right w:val="single" w:sz="4" w:space="0" w:color="auto"/>
-            </w:tcBorders>
-          </w:tcPr>
-          <w:p>
-            <w:r>
-              <w:t>No aplica</w:t>
-            </w:r>
-          </w:p>
-        </w:tc>
-      </w:tr>
-      <w:tr>
-        <w:trPr>
-          <w:cantSplit/>
-        </w:trPr>
-        <w:tc>
-          <w:tcPr>
-            <w:tcW w:w="1809" w:type="dxa"/>
-            <w:tcBorders>
-              <w:top w:val="single" w:sz="4" w:space="0" w:color="auto"/>
-              <w:left w:val="single" w:sz="4" w:space="0" w:color="auto"/>
-              <w:bottom w:val="single" w:sz="4" w:space="0" w:color="auto"/>
-              <w:right w:val="nil"/>
-            </w:tcBorders>
-          </w:tcPr>
-          <w:p>
-            <w:pPr>
-              <w:rPr>
-                <w:b/>
-              </w:rPr>
-            </w:pPr>
-            <w:r>
-              <w:rPr>
-                <w:b/>
-              </w:rPr>
-              <w:t>CU al que se Extiende:</w:t>
-            </w:r>
-          </w:p>
-        </w:tc>
-        <w:tc>
-          <w:tcPr>
-            <w:tcW w:w="6663" w:type="dxa"/>
-            <w:gridSpan w:val="10"/>
-            <w:tcBorders>
-              <w:top w:val="single" w:sz="4" w:space="0" w:color="auto"/>
-              <w:left w:val="nil"/>
-              <w:bottom w:val="single" w:sz="4" w:space="0" w:color="auto"/>
-              <w:right w:val="single" w:sz="4" w:space="0" w:color="auto"/>
-            </w:tcBorders>
-          </w:tcPr>
-          <w:p>
-            <w:r>
-              <w:t>No aplica</w:t>
-            </w:r>
-          </w:p>
-        </w:tc>
-      </w:tr>
-      <w:tr>
-        <w:trPr>
-          <w:cantSplit/>
-        </w:trPr>
-        <w:tc>
-          <w:tcPr>
-            <w:tcW w:w="1809" w:type="dxa"/>
-            <w:tcBorders>
-              <w:top w:val="single" w:sz="4" w:space="0" w:color="auto"/>
-              <w:left w:val="single" w:sz="4" w:space="0" w:color="auto"/>
-              <w:bottom w:val="single" w:sz="4" w:space="0" w:color="auto"/>
-              <w:right w:val="nil"/>
-            </w:tcBorders>
-          </w:tcPr>
-          <w:p>
-            <w:pPr>
-              <w:rPr>
-                <w:b/>
-              </w:rPr>
-            </w:pPr>
-            <w:r>
-              <w:rPr>
-                <w:b/>
-              </w:rPr>
-              <w:t>CU de Generalización:</w:t>
-            </w:r>
-          </w:p>
-        </w:tc>
-        <w:tc>
-          <w:tcPr>
-            <w:tcW w:w="6663" w:type="dxa"/>
-            <w:gridSpan w:val="10"/>
-            <w:tcBorders>
-              <w:top w:val="single" w:sz="4" w:space="0" w:color="auto"/>
-              <w:left w:val="nil"/>
-              <w:bottom w:val="single" w:sz="4" w:space="0" w:color="auto"/>
-              <w:right w:val="single" w:sz="4" w:space="0" w:color="auto"/>
-            </w:tcBorders>
-          </w:tcPr>
-          <w:p>
+              <w:jc w:val="both"/>
+            </w:pPr>
             <w:r>
               <w:t>No aplica</w:t>
             </w:r>
@@ -3592,7 +4098,11 @@
         </w:tc>
       </w:tr>
     </w:tbl>
-    <w:p/>
+    <w:p>
+      <w:pPr>
+        <w:jc w:val="both"/>
+      </w:pPr>
+    </w:p>
     <w:sectPr>
       <w:pgSz w:w="12240" w:h="15840"/>
       <w:pgMar w:top="1417" w:right="1701" w:bottom="1417" w:left="1701" w:header="708" w:footer="708" w:gutter="0"/>
@@ -3604,7 +4114,7 @@
 </file>
 
 <file path=word/numbering.xml><?xml version="1.0" encoding="utf-8"?>
-<w:numbering xmlns:ve="http://schemas.openxmlformats.org/markup-compatibility/2006" xmlns:o="urn:schemas-microsoft-com:office:office" xmlns:r="http://schemas.openxmlformats.org/officeDocument/2006/relationships" xmlns:m="http://schemas.openxmlformats.org/officeDocument/2006/math" xmlns:v="urn:schemas-microsoft-com:vml" xmlns:wp="http://schemas.openxmlformats.org/drawingml/2006/wordprocessingDrawing" xmlns:w10="urn:schemas-microsoft-com:office:word" xmlns:w="http://schemas.openxmlformats.org/wordprocessingml/2006/main" xmlns:wne="http://schemas.microsoft.com/office/word/2006/wordml">
+<w:numbering xmlns:wpc="http://schemas.microsoft.com/office/word/2010/wordprocessingCanvas" xmlns:mc="http://schemas.openxmlformats.org/markup-compatibility/2006" xmlns:o="urn:schemas-microsoft-com:office:office" xmlns:r="http://schemas.openxmlformats.org/officeDocument/2006/relationships" xmlns:m="http://schemas.openxmlformats.org/officeDocument/2006/math" xmlns:v="urn:schemas-microsoft-com:vml" xmlns:wp14="http://schemas.microsoft.com/office/word/2010/wordprocessingDrawing" xmlns:wp="http://schemas.openxmlformats.org/drawingml/2006/wordprocessingDrawing" xmlns:w10="urn:schemas-microsoft-com:office:word" xmlns:w="http://schemas.openxmlformats.org/wordprocessingml/2006/main" xmlns:w14="http://schemas.microsoft.com/office/word/2010/wordml" xmlns:wpg="http://schemas.microsoft.com/office/word/2010/wordprocessingGroup" xmlns:wpi="http://schemas.microsoft.com/office/word/2010/wordprocessingInk" xmlns:wne="http://schemas.microsoft.com/office/word/2006/wordml" xmlns:wps="http://schemas.microsoft.com/office/word/2010/wordprocessingShape" mc:Ignorable="w14 wp14">
   <w:abstractNum w:abstractNumId="0">
     <w:nsid w:val="14C032BE"/>
     <w:multiLevelType w:val="hybridMultilevel"/>
@@ -3966,7 +4476,7 @@
 </file>
 
 <file path=word/styles.xml><?xml version="1.0" encoding="utf-8"?>
-<w:styles xmlns:r="http://schemas.openxmlformats.org/officeDocument/2006/relationships" xmlns:w="http://schemas.openxmlformats.org/wordprocessingml/2006/main">
+<w:styles xmlns:mc="http://schemas.openxmlformats.org/markup-compatibility/2006" xmlns:r="http://schemas.openxmlformats.org/officeDocument/2006/relationships" xmlns:w="http://schemas.openxmlformats.org/wordprocessingml/2006/main" xmlns:w14="http://schemas.microsoft.com/office/word/2010/wordml" mc:Ignorable="w14">
   <w:docDefaults>
     <w:rPrDefault>
       <w:rPr>
@@ -4137,7 +4647,6 @@
     <w:uiPriority w:val="99"/>
     <w:semiHidden/>
     <w:unhideWhenUsed/>
-    <w:qFormat/>
     <w:tblPr>
       <w:tblInd w:w="0" w:type="dxa"/>
       <w:tblCellMar>
@@ -4395,34 +4904,34 @@
         <a:sysClr val="window" lastClr="FFFFFF"/>
       </a:lt1>
       <a:dk2>
-        <a:srgbClr val="1F497D"/>
+        <a:srgbClr xmlns:mc="http://schemas.openxmlformats.org/markup-compatibility/2006" xmlns:a14="http://schemas.microsoft.com/office/drawing/2010/main" val="1F497D" mc:Ignorable=""/>
       </a:dk2>
       <a:lt2>
-        <a:srgbClr val="EEECE1"/>
+        <a:srgbClr xmlns:mc="http://schemas.openxmlformats.org/markup-compatibility/2006" xmlns:a14="http://schemas.microsoft.com/office/drawing/2010/main" val="EEECE1" mc:Ignorable=""/>
       </a:lt2>
       <a:accent1>
-        <a:srgbClr val="4F81BD"/>
+        <a:srgbClr xmlns:mc="http://schemas.openxmlformats.org/markup-compatibility/2006" xmlns:a14="http://schemas.microsoft.com/office/drawing/2010/main" val="4F81BD" mc:Ignorable=""/>
       </a:accent1>
       <a:accent2>
-        <a:srgbClr val="C0504D"/>
+        <a:srgbClr xmlns:mc="http://schemas.openxmlformats.org/markup-compatibility/2006" xmlns:a14="http://schemas.microsoft.com/office/drawing/2010/main" val="C0504D" mc:Ignorable=""/>
       </a:accent2>
       <a:accent3>
-        <a:srgbClr val="9BBB59"/>
+        <a:srgbClr xmlns:mc="http://schemas.openxmlformats.org/markup-compatibility/2006" xmlns:a14="http://schemas.microsoft.com/office/drawing/2010/main" val="9BBB59" mc:Ignorable=""/>
       </a:accent3>
       <a:accent4>
-        <a:srgbClr val="8064A2"/>
+        <a:srgbClr xmlns:mc="http://schemas.openxmlformats.org/markup-compatibility/2006" xmlns:a14="http://schemas.microsoft.com/office/drawing/2010/main" val="8064A2" mc:Ignorable=""/>
       </a:accent4>
       <a:accent5>
-        <a:srgbClr val="4BACC6"/>
+        <a:srgbClr xmlns:mc="http://schemas.openxmlformats.org/markup-compatibility/2006" xmlns:a14="http://schemas.microsoft.com/office/drawing/2010/main" val="4BACC6" mc:Ignorable=""/>
       </a:accent5>
       <a:accent6>
-        <a:srgbClr val="F79646"/>
+        <a:srgbClr xmlns:mc="http://schemas.openxmlformats.org/markup-compatibility/2006" xmlns:a14="http://schemas.microsoft.com/office/drawing/2010/main" val="F79646" mc:Ignorable=""/>
       </a:accent6>
       <a:hlink>
-        <a:srgbClr val="0000FF"/>
+        <a:srgbClr xmlns:mc="http://schemas.openxmlformats.org/markup-compatibility/2006" xmlns:a14="http://schemas.microsoft.com/office/drawing/2010/main" val="0000FF" mc:Ignorable=""/>
       </a:hlink>
       <a:folHlink>
-        <a:srgbClr val="800080"/>
+        <a:srgbClr xmlns:mc="http://schemas.openxmlformats.org/markup-compatibility/2006" xmlns:a14="http://schemas.microsoft.com/office/drawing/2010/main" val="800080" mc:Ignorable=""/>
       </a:folHlink>
     </a:clrScheme>
     <a:fontScheme name="Office">
@@ -4576,7 +5085,7 @@
         <a:effectStyle>
           <a:effectLst>
             <a:outerShdw blurRad="40000" dist="20000" dir="5400000" rotWithShape="0">
-              <a:srgbClr val="000000">
+              <a:srgbClr xmlns:mc="http://schemas.openxmlformats.org/markup-compatibility/2006" xmlns:a14="http://schemas.microsoft.com/office/drawing/2010/main" val="000000" mc:Ignorable="">
                 <a:alpha val="38000"/>
               </a:srgbClr>
             </a:outerShdw>
@@ -4585,7 +5094,7 @@
         <a:effectStyle>
           <a:effectLst>
             <a:outerShdw blurRad="40000" dist="23000" dir="5400000" rotWithShape="0">
-              <a:srgbClr val="000000">
+              <a:srgbClr xmlns:mc="http://schemas.openxmlformats.org/markup-compatibility/2006" xmlns:a14="http://schemas.microsoft.com/office/drawing/2010/main" val="000000" mc:Ignorable="">
                 <a:alpha val="35000"/>
               </a:srgbClr>
             </a:outerShdw>
@@ -4594,7 +5103,7 @@
         <a:effectStyle>
           <a:effectLst>
             <a:outerShdw blurRad="40000" dist="23000" dir="5400000" rotWithShape="0">
-              <a:srgbClr val="000000">
+              <a:srgbClr xmlns:mc="http://schemas.openxmlformats.org/markup-compatibility/2006" xmlns:a14="http://schemas.microsoft.com/office/drawing/2010/main" val="000000" mc:Ignorable="">
                 <a:alpha val="35000"/>
               </a:srgbClr>
             </a:outerShdw>

--- a/trunk/02. Modelado de Requerimientos/Modelo de Casos De Uso/Trazos/Ventas/Pedido/283_Modificar_Pedido.docx
+++ b/trunk/02. Modelado de Requerimientos/Modelo de Casos De Uso/Trazos/Ventas/Pedido/283_Modificar_Pedido.docx
@@ -4,7 +4,7 @@
   <w:body>
     <w:tbl>
       <w:tblPr>
-        <w:tblStyle w:val="Tablaconcuadrcula"/>
+        <w:tblStyle w:val="TableGrid"/>
         <w:tblW w:w="8472" w:type="dxa"/>
         <w:tblInd w:w="250" w:type="dxa"/>
         <w:tblLayout w:type="fixed"/>
@@ -1303,7 +1303,7 @@
           </w:tcPr>
           <w:p>
             <w:pPr>
-              <w:pStyle w:val="Prrafodelista"/>
+              <w:pStyle w:val="ListParagraph"/>
               <w:numPr>
                 <w:ilvl w:val="0"/>
                 <w:numId w:val="1"/>
@@ -1374,7 +1374,7 @@
           </w:tcPr>
           <w:p>
             <w:pPr>
-              <w:pStyle w:val="Prrafodelista"/>
+              <w:pStyle w:val="ListParagraph"/>
               <w:numPr>
                 <w:ilvl w:val="0"/>
                 <w:numId w:val="1"/>
@@ -1396,7 +1396,7 @@
           </w:p>
           <w:p>
             <w:pPr>
-              <w:pStyle w:val="Prrafodelista"/>
+              <w:pStyle w:val="ListParagraph"/>
               <w:numPr>
                 <w:ilvl w:val="0"/>
                 <w:numId w:val="1"/>
@@ -1483,7 +1483,7 @@
           </w:tcPr>
           <w:p>
             <w:pPr>
-              <w:pStyle w:val="Prrafodelista"/>
+              <w:pStyle w:val="ListParagraph"/>
               <w:numPr>
                 <w:ilvl w:val="0"/>
                 <w:numId w:val="3"/>
@@ -1524,7 +1524,7 @@
           </w:tcPr>
           <w:p>
             <w:pPr>
-              <w:pStyle w:val="Prrafodelista"/>
+              <w:pStyle w:val="ListParagraph"/>
               <w:ind w:left="230"/>
               <w:jc w:val="both"/>
             </w:pPr>
@@ -1548,7 +1548,7 @@
           </w:tcPr>
           <w:p>
             <w:pPr>
-              <w:pStyle w:val="Prrafodelista"/>
+              <w:pStyle w:val="ListParagraph"/>
               <w:numPr>
                 <w:ilvl w:val="0"/>
                 <w:numId w:val="3"/>
@@ -1586,7 +1586,7 @@
           </w:tcPr>
           <w:p>
             <w:pPr>
-              <w:pStyle w:val="Prrafodelista"/>
+              <w:pStyle w:val="ListParagraph"/>
               <w:ind w:left="230"/>
               <w:jc w:val="both"/>
             </w:pPr>
@@ -1610,7 +1610,7 @@
           </w:tcPr>
           <w:p>
             <w:pPr>
-              <w:pStyle w:val="Prrafodelista"/>
+              <w:pStyle w:val="ListParagraph"/>
               <w:numPr>
                 <w:ilvl w:val="0"/>
                 <w:numId w:val="3"/>
@@ -1648,7 +1648,7 @@
           </w:tcPr>
           <w:p>
             <w:pPr>
-              <w:pStyle w:val="Prrafodelista"/>
+              <w:pStyle w:val="ListParagraph"/>
               <w:numPr>
                 <w:ilvl w:val="1"/>
                 <w:numId w:val="3"/>
@@ -1672,7 +1672,7 @@
           </w:p>
           <w:p>
             <w:pPr>
-              <w:pStyle w:val="Prrafodelista"/>
+              <w:pStyle w:val="ListParagraph"/>
               <w:numPr>
                 <w:ilvl w:val="2"/>
                 <w:numId w:val="3"/>
@@ -1709,7 +1709,7 @@
           </w:p>
           <w:p>
             <w:pPr>
-              <w:pStyle w:val="Prrafodelista"/>
+              <w:pStyle w:val="ListParagraph"/>
               <w:numPr>
                 <w:ilvl w:val="3"/>
                 <w:numId w:val="3"/>
@@ -1722,7 +1722,7 @@
           </w:p>
           <w:p>
             <w:pPr>
-              <w:pStyle w:val="Prrafodelista"/>
+              <w:pStyle w:val="ListParagraph"/>
               <w:numPr>
                 <w:ilvl w:val="4"/>
                 <w:numId w:val="3"/>
@@ -1735,7 +1735,7 @@
           </w:p>
           <w:p>
             <w:pPr>
-              <w:pStyle w:val="Prrafodelista"/>
+              <w:pStyle w:val="ListParagraph"/>
               <w:numPr>
                 <w:ilvl w:val="3"/>
                 <w:numId w:val="3"/>
@@ -1748,7 +1748,7 @@
           </w:p>
           <w:p>
             <w:pPr>
-              <w:pStyle w:val="Prrafodelista"/>
+              <w:pStyle w:val="ListParagraph"/>
               <w:numPr>
                 <w:ilvl w:val="4"/>
                 <w:numId w:val="3"/>
@@ -1770,7 +1770,7 @@
           </w:p>
           <w:p>
             <w:pPr>
-              <w:pStyle w:val="Prrafodelista"/>
+              <w:pStyle w:val="ListParagraph"/>
               <w:numPr>
                 <w:ilvl w:val="4"/>
                 <w:numId w:val="3"/>
@@ -1800,7 +1800,7 @@
           </w:tcPr>
           <w:p>
             <w:pPr>
-              <w:pStyle w:val="Prrafodelista"/>
+              <w:pStyle w:val="ListParagraph"/>
               <w:numPr>
                 <w:ilvl w:val="0"/>
                 <w:numId w:val="3"/>
@@ -1844,7 +1844,7 @@
           </w:tcPr>
           <w:p>
             <w:pPr>
-              <w:pStyle w:val="Prrafodelista"/>
+              <w:pStyle w:val="ListParagraph"/>
               <w:numPr>
                 <w:ilvl w:val="1"/>
                 <w:numId w:val="3"/>
@@ -1871,7 +1871,7 @@
           </w:p>
           <w:p>
             <w:pPr>
-              <w:pStyle w:val="Prrafodelista"/>
+              <w:pStyle w:val="ListParagraph"/>
               <w:numPr>
                 <w:ilvl w:val="2"/>
                 <w:numId w:val="3"/>
@@ -1893,7 +1893,7 @@
           </w:p>
           <w:p>
             <w:pPr>
-              <w:pStyle w:val="Prrafodelista"/>
+              <w:pStyle w:val="ListParagraph"/>
               <w:numPr>
                 <w:ilvl w:val="2"/>
                 <w:numId w:val="3"/>
@@ -1926,7 +1926,7 @@
           </w:tcPr>
           <w:p>
             <w:pPr>
-              <w:pStyle w:val="Prrafodelista"/>
+              <w:pStyle w:val="ListParagraph"/>
               <w:numPr>
                 <w:ilvl w:val="0"/>
                 <w:numId w:val="3"/>
@@ -1973,7 +1973,7 @@
           </w:tcPr>
           <w:p>
             <w:pPr>
-              <w:pStyle w:val="Prrafodelista"/>
+              <w:pStyle w:val="ListParagraph"/>
               <w:ind w:left="230"/>
               <w:jc w:val="both"/>
             </w:pPr>
@@ -1997,7 +1997,7 @@
           </w:tcPr>
           <w:p>
             <w:pPr>
-              <w:pStyle w:val="Prrafodelista"/>
+              <w:pStyle w:val="ListParagraph"/>
               <w:numPr>
                 <w:ilvl w:val="0"/>
                 <w:numId w:val="3"/>
@@ -2039,7 +2039,7 @@
           </w:tcPr>
           <w:p>
             <w:pPr>
-              <w:pStyle w:val="Prrafodelista"/>
+              <w:pStyle w:val="ListParagraph"/>
               <w:numPr>
                 <w:ilvl w:val="1"/>
                 <w:numId w:val="3"/>
@@ -2057,7 +2057,7 @@
           </w:p>
           <w:p>
             <w:pPr>
-              <w:pStyle w:val="Prrafodelista"/>
+              <w:pStyle w:val="ListParagraph"/>
               <w:numPr>
                 <w:ilvl w:val="2"/>
                 <w:numId w:val="3"/>
@@ -2082,7 +2082,7 @@
           </w:p>
           <w:p>
             <w:pPr>
-              <w:pStyle w:val="Prrafodelista"/>
+              <w:pStyle w:val="ListParagraph"/>
               <w:numPr>
                 <w:ilvl w:val="2"/>
                 <w:numId w:val="3"/>
@@ -2107,7 +2107,7 @@
           </w:p>
           <w:p>
             <w:pPr>
-              <w:pStyle w:val="Prrafodelista"/>
+              <w:pStyle w:val="ListParagraph"/>
               <w:numPr>
                 <w:ilvl w:val="2"/>
                 <w:numId w:val="3"/>
@@ -2126,7 +2126,7 @@
           </w:p>
           <w:p>
             <w:pPr>
-              <w:pStyle w:val="Prrafodelista"/>
+              <w:pStyle w:val="ListParagraph"/>
               <w:numPr>
                 <w:ilvl w:val="1"/>
                 <w:numId w:val="3"/>
@@ -2144,7 +2144,7 @@
           </w:p>
           <w:p>
             <w:pPr>
-              <w:pStyle w:val="Prrafodelista"/>
+              <w:pStyle w:val="ListParagraph"/>
               <w:numPr>
                 <w:ilvl w:val="2"/>
                 <w:numId w:val="3"/>
@@ -2169,7 +2169,7 @@
           </w:p>
           <w:p>
             <w:pPr>
-              <w:pStyle w:val="Prrafodelista"/>
+              <w:pStyle w:val="ListParagraph"/>
               <w:numPr>
                 <w:ilvl w:val="2"/>
                 <w:numId w:val="3"/>
@@ -2182,7 +2182,7 @@
           </w:p>
           <w:p>
             <w:pPr>
-              <w:pStyle w:val="Prrafodelista"/>
+              <w:pStyle w:val="ListParagraph"/>
               <w:numPr>
                 <w:ilvl w:val="1"/>
                 <w:numId w:val="3"/>
@@ -2200,7 +2200,7 @@
           </w:p>
           <w:p>
             <w:pPr>
-              <w:pStyle w:val="Prrafodelista"/>
+              <w:pStyle w:val="ListParagraph"/>
               <w:numPr>
                 <w:ilvl w:val="2"/>
                 <w:numId w:val="3"/>
@@ -2225,7 +2225,7 @@
           </w:p>
           <w:p>
             <w:pPr>
-              <w:pStyle w:val="Prrafodelista"/>
+              <w:pStyle w:val="ListParagraph"/>
               <w:numPr>
                 <w:ilvl w:val="2"/>
                 <w:numId w:val="3"/>
@@ -2238,7 +2238,7 @@
           </w:p>
           <w:p>
             <w:pPr>
-              <w:pStyle w:val="Prrafodelista"/>
+              <w:pStyle w:val="ListParagraph"/>
               <w:numPr>
                 <w:ilvl w:val="1"/>
                 <w:numId w:val="3"/>
@@ -2259,7 +2259,7 @@
           </w:p>
           <w:p>
             <w:pPr>
-              <w:pStyle w:val="Prrafodelista"/>
+              <w:pStyle w:val="ListParagraph"/>
               <w:numPr>
                 <w:ilvl w:val="2"/>
                 <w:numId w:val="3"/>
@@ -2287,7 +2287,7 @@
           </w:p>
           <w:p>
             <w:pPr>
-              <w:pStyle w:val="Prrafodelista"/>
+              <w:pStyle w:val="ListParagraph"/>
               <w:numPr>
                 <w:ilvl w:val="2"/>
                 <w:numId w:val="3"/>
@@ -2315,7 +2315,7 @@
           </w:p>
           <w:p>
             <w:pPr>
-              <w:pStyle w:val="Prrafodelista"/>
+              <w:pStyle w:val="ListParagraph"/>
               <w:numPr>
                 <w:ilvl w:val="2"/>
                 <w:numId w:val="3"/>
@@ -2334,7 +2334,7 @@
           </w:p>
           <w:p>
             <w:pPr>
-              <w:pStyle w:val="Prrafodelista"/>
+              <w:pStyle w:val="ListParagraph"/>
               <w:numPr>
                 <w:ilvl w:val="2"/>
                 <w:numId w:val="3"/>
@@ -2370,7 +2370,7 @@
           </w:tcPr>
           <w:p>
             <w:pPr>
-              <w:pStyle w:val="Prrafodelista"/>
+              <w:pStyle w:val="ListParagraph"/>
               <w:numPr>
                 <w:ilvl w:val="0"/>
                 <w:numId w:val="3"/>
@@ -2385,13 +2385,7 @@
               <w:t>Sistema</w:t>
             </w:r>
             <w:r>
-              <w:t xml:space="preserve"> habilita los siguientes campos para modificar: Dirección de envió, fecha estimada de entrega, descuento</w:t>
-            </w:r>
-            <w:r>
-              <w:t>, motivo de envío</w:t>
-            </w:r>
-            <w:r>
-              <w:t>.</w:t>
+              <w:t xml:space="preserve"> habilita los siguientes campos para modificar: Dirección de envió, fecha estimada de entrega, descuento.</w:t>
             </w:r>
           </w:p>
         </w:tc>
@@ -2408,7 +2402,7 @@
           </w:tcPr>
           <w:p>
             <w:pPr>
-              <w:pStyle w:val="Prrafodelista"/>
+              <w:pStyle w:val="ListParagraph"/>
               <w:ind w:left="230"/>
               <w:jc w:val="both"/>
             </w:pPr>
@@ -2432,7 +2426,7 @@
           </w:tcPr>
           <w:p>
             <w:pPr>
-              <w:pStyle w:val="Prrafodelista"/>
+              <w:pStyle w:val="ListParagraph"/>
               <w:numPr>
                 <w:ilvl w:val="0"/>
                 <w:numId w:val="3"/>
@@ -2449,6 +2443,8 @@
             <w:r>
               <w:t xml:space="preserve"> desea eliminar productos del pedido</w:t>
             </w:r>
+            <w:bookmarkStart w:id="1" w:name="_GoBack"/>
+            <w:bookmarkEnd w:id="1"/>
           </w:p>
         </w:tc>
         <w:tc>
@@ -2464,7 +2460,7 @@
           </w:tcPr>
           <w:p>
             <w:pPr>
-              <w:pStyle w:val="Prrafodelista"/>
+              <w:pStyle w:val="ListParagraph"/>
               <w:ind w:left="230"/>
               <w:jc w:val="both"/>
             </w:pPr>
@@ -2488,7 +2484,7 @@
           </w:tcPr>
           <w:p>
             <w:pPr>
-              <w:pStyle w:val="Prrafodelista"/>
+              <w:pStyle w:val="ListParagraph"/>
               <w:numPr>
                 <w:ilvl w:val="0"/>
                 <w:numId w:val="3"/>
@@ -2532,7 +2528,7 @@
           </w:tcPr>
           <w:p>
             <w:pPr>
-              <w:pStyle w:val="Prrafodelista"/>
+              <w:pStyle w:val="ListParagraph"/>
               <w:ind w:left="230"/>
               <w:jc w:val="both"/>
             </w:pPr>
@@ -2556,7 +2552,7 @@
           </w:tcPr>
           <w:p>
             <w:pPr>
-              <w:pStyle w:val="Prrafodelista"/>
+              <w:pStyle w:val="ListParagraph"/>
               <w:numPr>
                 <w:ilvl w:val="0"/>
                 <w:numId w:val="3"/>
@@ -2588,7 +2584,7 @@
           </w:tcPr>
           <w:p>
             <w:pPr>
-              <w:pStyle w:val="Prrafodelista"/>
+              <w:pStyle w:val="ListParagraph"/>
               <w:numPr>
                 <w:ilvl w:val="1"/>
                 <w:numId w:val="3"/>
@@ -2612,7 +2608,7 @@
           </w:p>
           <w:p>
             <w:pPr>
-              <w:pStyle w:val="Prrafodelista"/>
+              <w:pStyle w:val="ListParagraph"/>
               <w:numPr>
                 <w:ilvl w:val="2"/>
                 <w:numId w:val="3"/>
@@ -2651,7 +2647,7 @@
           </w:tcPr>
           <w:p>
             <w:pPr>
-              <w:pStyle w:val="Prrafodelista"/>
+              <w:pStyle w:val="ListParagraph"/>
               <w:numPr>
                 <w:ilvl w:val="0"/>
                 <w:numId w:val="3"/>
@@ -2695,7 +2691,7 @@
           </w:tcPr>
           <w:p>
             <w:pPr>
-              <w:pStyle w:val="Prrafodelista"/>
+              <w:pStyle w:val="ListParagraph"/>
               <w:ind w:left="230"/>
               <w:jc w:val="both"/>
             </w:pPr>
@@ -2719,7 +2715,7 @@
           </w:tcPr>
           <w:p>
             <w:pPr>
-              <w:pStyle w:val="Prrafodelista"/>
+              <w:pStyle w:val="ListParagraph"/>
               <w:numPr>
                 <w:ilvl w:val="0"/>
                 <w:numId w:val="3"/>
@@ -2757,7 +2753,7 @@
           </w:tcPr>
           <w:p>
             <w:pPr>
-              <w:pStyle w:val="Prrafodelista"/>
+              <w:pStyle w:val="ListParagraph"/>
               <w:numPr>
                 <w:ilvl w:val="1"/>
                 <w:numId w:val="3"/>
@@ -2781,7 +2777,7 @@
           </w:p>
           <w:p>
             <w:pPr>
-              <w:pStyle w:val="Prrafodelista"/>
+              <w:pStyle w:val="ListParagraph"/>
               <w:numPr>
                 <w:ilvl w:val="2"/>
                 <w:numId w:val="3"/>
@@ -2814,7 +2810,7 @@
           </w:tcPr>
           <w:p>
             <w:pPr>
-              <w:pStyle w:val="Prrafodelista"/>
+              <w:pStyle w:val="ListParagraph"/>
               <w:numPr>
                 <w:ilvl w:val="0"/>
                 <w:numId w:val="3"/>
@@ -2846,7 +2842,7 @@
           </w:tcPr>
           <w:p>
             <w:pPr>
-              <w:pStyle w:val="Prrafodelista"/>
+              <w:pStyle w:val="ListParagraph"/>
               <w:numPr>
                 <w:ilvl w:val="1"/>
                 <w:numId w:val="3"/>
@@ -2876,7 +2872,7 @@
           </w:p>
           <w:p>
             <w:pPr>
-              <w:pStyle w:val="Prrafodelista"/>
+              <w:pStyle w:val="ListParagraph"/>
               <w:numPr>
                 <w:ilvl w:val="2"/>
                 <w:numId w:val="3"/>
@@ -2913,7 +2909,7 @@
           </w:p>
           <w:p>
             <w:pPr>
-              <w:pStyle w:val="Prrafodelista"/>
+              <w:pStyle w:val="ListParagraph"/>
               <w:numPr>
                 <w:ilvl w:val="3"/>
                 <w:numId w:val="3"/>
@@ -2926,7 +2922,7 @@
           </w:p>
           <w:p>
             <w:pPr>
-              <w:pStyle w:val="Prrafodelista"/>
+              <w:pStyle w:val="ListParagraph"/>
               <w:numPr>
                 <w:ilvl w:val="4"/>
                 <w:numId w:val="3"/>
@@ -2939,7 +2935,7 @@
           </w:p>
           <w:p>
             <w:pPr>
-              <w:pStyle w:val="Prrafodelista"/>
+              <w:pStyle w:val="ListParagraph"/>
               <w:numPr>
                 <w:ilvl w:val="3"/>
                 <w:numId w:val="3"/>
@@ -2952,7 +2948,7 @@
           </w:p>
           <w:p>
             <w:pPr>
-              <w:pStyle w:val="Prrafodelista"/>
+              <w:pStyle w:val="ListParagraph"/>
               <w:numPr>
                 <w:ilvl w:val="4"/>
                 <w:numId w:val="3"/>
@@ -2985,7 +2981,7 @@
           </w:tcPr>
           <w:p>
             <w:pPr>
-              <w:pStyle w:val="Prrafodelista"/>
+              <w:pStyle w:val="ListParagraph"/>
               <w:numPr>
                 <w:ilvl w:val="0"/>
                 <w:numId w:val="3"/>
@@ -3018,7 +3014,7 @@
           </w:tcPr>
           <w:p>
             <w:pPr>
-              <w:pStyle w:val="Prrafodelista"/>
+              <w:pStyle w:val="ListParagraph"/>
               <w:ind w:left="230"/>
               <w:jc w:val="both"/>
             </w:pPr>
@@ -3042,7 +3038,7 @@
           </w:tcPr>
           <w:p>
             <w:pPr>
-              <w:pStyle w:val="Prrafodelista"/>
+              <w:pStyle w:val="ListParagraph"/>
               <w:numPr>
                 <w:ilvl w:val="0"/>
                 <w:numId w:val="3"/>
@@ -3071,7 +3067,7 @@
           </w:tcPr>
           <w:p>
             <w:pPr>
-              <w:pStyle w:val="Prrafodelista"/>
+              <w:pStyle w:val="ListParagraph"/>
               <w:ind w:left="737"/>
               <w:jc w:val="both"/>
             </w:pPr>
@@ -3095,7 +3091,7 @@
           </w:tcPr>
           <w:p>
             <w:pPr>
-              <w:pStyle w:val="Prrafodelista"/>
+              <w:pStyle w:val="ListParagraph"/>
               <w:numPr>
                 <w:ilvl w:val="0"/>
                 <w:numId w:val="3"/>
@@ -3124,7 +3120,7 @@
           </w:tcPr>
           <w:p>
             <w:pPr>
-              <w:pStyle w:val="Prrafodelista"/>
+              <w:pStyle w:val="ListParagraph"/>
               <w:numPr>
                 <w:ilvl w:val="1"/>
                 <w:numId w:val="3"/>
@@ -3142,7 +3138,7 @@
           </w:p>
           <w:p>
             <w:pPr>
-              <w:pStyle w:val="Prrafodelista"/>
+              <w:pStyle w:val="ListParagraph"/>
               <w:numPr>
                 <w:ilvl w:val="2"/>
                 <w:numId w:val="3"/>
@@ -3155,7 +3151,7 @@
           </w:p>
           <w:p>
             <w:pPr>
-              <w:pStyle w:val="Prrafodelista"/>
+              <w:pStyle w:val="ListParagraph"/>
               <w:numPr>
                 <w:ilvl w:val="2"/>
                 <w:numId w:val="3"/>
@@ -3163,12 +3159,7 @@
               <w:jc w:val="both"/>
             </w:pPr>
             <w:r>
-              <w:t>Se regresa al paso 14</w:t>
-            </w:r>
-            <w:bookmarkStart w:id="1" w:name="_GoBack"/>
-            <w:bookmarkEnd w:id="1"/>
-            <w:r>
-              <w:t>.</w:t>
+              <w:t>Se regresa al paso 14.</w:t>
             </w:r>
           </w:p>
         </w:tc>
@@ -3190,7 +3181,7 @@
           </w:tcPr>
           <w:p>
             <w:pPr>
-              <w:pStyle w:val="Prrafodelista"/>
+              <w:pStyle w:val="ListParagraph"/>
               <w:numPr>
                 <w:ilvl w:val="0"/>
                 <w:numId w:val="3"/>
@@ -3228,7 +3219,7 @@
           </w:tcPr>
           <w:p>
             <w:pPr>
-              <w:pStyle w:val="Prrafodelista"/>
+              <w:pStyle w:val="ListParagraph"/>
               <w:ind w:left="230"/>
               <w:jc w:val="both"/>
             </w:pPr>
@@ -3252,7 +3243,7 @@
           </w:tcPr>
           <w:p>
             <w:pPr>
-              <w:pStyle w:val="Prrafodelista"/>
+              <w:pStyle w:val="ListParagraph"/>
               <w:numPr>
                 <w:ilvl w:val="0"/>
                 <w:numId w:val="3"/>
@@ -3290,7 +3281,7 @@
           </w:tcPr>
           <w:p>
             <w:pPr>
-              <w:pStyle w:val="Prrafodelista"/>
+              <w:pStyle w:val="ListParagraph"/>
               <w:ind w:left="230"/>
               <w:jc w:val="both"/>
             </w:pPr>
@@ -3314,7 +3305,7 @@
           </w:tcPr>
           <w:p>
             <w:pPr>
-              <w:pStyle w:val="Prrafodelista"/>
+              <w:pStyle w:val="ListParagraph"/>
               <w:numPr>
                 <w:ilvl w:val="0"/>
                 <w:numId w:val="3"/>
@@ -3352,7 +3343,7 @@
           </w:tcPr>
           <w:p>
             <w:pPr>
-              <w:pStyle w:val="Prrafodelista"/>
+              <w:pStyle w:val="ListParagraph"/>
               <w:ind w:left="230"/>
               <w:jc w:val="both"/>
             </w:pPr>
@@ -3367,7 +3358,7 @@
           </w:tcPr>
           <w:p>
             <w:pPr>
-              <w:pStyle w:val="Prrafodelista"/>
+              <w:pStyle w:val="ListParagraph"/>
               <w:numPr>
                 <w:ilvl w:val="0"/>
                 <w:numId w:val="3"/>
@@ -3393,7 +3384,7 @@
           </w:tcPr>
           <w:p>
             <w:pPr>
-              <w:pStyle w:val="Prrafodelista"/>
+              <w:pStyle w:val="ListParagraph"/>
               <w:ind w:left="230"/>
               <w:jc w:val="both"/>
             </w:pPr>
@@ -3408,7 +3399,7 @@
           </w:tcPr>
           <w:p>
             <w:pPr>
-              <w:pStyle w:val="Prrafodelista"/>
+              <w:pStyle w:val="ListParagraph"/>
               <w:numPr>
                 <w:ilvl w:val="0"/>
                 <w:numId w:val="3"/>
@@ -3449,7 +3440,7 @@
           </w:tcPr>
           <w:p>
             <w:pPr>
-              <w:pStyle w:val="Prrafodelista"/>
+              <w:pStyle w:val="ListParagraph"/>
               <w:numPr>
                 <w:ilvl w:val="1"/>
                 <w:numId w:val="3"/>
@@ -3473,7 +3464,7 @@
           </w:p>
           <w:p>
             <w:pPr>
-              <w:pStyle w:val="Prrafodelista"/>
+              <w:pStyle w:val="ListParagraph"/>
               <w:numPr>
                 <w:ilvl w:val="2"/>
                 <w:numId w:val="3"/>
@@ -3509,7 +3500,7 @@
           </w:tcPr>
           <w:p>
             <w:pPr>
-              <w:pStyle w:val="Prrafodelista"/>
+              <w:pStyle w:val="ListParagraph"/>
               <w:numPr>
                 <w:ilvl w:val="0"/>
                 <w:numId w:val="3"/>
@@ -3535,7 +3526,7 @@
           </w:tcPr>
           <w:p>
             <w:pPr>
-              <w:pStyle w:val="Prrafodelista"/>
+              <w:pStyle w:val="ListParagraph"/>
               <w:ind w:left="230"/>
               <w:jc w:val="both"/>
             </w:pPr>
@@ -3559,7 +3550,7 @@
           </w:tcPr>
           <w:p>
             <w:pPr>
-              <w:pStyle w:val="Prrafodelista"/>
+              <w:pStyle w:val="ListParagraph"/>
               <w:numPr>
                 <w:ilvl w:val="0"/>
                 <w:numId w:val="3"/>
@@ -3585,7 +3576,7 @@
           </w:tcPr>
           <w:p>
             <w:pPr>
-              <w:pStyle w:val="Prrafodelista"/>
+              <w:pStyle w:val="ListParagraph"/>
               <w:numPr>
                 <w:ilvl w:val="1"/>
                 <w:numId w:val="3"/>
@@ -3603,7 +3594,7 @@
           </w:p>
           <w:p>
             <w:pPr>
-              <w:pStyle w:val="Prrafodelista"/>
+              <w:pStyle w:val="ListParagraph"/>
               <w:numPr>
                 <w:ilvl w:val="2"/>
                 <w:numId w:val="3"/>
@@ -3616,7 +3607,7 @@
           </w:p>
           <w:p>
             <w:pPr>
-              <w:pStyle w:val="Prrafodelista"/>
+              <w:pStyle w:val="ListParagraph"/>
               <w:numPr>
                 <w:ilvl w:val="2"/>
                 <w:numId w:val="3"/>
@@ -3646,7 +3637,7 @@
           </w:tcPr>
           <w:p>
             <w:pPr>
-              <w:pStyle w:val="Prrafodelista"/>
+              <w:pStyle w:val="ListParagraph"/>
               <w:numPr>
                 <w:ilvl w:val="0"/>
                 <w:numId w:val="3"/>
@@ -3678,7 +3669,7 @@
           </w:tcPr>
           <w:p>
             <w:pPr>
-              <w:pStyle w:val="Prrafodelista"/>
+              <w:pStyle w:val="ListParagraph"/>
               <w:ind w:left="230"/>
               <w:jc w:val="both"/>
             </w:pPr>
@@ -3702,7 +3693,7 @@
           </w:tcPr>
           <w:p>
             <w:pPr>
-              <w:pStyle w:val="Prrafodelista"/>
+              <w:pStyle w:val="ListParagraph"/>
               <w:numPr>
                 <w:ilvl w:val="0"/>
                 <w:numId w:val="3"/>
@@ -3728,7 +3719,7 @@
           </w:tcPr>
           <w:p>
             <w:pPr>
-              <w:pStyle w:val="Prrafodelista"/>
+              <w:pStyle w:val="ListParagraph"/>
               <w:ind w:left="230"/>
               <w:jc w:val="both"/>
             </w:pPr>
@@ -4636,13 +4627,13 @@
     <w:qFormat/>
     <w:rsid w:val="00425277"/>
   </w:style>
-  <w:style w:type="character" w:default="1" w:styleId="Fuentedeprrafopredeter">
+  <w:style w:type="character" w:default="1" w:styleId="DefaultParagraphFont">
     <w:name w:val="Default Paragraph Font"/>
     <w:uiPriority w:val="1"/>
     <w:semiHidden/>
     <w:unhideWhenUsed/>
   </w:style>
-  <w:style w:type="table" w:default="1" w:styleId="Tablanormal">
+  <w:style w:type="table" w:default="1" w:styleId="TableNormal">
     <w:name w:val="Normal Table"/>
     <w:uiPriority w:val="99"/>
     <w:semiHidden/>
@@ -4657,15 +4648,15 @@
       </w:tblCellMar>
     </w:tblPr>
   </w:style>
-  <w:style w:type="numbering" w:default="1" w:styleId="Sinlista">
+  <w:style w:type="numbering" w:default="1" w:styleId="NoList">
     <w:name w:val="No List"/>
     <w:uiPriority w:val="99"/>
     <w:semiHidden/>
     <w:unhideWhenUsed/>
   </w:style>
-  <w:style w:type="table" w:styleId="Tablaconcuadrcula">
+  <w:style w:type="table" w:styleId="TableGrid">
     <w:name w:val="Table Grid"/>
-    <w:basedOn w:val="Tablanormal"/>
+    <w:basedOn w:val="TableNormal"/>
     <w:uiPriority w:val="59"/>
     <w:rsid w:val="00D842C6"/>
     <w:pPr>
@@ -4689,7 +4680,7 @@
       </w:tblCellMar>
     </w:tblPr>
   </w:style>
-  <w:style w:type="paragraph" w:styleId="Prrafodelista">
+  <w:style w:type="paragraph" w:styleId="ListParagraph">
     <w:name w:val="List Paragraph"/>
     <w:basedOn w:val="Normal"/>
     <w:uiPriority w:val="34"/>
@@ -4863,13 +4854,13 @@
     <w:name w:val="Normal"/>
     <w:qFormat/>
   </w:style>
-  <w:style w:type="character" w:default="1" w:styleId="Fuentedeprrafopredeter">
+  <w:style w:type="character" w:default="1" w:styleId="DefaultParagraphFont">
     <w:name w:val="Default Paragraph Font"/>
     <w:uiPriority w:val="1"/>
     <w:semiHidden/>
     <w:unhideWhenUsed/>
   </w:style>
-  <w:style w:type="table" w:default="1" w:styleId="Tablanormal">
+  <w:style w:type="table" w:default="1" w:styleId="TableNormal">
     <w:name w:val="Normal Table"/>
     <w:uiPriority w:val="99"/>
     <w:semiHidden/>
@@ -4884,7 +4875,7 @@
       </w:tblCellMar>
     </w:tblPr>
   </w:style>
-  <w:style w:type="numbering" w:default="1" w:styleId="Sinlista">
+  <w:style w:type="numbering" w:default="1" w:styleId="NoList">
     <w:name w:val="No List"/>
     <w:uiPriority w:val="99"/>
     <w:semiHidden/>

--- a/trunk/02. Modelado de Requerimientos/Modelo de Casos De Uso/Trazos/Ventas/Pedido/283_Modificar_Pedido.docx
+++ b/trunk/02. Modelado de Requerimientos/Modelo de Casos De Uso/Trazos/Ventas/Pedido/283_Modificar_Pedido.docx
@@ -1,6 +1,6 @@
 
 <file path=word/document.xml><?xml version="1.0" encoding="utf-8"?>
-<w:document xmlns:wpc="http://schemas.microsoft.com/office/word/2010/wordprocessingCanvas" xmlns:mc="http://schemas.openxmlformats.org/markup-compatibility/2006" xmlns:o="urn:schemas-microsoft-com:office:office" xmlns:r="http://schemas.openxmlformats.org/officeDocument/2006/relationships" xmlns:m="http://schemas.openxmlformats.org/officeDocument/2006/math" xmlns:v="urn:schemas-microsoft-com:vml" xmlns:wp14="http://schemas.microsoft.com/office/word/2010/wordprocessingDrawing" xmlns:wp="http://schemas.openxmlformats.org/drawingml/2006/wordprocessingDrawing" xmlns:w10="urn:schemas-microsoft-com:office:word" xmlns:w="http://schemas.openxmlformats.org/wordprocessingml/2006/main" xmlns:w14="http://schemas.microsoft.com/office/word/2010/wordml" xmlns:wpg="http://schemas.microsoft.com/office/word/2010/wordprocessingGroup" xmlns:wpi="http://schemas.microsoft.com/office/word/2010/wordprocessingInk" xmlns:wne="http://schemas.microsoft.com/office/word/2006/wordml" xmlns:wps="http://schemas.microsoft.com/office/word/2010/wordprocessingShape" mc:Ignorable="w14 wp14">
+<w:document xmlns:ve="http://schemas.openxmlformats.org/markup-compatibility/2006" xmlns:o="urn:schemas-microsoft-com:office:office" xmlns:r="http://schemas.openxmlformats.org/officeDocument/2006/relationships" xmlns:m="http://schemas.openxmlformats.org/officeDocument/2006/math" xmlns:v="urn:schemas-microsoft-com:vml" xmlns:wp="http://schemas.openxmlformats.org/drawingml/2006/wordprocessingDrawing" xmlns:w10="urn:schemas-microsoft-com:office:word" xmlns:w="http://schemas.openxmlformats.org/wordprocessingml/2006/main" xmlns:wne="http://schemas.microsoft.com/office/word/2006/wordml">
   <w:body>
     <w:tbl>
       <w:tblPr>
@@ -8,7 +8,7 @@
         <w:tblW w:w="8472" w:type="dxa"/>
         <w:tblInd w:w="250" w:type="dxa"/>
         <w:tblLayout w:type="fixed"/>
-        <w:tblLook w:val="04A0" w:firstRow="1" w:lastRow="0" w:firstColumn="1" w:lastColumn="0" w:noHBand="0" w:noVBand="1"/>
+        <w:tblLook w:val="04A0"/>
       </w:tblPr>
       <w:tblGrid>
         <w:gridCol w:w="1809"/>
@@ -1404,9 +1404,6 @@
               <w:jc w:val="both"/>
             </w:pPr>
             <w:r>
-              <w:t xml:space="preserve"> </w:t>
-            </w:r>
-            <w:r>
               <w:t>El V cancela el CU.</w:t>
             </w:r>
           </w:p>
@@ -1495,9 +1492,6 @@
               <w:t>El caso de uso comienza cuando el</w:t>
             </w:r>
             <w:r>
-              <w:t xml:space="preserve"> </w:t>
-            </w:r>
-            <w:r>
               <w:t>V</w:t>
             </w:r>
             <w:r>
@@ -2118,9 +2112,6 @@
               <w:t>Se prosigue al paso</w:t>
             </w:r>
             <w:r>
-              <w:t xml:space="preserve"> </w:t>
-            </w:r>
-            <w:r>
               <w:t>17.</w:t>
             </w:r>
           </w:p>
@@ -3326,7 +3317,13 @@
               <w:t>Sistema</w:t>
             </w:r>
             <w:r>
-              <w:t xml:space="preserve"> carga el producto en la tabla mostrando del producto: código, cantidad, marca, modelo, tamaño y color y precio real de venta.</w:t>
+              <w:t xml:space="preserve"> carga el producto en la tabla mostrando del producto: código, cantidad, marca, modelo, tamaño</w:t>
+            </w:r>
+            <w:r>
+              <w:t xml:space="preserve">, categoría, </w:t>
+            </w:r>
+            <w:r>
+              <w:t>color y precio real de venta.</w:t>
             </w:r>
           </w:p>
         </w:tc>
@@ -3415,9 +3412,6 @@
             </w:r>
             <w:r>
               <w:t>V</w:t>
-            </w:r>
-            <w:r>
-              <w:t xml:space="preserve"> </w:t>
             </w:r>
             <w:r>
               <w:t xml:space="preserve">no </w:t>
@@ -4105,7 +4099,7 @@
 </file>
 
 <file path=word/numbering.xml><?xml version="1.0" encoding="utf-8"?>
-<w:numbering xmlns:wpc="http://schemas.microsoft.com/office/word/2010/wordprocessingCanvas" xmlns:mc="http://schemas.openxmlformats.org/markup-compatibility/2006" xmlns:o="urn:schemas-microsoft-com:office:office" xmlns:r="http://schemas.openxmlformats.org/officeDocument/2006/relationships" xmlns:m="http://schemas.openxmlformats.org/officeDocument/2006/math" xmlns:v="urn:schemas-microsoft-com:vml" xmlns:wp14="http://schemas.microsoft.com/office/word/2010/wordprocessingDrawing" xmlns:wp="http://schemas.openxmlformats.org/drawingml/2006/wordprocessingDrawing" xmlns:w10="urn:schemas-microsoft-com:office:word" xmlns:w="http://schemas.openxmlformats.org/wordprocessingml/2006/main" xmlns:w14="http://schemas.microsoft.com/office/word/2010/wordml" xmlns:wpg="http://schemas.microsoft.com/office/word/2010/wordprocessingGroup" xmlns:wpi="http://schemas.microsoft.com/office/word/2010/wordprocessingInk" xmlns:wne="http://schemas.microsoft.com/office/word/2006/wordml" xmlns:wps="http://schemas.microsoft.com/office/word/2010/wordprocessingShape" mc:Ignorable="w14 wp14">
+<w:numbering xmlns:ve="http://schemas.openxmlformats.org/markup-compatibility/2006" xmlns:o="urn:schemas-microsoft-com:office:office" xmlns:r="http://schemas.openxmlformats.org/officeDocument/2006/relationships" xmlns:m="http://schemas.openxmlformats.org/officeDocument/2006/math" xmlns:v="urn:schemas-microsoft-com:vml" xmlns:wp="http://schemas.openxmlformats.org/drawingml/2006/wordprocessingDrawing" xmlns:w10="urn:schemas-microsoft-com:office:word" xmlns:w="http://schemas.openxmlformats.org/wordprocessingml/2006/main" xmlns:wne="http://schemas.microsoft.com/office/word/2006/wordml">
   <w:abstractNum w:abstractNumId="0">
     <w:nsid w:val="14C032BE"/>
     <w:multiLevelType w:val="hybridMultilevel"/>
@@ -4467,7 +4461,7 @@
 </file>
 
 <file path=word/styles.xml><?xml version="1.0" encoding="utf-8"?>
-<w:styles xmlns:mc="http://schemas.openxmlformats.org/markup-compatibility/2006" xmlns:r="http://schemas.openxmlformats.org/officeDocument/2006/relationships" xmlns:w="http://schemas.openxmlformats.org/wordprocessingml/2006/main" xmlns:w14="http://schemas.microsoft.com/office/word/2010/wordml" mc:Ignorable="w14">
+<w:styles xmlns:r="http://schemas.openxmlformats.org/officeDocument/2006/relationships" xmlns:w="http://schemas.openxmlformats.org/wordprocessingml/2006/main">
   <w:docDefaults>
     <w:rPrDefault>
       <w:rPr>
@@ -4638,6 +4632,7 @@
     <w:uiPriority w:val="99"/>
     <w:semiHidden/>
     <w:unhideWhenUsed/>
+    <w:qFormat/>
     <w:tblPr>
       <w:tblInd w:w="0" w:type="dxa"/>
       <w:tblCellMar>
@@ -4895,34 +4890,34 @@
         <a:sysClr val="window" lastClr="FFFFFF"/>
       </a:lt1>
       <a:dk2>
-        <a:srgbClr xmlns:mc="http://schemas.openxmlformats.org/markup-compatibility/2006" xmlns:a14="http://schemas.microsoft.com/office/drawing/2010/main" val="1F497D" mc:Ignorable=""/>
+        <a:srgbClr val="1F497D"/>
       </a:dk2>
       <a:lt2>
-        <a:srgbClr xmlns:mc="http://schemas.openxmlformats.org/markup-compatibility/2006" xmlns:a14="http://schemas.microsoft.com/office/drawing/2010/main" val="EEECE1" mc:Ignorable=""/>
+        <a:srgbClr val="EEECE1"/>
       </a:lt2>
       <a:accent1>
-        <a:srgbClr xmlns:mc="http://schemas.openxmlformats.org/markup-compatibility/2006" xmlns:a14="http://schemas.microsoft.com/office/drawing/2010/main" val="4F81BD" mc:Ignorable=""/>
+        <a:srgbClr val="4F81BD"/>
       </a:accent1>
       <a:accent2>
-        <a:srgbClr xmlns:mc="http://schemas.openxmlformats.org/markup-compatibility/2006" xmlns:a14="http://schemas.microsoft.com/office/drawing/2010/main" val="C0504D" mc:Ignorable=""/>
+        <a:srgbClr val="C0504D"/>
       </a:accent2>
       <a:accent3>
-        <a:srgbClr xmlns:mc="http://schemas.openxmlformats.org/markup-compatibility/2006" xmlns:a14="http://schemas.microsoft.com/office/drawing/2010/main" val="9BBB59" mc:Ignorable=""/>
+        <a:srgbClr val="9BBB59"/>
       </a:accent3>
       <a:accent4>
-        <a:srgbClr xmlns:mc="http://schemas.openxmlformats.org/markup-compatibility/2006" xmlns:a14="http://schemas.microsoft.com/office/drawing/2010/main" val="8064A2" mc:Ignorable=""/>
+        <a:srgbClr val="8064A2"/>
       </a:accent4>
       <a:accent5>
-        <a:srgbClr xmlns:mc="http://schemas.openxmlformats.org/markup-compatibility/2006" xmlns:a14="http://schemas.microsoft.com/office/drawing/2010/main" val="4BACC6" mc:Ignorable=""/>
+        <a:srgbClr val="4BACC6"/>
       </a:accent5>
       <a:accent6>
-        <a:srgbClr xmlns:mc="http://schemas.openxmlformats.org/markup-compatibility/2006" xmlns:a14="http://schemas.microsoft.com/office/drawing/2010/main" val="F79646" mc:Ignorable=""/>
+        <a:srgbClr val="F79646"/>
       </a:accent6>
       <a:hlink>
-        <a:srgbClr xmlns:mc="http://schemas.openxmlformats.org/markup-compatibility/2006" xmlns:a14="http://schemas.microsoft.com/office/drawing/2010/main" val="0000FF" mc:Ignorable=""/>
+        <a:srgbClr val="0000FF"/>
       </a:hlink>
       <a:folHlink>
-        <a:srgbClr xmlns:mc="http://schemas.openxmlformats.org/markup-compatibility/2006" xmlns:a14="http://schemas.microsoft.com/office/drawing/2010/main" val="800080" mc:Ignorable=""/>
+        <a:srgbClr val="800080"/>
       </a:folHlink>
     </a:clrScheme>
     <a:fontScheme name="Office">
@@ -5076,7 +5071,7 @@
         <a:effectStyle>
           <a:effectLst>
             <a:outerShdw blurRad="40000" dist="20000" dir="5400000" rotWithShape="0">
-              <a:srgbClr xmlns:mc="http://schemas.openxmlformats.org/markup-compatibility/2006" xmlns:a14="http://schemas.microsoft.com/office/drawing/2010/main" val="000000" mc:Ignorable="">
+              <a:srgbClr val="000000">
                 <a:alpha val="38000"/>
               </a:srgbClr>
             </a:outerShdw>
@@ -5085,7 +5080,7 @@
         <a:effectStyle>
           <a:effectLst>
             <a:outerShdw blurRad="40000" dist="23000" dir="5400000" rotWithShape="0">
-              <a:srgbClr xmlns:mc="http://schemas.openxmlformats.org/markup-compatibility/2006" xmlns:a14="http://schemas.microsoft.com/office/drawing/2010/main" val="000000" mc:Ignorable="">
+              <a:srgbClr val="000000">
                 <a:alpha val="35000"/>
               </a:srgbClr>
             </a:outerShdw>
@@ -5094,7 +5089,7 @@
         <a:effectStyle>
           <a:effectLst>
             <a:outerShdw blurRad="40000" dist="23000" dir="5400000" rotWithShape="0">
-              <a:srgbClr xmlns:mc="http://schemas.openxmlformats.org/markup-compatibility/2006" xmlns:a14="http://schemas.microsoft.com/office/drawing/2010/main" val="000000" mc:Ignorable="">
+              <a:srgbClr val="000000">
                 <a:alpha val="35000"/>
               </a:srgbClr>
             </a:outerShdw>
